--- a/Lab 1.docx
+++ b/Lab 1.docx
@@ -18,23 +18,209 @@
           <w:bCs/>
           <w:sz w:val="28"/>
         </w:rPr>
-        <w:t>Lab 1.</w:t>
-      </w:r>
-      <w:r>
-        <w:rPr>
-          <w:b/>
-          <w:bCs/>
-          <w:sz w:val="28"/>
-        </w:rPr>
-        <w:t xml:space="preserve"> </w:t>
-      </w:r>
-      <w:r>
-        <w:rPr>
-          <w:b/>
-          <w:bCs/>
-          <w:sz w:val="28"/>
-        </w:rPr>
-        <w:t>Write Java program to print “Hello World”</w:t>
+        <w:t>Lab 1. Write Java program to print “Hello World”</w:t>
+      </w:r>
+    </w:p>
+    <w:p>
+      <w:pPr>
+        <w:pStyle w:val="ListParagraph"/>
+        <w:spacing w:line="360" w:lineRule="auto"/>
+        <w:ind w:left="0"/>
+        <w:rPr>
+          <w:b/>
+          <w:bCs/>
+          <w:color w:val="000000" w:themeColor="text1"/>
+        </w:rPr>
+      </w:pPr>
+      <w:r>
+        <w:rPr>
+          <w:b/>
+          <w:bCs/>
+          <w:color w:val="000000" w:themeColor="text1"/>
+        </w:rPr>
+        <w:t>Source Code:</w:t>
+      </w:r>
+    </w:p>
+    <w:p>
+      <w:pPr>
+        <w:pStyle w:val="ListParagraph"/>
+        <w:tabs>
+          <w:tab w:val="left" w:pos="720"/>
+          <w:tab w:val="left" w:pos="990"/>
+        </w:tabs>
+        <w:spacing w:line="360" w:lineRule="auto"/>
+        <w:ind w:left="540" w:hanging="180"/>
+        <w:rPr>
+          <w:bCs/>
+        </w:rPr>
+      </w:pPr>
+      <w:proofErr w:type="gramStart"/>
+      <w:r>
+        <w:rPr>
+          <w:bCs/>
+        </w:rPr>
+        <w:t>public</w:t>
+      </w:r>
+      <w:proofErr w:type="gramEnd"/>
+      <w:r>
+        <w:rPr>
+          <w:bCs/>
+        </w:rPr>
+        <w:t xml:space="preserve"> class Main {</w:t>
+      </w:r>
+      <w:r>
+        <w:rPr>
+          <w:bCs/>
+        </w:rPr>
+        <w:br/>
+        <w:t xml:space="preserve">    public static void main(String[] </w:t>
+      </w:r>
+      <w:proofErr w:type="spellStart"/>
+      <w:r>
+        <w:rPr>
+          <w:bCs/>
+        </w:rPr>
+        <w:t>args</w:t>
+      </w:r>
+      <w:proofErr w:type="spellEnd"/>
+      <w:r>
+        <w:rPr>
+          <w:bCs/>
+        </w:rPr>
+        <w:t>) {</w:t>
+      </w:r>
+      <w:r>
+        <w:rPr>
+          <w:bCs/>
+        </w:rPr>
+        <w:br/>
+        <w:t xml:space="preserve">        </w:t>
+      </w:r>
+      <w:proofErr w:type="spellStart"/>
+      <w:r>
+        <w:rPr>
+          <w:bCs/>
+        </w:rPr>
+        <w:t>System.</w:t>
+      </w:r>
+      <w:r>
+        <w:rPr>
+          <w:bCs/>
+          <w:i/>
+          <w:iCs/>
+        </w:rPr>
+        <w:t>out</w:t>
+      </w:r>
+      <w:r>
+        <w:rPr>
+          <w:bCs/>
+        </w:rPr>
+        <w:t>.print</w:t>
+      </w:r>
+      <w:proofErr w:type="spellEnd"/>
+      <w:r>
+        <w:rPr>
+          <w:bCs/>
+        </w:rPr>
+        <w:t xml:space="preserve">("Rose </w:t>
+      </w:r>
+      <w:proofErr w:type="spellStart"/>
+      <w:r>
+        <w:rPr>
+          <w:bCs/>
+        </w:rPr>
+        <w:t>Dangol</w:t>
+      </w:r>
+      <w:proofErr w:type="spellEnd"/>
+      <w:r>
+        <w:rPr>
+          <w:bCs/>
+        </w:rPr>
+        <w:t xml:space="preserve"> (28684/078) \n");</w:t>
+      </w:r>
+      <w:r>
+        <w:rPr>
+          <w:bCs/>
+        </w:rPr>
+        <w:br/>
+        <w:t xml:space="preserve">        </w:t>
+      </w:r>
+      <w:proofErr w:type="spellStart"/>
+      <w:r>
+        <w:rPr>
+          <w:bCs/>
+        </w:rPr>
+        <w:t>System.</w:t>
+      </w:r>
+      <w:r>
+        <w:rPr>
+          <w:bCs/>
+          <w:i/>
+          <w:iCs/>
+        </w:rPr>
+        <w:t>out</w:t>
+      </w:r>
+      <w:r>
+        <w:rPr>
+          <w:bCs/>
+        </w:rPr>
+        <w:t>.print</w:t>
+      </w:r>
+      <w:proofErr w:type="spellEnd"/>
+      <w:r>
+        <w:rPr>
+          <w:bCs/>
+        </w:rPr>
+        <w:t>("Lab no.1 \n\n");</w:t>
+      </w:r>
+      <w:r>
+        <w:rPr>
+          <w:bCs/>
+        </w:rPr>
+        <w:br/>
+        <w:t xml:space="preserve">        </w:t>
+      </w:r>
+      <w:proofErr w:type="spellStart"/>
+      <w:r>
+        <w:rPr>
+          <w:bCs/>
+        </w:rPr>
+        <w:t>System.</w:t>
+      </w:r>
+      <w:r>
+        <w:rPr>
+          <w:bCs/>
+          <w:i/>
+          <w:iCs/>
+        </w:rPr>
+        <w:t>out</w:t>
+      </w:r>
+      <w:r>
+        <w:rPr>
+          <w:bCs/>
+        </w:rPr>
+        <w:t>.print</w:t>
+      </w:r>
+      <w:proofErr w:type="spellEnd"/>
+      <w:r>
+        <w:rPr>
+          <w:bCs/>
+        </w:rPr>
+        <w:t>("Hello world!\n");</w:t>
+      </w:r>
+      <w:r>
+        <w:rPr>
+          <w:bCs/>
+        </w:rPr>
+        <w:br/>
+        <w:t xml:space="preserve">    }</w:t>
+      </w:r>
+      <w:r>
+        <w:rPr>
+          <w:bCs/>
+        </w:rPr>
+        <w:br/>
+        <w:t>}</w:t>
       </w:r>
     </w:p>
     <w:p>
@@ -43,196 +229,30 @@
         <w:spacing w:line="360" w:lineRule="auto"/>
         <w:jc w:val="both"/>
         <w:rPr>
-          <w:b/>
           <w:bCs/>
           <w:color w:val="000000" w:themeColor="text1"/>
         </w:rPr>
       </w:pPr>
-      <w:r>
-        <w:rPr>
-          <w:b/>
-          <w:bCs/>
-          <w:color w:val="000000" w:themeColor="text1"/>
-        </w:rPr>
-        <w:t>Source Code:</w:t>
-      </w:r>
     </w:p>
     <w:p>
       <w:pPr>
         <w:pStyle w:val="ListParagraph"/>
         <w:spacing w:line="360" w:lineRule="auto"/>
-        <w:ind w:left="900"/>
-        <w:rPr>
-          <w:bCs/>
-        </w:rPr>
-      </w:pPr>
-      <w:proofErr w:type="gramStart"/>
-      <w:r>
-        <w:rPr>
-          <w:bCs/>
-        </w:rPr>
-        <w:t>public</w:t>
-      </w:r>
-      <w:proofErr w:type="gramEnd"/>
-      <w:r>
-        <w:rPr>
-          <w:bCs/>
-        </w:rPr>
-        <w:t xml:space="preserve"> class Main {</w:t>
-      </w:r>
-      <w:r>
-        <w:rPr>
-          <w:bCs/>
-        </w:rPr>
-        <w:br/>
-        <w:t xml:space="preserve">    public static void main(String[] </w:t>
-      </w:r>
-      <w:proofErr w:type="spellStart"/>
-      <w:r>
-        <w:rPr>
-          <w:bCs/>
-        </w:rPr>
-        <w:t>args</w:t>
-      </w:r>
-      <w:proofErr w:type="spellEnd"/>
-      <w:r>
-        <w:rPr>
-          <w:bCs/>
-        </w:rPr>
-        <w:t>) {</w:t>
-      </w:r>
-      <w:r>
-        <w:rPr>
-          <w:bCs/>
-        </w:rPr>
-        <w:br/>
-        <w:t xml:space="preserve">        </w:t>
-      </w:r>
-      <w:proofErr w:type="spellStart"/>
-      <w:r>
-        <w:rPr>
-          <w:bCs/>
-        </w:rPr>
-        <w:t>System.</w:t>
-      </w:r>
-      <w:r>
-        <w:rPr>
-          <w:bCs/>
-          <w:i/>
-          <w:iCs/>
-        </w:rPr>
-        <w:t>out</w:t>
-      </w:r>
-      <w:r>
-        <w:rPr>
-          <w:bCs/>
-        </w:rPr>
-        <w:t>.print</w:t>
-      </w:r>
-      <w:proofErr w:type="spellEnd"/>
-      <w:r>
-        <w:rPr>
-          <w:bCs/>
-        </w:rPr>
-        <w:t xml:space="preserve">("Rose </w:t>
-      </w:r>
-      <w:proofErr w:type="spellStart"/>
-      <w:r>
-        <w:rPr>
-          <w:bCs/>
-        </w:rPr>
-        <w:t>Dangol</w:t>
-      </w:r>
-      <w:proofErr w:type="spellEnd"/>
-      <w:r>
-        <w:rPr>
-          <w:bCs/>
-        </w:rPr>
-        <w:t xml:space="preserve"> (28684/078) \n");</w:t>
-      </w:r>
-      <w:r>
-        <w:rPr>
-          <w:bCs/>
-        </w:rPr>
-        <w:br/>
-        <w:t xml:space="preserve">        </w:t>
-      </w:r>
-      <w:proofErr w:type="spellStart"/>
-      <w:r>
-        <w:rPr>
-          <w:bCs/>
-        </w:rPr>
-        <w:t>System.</w:t>
-      </w:r>
-      <w:r>
-        <w:rPr>
-          <w:bCs/>
-          <w:i/>
-          <w:iCs/>
-        </w:rPr>
-        <w:t>out</w:t>
-      </w:r>
-      <w:r>
-        <w:rPr>
-          <w:bCs/>
-        </w:rPr>
-        <w:t>.print</w:t>
-      </w:r>
-      <w:proofErr w:type="spellEnd"/>
-      <w:r>
-        <w:rPr>
-          <w:bCs/>
-        </w:rPr>
-        <w:t>("Lab no.1 \n\n");</w:t>
-      </w:r>
-      <w:r>
-        <w:rPr>
-          <w:bCs/>
-        </w:rPr>
-        <w:br/>
-        <w:t xml:space="preserve">        </w:t>
-      </w:r>
-      <w:proofErr w:type="spellStart"/>
-      <w:r>
-        <w:rPr>
-          <w:bCs/>
-        </w:rPr>
-        <w:t>System.</w:t>
-      </w:r>
-      <w:r>
-        <w:rPr>
-          <w:bCs/>
-          <w:i/>
-          <w:iCs/>
-        </w:rPr>
-        <w:t>out</w:t>
-      </w:r>
-      <w:r>
-        <w:rPr>
-          <w:bCs/>
-        </w:rPr>
-        <w:t>.print</w:t>
-      </w:r>
-      <w:proofErr w:type="spellEnd"/>
-      <w:r>
-        <w:rPr>
-          <w:bCs/>
-        </w:rPr>
-        <w:t>("Hello world!\n");</w:t>
-      </w:r>
-      <w:r>
-        <w:rPr>
-          <w:bCs/>
-        </w:rPr>
-        <w:br/>
-        <w:t xml:space="preserve">    }</w:t>
-      </w:r>
-      <w:r>
-        <w:rPr>
-          <w:bCs/>
-        </w:rPr>
-        <w:br/>
-        <w:t>}</w:t>
+        <w:ind w:left="0"/>
+        <w:jc w:val="both"/>
+        <w:rPr>
+          <w:b/>
+          <w:bCs/>
+          <w:color w:val="000000" w:themeColor="text1"/>
+        </w:rPr>
+      </w:pPr>
+      <w:r>
+        <w:rPr>
+          <w:b/>
+          <w:bCs/>
+          <w:color w:val="000000" w:themeColor="text1"/>
+        </w:rPr>
+        <w:t>Output:</w:t>
       </w:r>
     </w:p>
     <w:p>
@@ -245,45 +265,14 @@
           <w:color w:val="000000" w:themeColor="text1"/>
         </w:rPr>
       </w:pPr>
-    </w:p>
-    <w:p>
-      <w:pPr>
-        <w:pStyle w:val="ListParagraph"/>
-        <w:spacing w:line="360" w:lineRule="auto"/>
-        <w:jc w:val="both"/>
-        <w:rPr>
-          <w:b/>
-          <w:bCs/>
-          <w:color w:val="000000" w:themeColor="text1"/>
-        </w:rPr>
-      </w:pPr>
-      <w:r>
-        <w:rPr>
-          <w:b/>
-          <w:bCs/>
-          <w:color w:val="000000" w:themeColor="text1"/>
-        </w:rPr>
-        <w:t>Output:</w:t>
-      </w:r>
-    </w:p>
-    <w:p>
-      <w:pPr>
-        <w:pStyle w:val="ListParagraph"/>
-        <w:spacing w:line="360" w:lineRule="auto"/>
-        <w:jc w:val="both"/>
-        <w:rPr>
-          <w:bCs/>
-          <w:color w:val="000000" w:themeColor="text1"/>
-        </w:rPr>
-      </w:pPr>
       <w:r>
         <w:rPr>
           <w:noProof/>
         </w:rPr>
         <w:drawing>
           <wp:inline distT="0" distB="0" distL="0" distR="0" wp14:anchorId="0EB8BFAA" wp14:editId="025C48C8">
-            <wp:extent cx="5907405" cy="2158365"/>
-            <wp:effectExtent l="0" t="0" r="0" b="0"/>
+            <wp:extent cx="6263910" cy="2946400"/>
+            <wp:effectExtent l="0" t="0" r="3810" b="0"/>
             <wp:docPr id="1" name="Picture 1"/>
             <wp:cNvGraphicFramePr>
               <a:graphicFrameLocks xmlns:a="http://schemas.openxmlformats.org/drawingml/2006/main" noChangeAspect="1"/>
@@ -295,20 +284,27 @@
                     <pic:cNvPr id="1" name=""/>
                     <pic:cNvPicPr/>
                   </pic:nvPicPr>
-                  <pic:blipFill>
+                  <pic:blipFill rotWithShape="1">
                     <a:blip r:embed="rId5"/>
-                    <a:stretch>
-                      <a:fillRect/>
-                    </a:stretch>
+                    <a:srcRect r="20169" b="-2775"/>
+                    <a:stretch/>
                   </pic:blipFill>
-                  <pic:spPr>
+                  <pic:spPr bwMode="auto">
                     <a:xfrm>
                       <a:off x="0" y="0"/>
-                      <a:ext cx="5907405" cy="2158365"/>
+                      <a:ext cx="6275201" cy="2951711"/>
                     </a:xfrm>
                     <a:prstGeom prst="rect">
                       <a:avLst/>
                     </a:prstGeom>
+                    <a:ln>
+                      <a:noFill/>
+                    </a:ln>
+                    <a:extLst>
+                      <a:ext uri="{53640926-AAD7-44D8-BBD7-CCE9431645EC}">
+                        <a14:shadowObscured xmlns:a14="http://schemas.microsoft.com/office/drawing/2010/main"/>
+                      </a:ext>
+                    </a:extLst>
                   </pic:spPr>
                 </pic:pic>
               </a:graphicData>
@@ -358,14 +354,14 @@
         <w:rPr>
           <w:b/>
           <w:bCs/>
-          <w:sz w:val="28"/>
-        </w:rPr>
-      </w:pPr>
-      <w:r>
-        <w:rPr>
-          <w:b/>
-          <w:bCs/>
-          <w:sz w:val="28"/>
+          <w:szCs w:val="24"/>
+        </w:rPr>
+      </w:pPr>
+      <w:r>
+        <w:rPr>
+          <w:b/>
+          <w:bCs/>
+          <w:szCs w:val="24"/>
         </w:rPr>
         <w:t>Source Code:</w:t>
       </w:r>
@@ -376,13 +372,13 @@
         <w:jc w:val="left"/>
         <w:rPr>
           <w:bCs/>
-          <w:sz w:val="28"/>
-        </w:rPr>
-      </w:pPr>
-      <w:r>
-        <w:rPr>
-          <w:bCs/>
-          <w:sz w:val="28"/>
+          <w:szCs w:val="24"/>
+        </w:rPr>
+      </w:pPr>
+      <w:r>
+        <w:rPr>
+          <w:bCs/>
+          <w:szCs w:val="24"/>
         </w:rPr>
         <w:t xml:space="preserve">import </w:t>
       </w:r>
@@ -390,7 +386,7 @@
       <w:r>
         <w:rPr>
           <w:bCs/>
-          <w:sz w:val="28"/>
+          <w:szCs w:val="24"/>
         </w:rPr>
         <w:t>java.util.Scanner</w:t>
       </w:r>
@@ -398,14 +394,14 @@
       <w:r>
         <w:rPr>
           <w:bCs/>
-          <w:sz w:val="28"/>
+          <w:szCs w:val="24"/>
         </w:rPr>
         <w:t>;</w:t>
       </w:r>
       <w:r>
         <w:rPr>
           <w:bCs/>
-          <w:sz w:val="28"/>
+          <w:szCs w:val="24"/>
         </w:rPr>
         <w:br/>
         <w:t>public class lab2 {</w:t>
@@ -413,7 +409,7 @@
       <w:r>
         <w:rPr>
           <w:bCs/>
-          <w:sz w:val="28"/>
+          <w:szCs w:val="24"/>
         </w:rPr>
         <w:br/>
         <w:t xml:space="preserve">    public static void main(String[] </w:t>
@@ -422,7 +418,7 @@
       <w:r>
         <w:rPr>
           <w:bCs/>
-          <w:sz w:val="28"/>
+          <w:szCs w:val="24"/>
         </w:rPr>
         <w:t>args</w:t>
       </w:r>
@@ -430,14 +426,14 @@
       <w:r>
         <w:rPr>
           <w:bCs/>
-          <w:sz w:val="28"/>
+          <w:szCs w:val="24"/>
         </w:rPr>
         <w:t>) {</w:t>
       </w:r>
       <w:r>
         <w:rPr>
           <w:bCs/>
-          <w:sz w:val="28"/>
+          <w:szCs w:val="24"/>
         </w:rPr>
         <w:br/>
         <w:t xml:space="preserve">        </w:t>
@@ -446,7 +442,7 @@
       <w:r>
         <w:rPr>
           <w:bCs/>
-          <w:sz w:val="28"/>
+          <w:szCs w:val="24"/>
         </w:rPr>
         <w:t>System.</w:t>
       </w:r>
@@ -455,14 +451,14 @@
           <w:bCs/>
           <w:i/>
           <w:iCs/>
-          <w:sz w:val="28"/>
+          <w:szCs w:val="24"/>
         </w:rPr>
         <w:t>out</w:t>
       </w:r>
       <w:r>
         <w:rPr>
           <w:bCs/>
-          <w:sz w:val="28"/>
+          <w:szCs w:val="24"/>
         </w:rPr>
         <w:t>.print</w:t>
       </w:r>
@@ -470,7 +466,7 @@
       <w:r>
         <w:rPr>
           <w:bCs/>
-          <w:sz w:val="28"/>
+          <w:szCs w:val="24"/>
         </w:rPr>
         <w:t xml:space="preserve">("Rose </w:t>
       </w:r>
@@ -478,7 +474,7 @@
       <w:r>
         <w:rPr>
           <w:bCs/>
-          <w:sz w:val="28"/>
+          <w:szCs w:val="24"/>
         </w:rPr>
         <w:t>Dangol</w:t>
       </w:r>
@@ -486,14 +482,14 @@
       <w:r>
         <w:rPr>
           <w:bCs/>
-          <w:sz w:val="28"/>
+          <w:szCs w:val="24"/>
         </w:rPr>
         <w:t xml:space="preserve"> (28684/078) \n");</w:t>
       </w:r>
       <w:r>
         <w:rPr>
           <w:bCs/>
-          <w:sz w:val="28"/>
+          <w:szCs w:val="24"/>
         </w:rPr>
         <w:br/>
         <w:t xml:space="preserve">        </w:t>
@@ -502,7 +498,7 @@
       <w:r>
         <w:rPr>
           <w:bCs/>
-          <w:sz w:val="28"/>
+          <w:szCs w:val="24"/>
         </w:rPr>
         <w:t>System.</w:t>
       </w:r>
@@ -511,14 +507,14 @@
           <w:bCs/>
           <w:i/>
           <w:iCs/>
-          <w:sz w:val="28"/>
+          <w:szCs w:val="24"/>
         </w:rPr>
         <w:t>out</w:t>
       </w:r>
       <w:r>
         <w:rPr>
           <w:bCs/>
-          <w:sz w:val="28"/>
+          <w:szCs w:val="24"/>
         </w:rPr>
         <w:t>.print</w:t>
       </w:r>
@@ -526,21 +522,14 @@
       <w:r>
         <w:rPr>
           <w:bCs/>
-          <w:sz w:val="28"/>
-        </w:rPr>
-        <w:t>("Lab no.2 \n\n"</w:t>
-      </w:r>
-      <w:r>
-        <w:rPr>
-          <w:bCs/>
-          <w:sz w:val="28"/>
-        </w:rPr>
-        <w:t>);</w:t>
-      </w:r>
-      <w:r>
-        <w:rPr>
-          <w:bCs/>
-          <w:sz w:val="28"/>
+          <w:szCs w:val="24"/>
+        </w:rPr>
+        <w:t>("Lab no.2 \n\n");</w:t>
+      </w:r>
+      <w:r>
+        <w:rPr>
+          <w:bCs/>
+          <w:szCs w:val="24"/>
         </w:rPr>
         <w:br/>
         <w:t xml:space="preserve">        Scanner input = new Scanner(System.</w:t>
@@ -550,21 +539,21 @@
           <w:bCs/>
           <w:i/>
           <w:iCs/>
-          <w:sz w:val="28"/>
+          <w:szCs w:val="24"/>
         </w:rPr>
         <w:t>in</w:t>
       </w:r>
       <w:r>
         <w:rPr>
           <w:bCs/>
-          <w:sz w:val="28"/>
+          <w:szCs w:val="24"/>
         </w:rPr>
         <w:t>);</w:t>
       </w:r>
       <w:r>
         <w:rPr>
           <w:bCs/>
-          <w:sz w:val="28"/>
+          <w:szCs w:val="24"/>
         </w:rPr>
         <w:br/>
         <w:t xml:space="preserve">        </w:t>
@@ -573,7 +562,7 @@
       <w:r>
         <w:rPr>
           <w:bCs/>
-          <w:sz w:val="28"/>
+          <w:szCs w:val="24"/>
         </w:rPr>
         <w:t>System.</w:t>
       </w:r>
@@ -582,14 +571,14 @@
           <w:bCs/>
           <w:i/>
           <w:iCs/>
-          <w:sz w:val="28"/>
+          <w:szCs w:val="24"/>
         </w:rPr>
         <w:t>out</w:t>
       </w:r>
       <w:r>
         <w:rPr>
           <w:bCs/>
-          <w:sz w:val="28"/>
+          <w:szCs w:val="24"/>
         </w:rPr>
         <w:t>.print</w:t>
       </w:r>
@@ -597,14 +586,14 @@
       <w:r>
         <w:rPr>
           <w:bCs/>
-          <w:sz w:val="28"/>
+          <w:szCs w:val="24"/>
         </w:rPr>
         <w:t>("Enter a number:");</w:t>
       </w:r>
       <w:r>
         <w:rPr>
           <w:bCs/>
-          <w:sz w:val="28"/>
+          <w:szCs w:val="24"/>
         </w:rPr>
         <w:br/>
         <w:t xml:space="preserve">        </w:t>
@@ -613,7 +602,7 @@
       <w:r>
         <w:rPr>
           <w:bCs/>
-          <w:sz w:val="28"/>
+          <w:szCs w:val="24"/>
         </w:rPr>
         <w:t>int</w:t>
       </w:r>
@@ -621,7 +610,7 @@
       <w:r>
         <w:rPr>
           <w:bCs/>
-          <w:sz w:val="28"/>
+          <w:szCs w:val="24"/>
         </w:rPr>
         <w:t xml:space="preserve"> </w:t>
       </w:r>
@@ -629,7 +618,7 @@
       <w:r>
         <w:rPr>
           <w:bCs/>
-          <w:sz w:val="28"/>
+          <w:szCs w:val="24"/>
         </w:rPr>
         <w:t>num</w:t>
       </w:r>
@@ -637,7 +626,7 @@
       <w:r>
         <w:rPr>
           <w:bCs/>
-          <w:sz w:val="28"/>
+          <w:szCs w:val="24"/>
         </w:rPr>
         <w:t>=</w:t>
       </w:r>
@@ -645,7 +634,7 @@
       <w:r>
         <w:rPr>
           <w:bCs/>
-          <w:sz w:val="28"/>
+          <w:szCs w:val="24"/>
         </w:rPr>
         <w:t>input.nextInt</w:t>
       </w:r>
@@ -653,29 +642,22 @@
       <w:r>
         <w:rPr>
           <w:bCs/>
-          <w:sz w:val="28"/>
+          <w:szCs w:val="24"/>
         </w:rPr>
         <w:t>();</w:t>
       </w:r>
       <w:r>
         <w:rPr>
           <w:bCs/>
-          <w:sz w:val="28"/>
-        </w:rPr>
-        <w:br/>
-        <w:t xml:space="preserve">        if(num%2==0</w:t>
-      </w:r>
-      <w:r>
-        <w:rPr>
-          <w:bCs/>
-          <w:sz w:val="28"/>
-        </w:rPr>
-        <w:t>)</w:t>
-      </w:r>
-      <w:r>
-        <w:rPr>
-          <w:bCs/>
-          <w:sz w:val="28"/>
+          <w:szCs w:val="24"/>
+        </w:rPr>
+        <w:br/>
+        <w:t xml:space="preserve">        if(num%2==0)</w:t>
+      </w:r>
+      <w:r>
+        <w:rPr>
+          <w:bCs/>
+          <w:szCs w:val="24"/>
         </w:rPr>
         <w:br/>
         <w:t xml:space="preserve">            </w:t>
@@ -684,7 +666,7 @@
       <w:r>
         <w:rPr>
           <w:bCs/>
-          <w:sz w:val="28"/>
+          <w:szCs w:val="24"/>
         </w:rPr>
         <w:t>System.</w:t>
       </w:r>
@@ -693,14 +675,14 @@
           <w:bCs/>
           <w:i/>
           <w:iCs/>
-          <w:sz w:val="28"/>
+          <w:szCs w:val="24"/>
         </w:rPr>
         <w:t>out</w:t>
       </w:r>
       <w:r>
         <w:rPr>
           <w:bCs/>
-          <w:sz w:val="28"/>
+          <w:szCs w:val="24"/>
         </w:rPr>
         <w:t>.println</w:t>
       </w:r>
@@ -708,28 +690,21 @@
       <w:r>
         <w:rPr>
           <w:bCs/>
-          <w:sz w:val="28"/>
-        </w:rPr>
-        <w:t>("The entered number is even."</w:t>
-      </w:r>
-      <w:r>
-        <w:rPr>
-          <w:bCs/>
-          <w:sz w:val="28"/>
-        </w:rPr>
-        <w:t>)</w:t>
-      </w:r>
-      <w:r>
-        <w:rPr>
-          <w:bCs/>
-          <w:sz w:val="28"/>
+          <w:szCs w:val="24"/>
+        </w:rPr>
+        <w:t>("The entered number is even.")</w:t>
+      </w:r>
+      <w:r>
+        <w:rPr>
+          <w:bCs/>
+          <w:szCs w:val="24"/>
         </w:rPr>
         <w:t>;</w:t>
       </w:r>
       <w:r>
         <w:rPr>
           <w:bCs/>
-          <w:sz w:val="28"/>
+          <w:szCs w:val="24"/>
         </w:rPr>
         <w:br/>
         <w:t xml:space="preserve">        else</w:t>
@@ -737,7 +712,7 @@
       <w:r>
         <w:rPr>
           <w:bCs/>
-          <w:sz w:val="28"/>
+          <w:szCs w:val="24"/>
         </w:rPr>
         <w:br/>
         <w:t xml:space="preserve">            </w:t>
@@ -746,7 +721,7 @@
       <w:r>
         <w:rPr>
           <w:bCs/>
-          <w:sz w:val="28"/>
+          <w:szCs w:val="24"/>
         </w:rPr>
         <w:t>System.</w:t>
       </w:r>
@@ -755,14 +730,14 @@
           <w:bCs/>
           <w:i/>
           <w:iCs/>
-          <w:sz w:val="28"/>
+          <w:szCs w:val="24"/>
         </w:rPr>
         <w:t>out</w:t>
       </w:r>
       <w:r>
         <w:rPr>
           <w:bCs/>
-          <w:sz w:val="28"/>
+          <w:szCs w:val="24"/>
         </w:rPr>
         <w:t>.println</w:t>
       </w:r>
@@ -770,28 +745,21 @@
       <w:r>
         <w:rPr>
           <w:bCs/>
-          <w:sz w:val="28"/>
+          <w:szCs w:val="24"/>
         </w:rPr>
         <w:t>("The entered number is odd."</w:t>
       </w:r>
       <w:r>
         <w:rPr>
           <w:bCs/>
-          <w:sz w:val="28"/>
-        </w:rPr>
-        <w:t>);</w:t>
-      </w:r>
-      <w:r>
-        <w:rPr>
-          <w:bCs/>
-          <w:sz w:val="28"/>
-        </w:rPr>
-        <w:t xml:space="preserve"> </w:t>
-      </w:r>
-      <w:r>
-        <w:rPr>
-          <w:bCs/>
-          <w:sz w:val="28"/>
+          <w:szCs w:val="24"/>
+        </w:rPr>
+        <w:t xml:space="preserve">); </w:t>
+      </w:r>
+      <w:r>
+        <w:rPr>
+          <w:bCs/>
+          <w:szCs w:val="24"/>
         </w:rPr>
         <w:br/>
         <w:t xml:space="preserve">    }</w:t>
@@ -799,7 +767,7 @@
       <w:r>
         <w:rPr>
           <w:bCs/>
-          <w:sz w:val="28"/>
+          <w:szCs w:val="24"/>
         </w:rPr>
         <w:br/>
         <w:t>}</w:t>
@@ -814,14 +782,14 @@
         <w:rPr>
           <w:b/>
           <w:bCs/>
-          <w:sz w:val="28"/>
-        </w:rPr>
-      </w:pPr>
-      <w:r>
-        <w:rPr>
-          <w:b/>
-          <w:bCs/>
-          <w:sz w:val="28"/>
+          <w:szCs w:val="24"/>
+        </w:rPr>
+      </w:pPr>
+      <w:r>
+        <w:rPr>
+          <w:b/>
+          <w:bCs/>
+          <w:szCs w:val="24"/>
         </w:rPr>
         <w:t xml:space="preserve"> Output:</w:t>
       </w:r>
@@ -829,7 +797,7 @@
         <w:rPr>
           <w:b/>
           <w:bCs/>
-          <w:sz w:val="28"/>
+          <w:szCs w:val="24"/>
         </w:rPr>
         <w:tab/>
       </w:r>
@@ -852,8 +820,8 @@
         </w:rPr>
         <w:drawing>
           <wp:inline distT="0" distB="0" distL="0" distR="0" wp14:anchorId="3748B599" wp14:editId="6D1F206F">
-            <wp:extent cx="5904865" cy="2259965"/>
-            <wp:effectExtent l="0" t="0" r="635" b="6985"/>
+            <wp:extent cx="5867400" cy="3035186"/>
+            <wp:effectExtent l="0" t="0" r="0" b="0"/>
             <wp:docPr id="3" name="Picture 3"/>
             <wp:cNvGraphicFramePr>
               <a:graphicFrameLocks xmlns:a="http://schemas.openxmlformats.org/drawingml/2006/main" noChangeAspect="1"/>
@@ -865,20 +833,27 @@
                     <pic:cNvPr id="1" name=""/>
                     <pic:cNvPicPr/>
                   </pic:nvPicPr>
-                  <pic:blipFill>
+                  <pic:blipFill rotWithShape="1">
                     <a:blip r:embed="rId6"/>
-                    <a:stretch>
-                      <a:fillRect/>
-                    </a:stretch>
+                    <a:srcRect r="26014"/>
+                    <a:stretch/>
                   </pic:blipFill>
-                  <pic:spPr>
+                  <pic:spPr bwMode="auto">
                     <a:xfrm>
                       <a:off x="0" y="0"/>
-                      <a:ext cx="5904865" cy="2259965"/>
+                      <a:ext cx="5889287" cy="3046508"/>
                     </a:xfrm>
                     <a:prstGeom prst="rect">
                       <a:avLst/>
                     </a:prstGeom>
+                    <a:ln>
+                      <a:noFill/>
+                    </a:ln>
+                    <a:extLst>
+                      <a:ext uri="{53640926-AAD7-44D8-BBD7-CCE9431645EC}">
+                        <a14:shadowObscured xmlns:a14="http://schemas.microsoft.com/office/drawing/2010/main"/>
+                      </a:ext>
+                    </a:extLst>
                   </pic:spPr>
                 </pic:pic>
               </a:graphicData>
@@ -946,14 +921,14 @@
         <w:rPr>
           <w:b/>
           <w:bCs/>
-          <w:sz w:val="28"/>
-        </w:rPr>
-      </w:pPr>
-      <w:r>
-        <w:rPr>
-          <w:b/>
-          <w:bCs/>
-          <w:sz w:val="28"/>
+          <w:szCs w:val="24"/>
+        </w:rPr>
+      </w:pPr>
+      <w:r>
+        <w:rPr>
+          <w:b/>
+          <w:bCs/>
+          <w:szCs w:val="24"/>
         </w:rPr>
         <w:t>Source Code:</w:t>
       </w:r>
@@ -964,11 +939,13 @@
         <w:jc w:val="left"/>
         <w:rPr>
           <w:bCs/>
-        </w:rPr>
-      </w:pPr>
-      <w:r>
-        <w:rPr>
-          <w:bCs/>
+          <w:szCs w:val="24"/>
+        </w:rPr>
+      </w:pPr>
+      <w:r>
+        <w:rPr>
+          <w:bCs/>
+          <w:szCs w:val="24"/>
         </w:rPr>
         <w:t xml:space="preserve">import </w:t>
       </w:r>
@@ -976,6 +953,7 @@
       <w:r>
         <w:rPr>
           <w:bCs/>
+          <w:szCs w:val="24"/>
         </w:rPr>
         <w:t>java.util.Scanner</w:t>
       </w:r>
@@ -983,12 +961,14 @@
       <w:r>
         <w:rPr>
           <w:bCs/>
+          <w:szCs w:val="24"/>
         </w:rPr>
         <w:t>;</w:t>
       </w:r>
       <w:r>
         <w:rPr>
           <w:bCs/>
+          <w:szCs w:val="24"/>
         </w:rPr>
         <w:br/>
         <w:t>public class lab3 {</w:t>
@@ -996,6 +976,7 @@
       <w:r>
         <w:rPr>
           <w:bCs/>
+          <w:szCs w:val="24"/>
         </w:rPr>
         <w:br/>
         <w:t xml:space="preserve">    public static void main(String[] </w:t>
@@ -1004,6 +985,7 @@
       <w:r>
         <w:rPr>
           <w:bCs/>
+          <w:szCs w:val="24"/>
         </w:rPr>
         <w:t>args</w:t>
       </w:r>
@@ -1011,12 +993,14 @@
       <w:r>
         <w:rPr>
           <w:bCs/>
+          <w:szCs w:val="24"/>
         </w:rPr>
         <w:t>) {</w:t>
       </w:r>
       <w:r>
         <w:rPr>
           <w:bCs/>
+          <w:szCs w:val="24"/>
         </w:rPr>
         <w:br/>
         <w:t xml:space="preserve">        </w:t>
@@ -1025,6 +1009,7 @@
       <w:r>
         <w:rPr>
           <w:bCs/>
+          <w:szCs w:val="24"/>
         </w:rPr>
         <w:t>int</w:t>
       </w:r>
@@ -1032,6 +1017,7 @@
       <w:r>
         <w:rPr>
           <w:bCs/>
+          <w:szCs w:val="24"/>
         </w:rPr>
         <w:t xml:space="preserve">[] numbers = new </w:t>
       </w:r>
@@ -1039,6 +1025,7 @@
       <w:r>
         <w:rPr>
           <w:bCs/>
+          <w:szCs w:val="24"/>
         </w:rPr>
         <w:t>int</w:t>
       </w:r>
@@ -1046,12 +1033,14 @@
       <w:r>
         <w:rPr>
           <w:bCs/>
+          <w:szCs w:val="24"/>
         </w:rPr>
         <w:t>[5];</w:t>
       </w:r>
       <w:r>
         <w:rPr>
           <w:bCs/>
+          <w:szCs w:val="24"/>
         </w:rPr>
         <w:br/>
         <w:t xml:space="preserve">        </w:t>
@@ -1060,6 +1049,7 @@
       <w:r>
         <w:rPr>
           <w:bCs/>
+          <w:szCs w:val="24"/>
         </w:rPr>
         <w:t>System.</w:t>
       </w:r>
@@ -1068,12 +1058,14 @@
           <w:bCs/>
           <w:i/>
           <w:iCs/>
+          <w:szCs w:val="24"/>
         </w:rPr>
         <w:t>out</w:t>
       </w:r>
       <w:r>
         <w:rPr>
           <w:bCs/>
+          <w:szCs w:val="24"/>
         </w:rPr>
         <w:t>.print</w:t>
       </w:r>
@@ -1081,6 +1073,7 @@
       <w:r>
         <w:rPr>
           <w:bCs/>
+          <w:szCs w:val="24"/>
         </w:rPr>
         <w:t xml:space="preserve">("Rose </w:t>
       </w:r>
@@ -1088,6 +1081,7 @@
       <w:r>
         <w:rPr>
           <w:bCs/>
+          <w:szCs w:val="24"/>
         </w:rPr>
         <w:t>Dangol</w:t>
       </w:r>
@@ -1095,12 +1089,14 @@
       <w:r>
         <w:rPr>
           <w:bCs/>
+          <w:szCs w:val="24"/>
         </w:rPr>
         <w:t xml:space="preserve"> (28684/078) \n");</w:t>
       </w:r>
       <w:r>
         <w:rPr>
           <w:bCs/>
+          <w:szCs w:val="24"/>
         </w:rPr>
         <w:br/>
         <w:t xml:space="preserve">        </w:t>
@@ -1109,6 +1105,7 @@
       <w:r>
         <w:rPr>
           <w:bCs/>
+          <w:szCs w:val="24"/>
         </w:rPr>
         <w:t>System.</w:t>
       </w:r>
@@ -1117,12 +1114,14 @@
           <w:bCs/>
           <w:i/>
           <w:iCs/>
+          <w:szCs w:val="24"/>
         </w:rPr>
         <w:t>out</w:t>
       </w:r>
       <w:r>
         <w:rPr>
           <w:bCs/>
+          <w:szCs w:val="24"/>
         </w:rPr>
         <w:t>.print</w:t>
       </w:r>
@@ -1130,12 +1129,14 @@
       <w:r>
         <w:rPr>
           <w:bCs/>
+          <w:szCs w:val="24"/>
         </w:rPr>
         <w:t>("Lab no.3 \n\n");</w:t>
       </w:r>
       <w:r>
         <w:rPr>
           <w:bCs/>
+          <w:szCs w:val="24"/>
         </w:rPr>
         <w:br/>
         <w:t xml:space="preserve">        Scanner input = new Scanner(System.</w:t>
@@ -1145,18 +1146,21 @@
           <w:bCs/>
           <w:i/>
           <w:iCs/>
+          <w:szCs w:val="24"/>
         </w:rPr>
         <w:t>in</w:t>
       </w:r>
       <w:r>
         <w:rPr>
           <w:bCs/>
+          <w:szCs w:val="24"/>
         </w:rPr>
         <w:t>);</w:t>
       </w:r>
       <w:r>
         <w:rPr>
           <w:bCs/>
+          <w:szCs w:val="24"/>
         </w:rPr>
         <w:br/>
         <w:t xml:space="preserve">        </w:t>
@@ -1165,6 +1169,7 @@
       <w:r>
         <w:rPr>
           <w:bCs/>
+          <w:szCs w:val="24"/>
         </w:rPr>
         <w:t>System.</w:t>
       </w:r>
@@ -1173,12 +1178,14 @@
           <w:bCs/>
           <w:i/>
           <w:iCs/>
+          <w:szCs w:val="24"/>
         </w:rPr>
         <w:t>out</w:t>
       </w:r>
       <w:r>
         <w:rPr>
           <w:bCs/>
+          <w:szCs w:val="24"/>
         </w:rPr>
         <w:t>.print</w:t>
       </w:r>
@@ -1186,12 +1193,14 @@
       <w:r>
         <w:rPr>
           <w:bCs/>
+          <w:szCs w:val="24"/>
         </w:rPr>
         <w:t>("Enter the array numbers:");</w:t>
       </w:r>
       <w:r>
         <w:rPr>
           <w:bCs/>
+          <w:szCs w:val="24"/>
         </w:rPr>
         <w:br/>
         <w:t xml:space="preserve">        for(</w:t>
@@ -1200,6 +1209,7 @@
       <w:r>
         <w:rPr>
           <w:bCs/>
+          <w:szCs w:val="24"/>
         </w:rPr>
         <w:t>int</w:t>
       </w:r>
@@ -1207,6 +1217,7 @@
       <w:r>
         <w:rPr>
           <w:bCs/>
+          <w:szCs w:val="24"/>
         </w:rPr>
         <w:t xml:space="preserve"> </w:t>
       </w:r>
@@ -1214,6 +1225,7 @@
       <w:r>
         <w:rPr>
           <w:bCs/>
+          <w:szCs w:val="24"/>
         </w:rPr>
         <w:t>i</w:t>
       </w:r>
@@ -1221,6 +1233,7 @@
       <w:r>
         <w:rPr>
           <w:bCs/>
+          <w:szCs w:val="24"/>
         </w:rPr>
         <w:t>=0;i&lt;</w:t>
       </w:r>
@@ -1228,6 +1241,7 @@
       <w:r>
         <w:rPr>
           <w:bCs/>
+          <w:szCs w:val="24"/>
         </w:rPr>
         <w:t>numbers.length;i</w:t>
       </w:r>
@@ -1235,12 +1249,14 @@
       <w:r>
         <w:rPr>
           <w:bCs/>
+          <w:szCs w:val="24"/>
         </w:rPr>
         <w:t>++){</w:t>
       </w:r>
       <w:r>
         <w:rPr>
           <w:bCs/>
+          <w:szCs w:val="24"/>
         </w:rPr>
         <w:br/>
         <w:t xml:space="preserve">            numbers[</w:t>
@@ -1249,6 +1265,7 @@
       <w:r>
         <w:rPr>
           <w:bCs/>
+          <w:szCs w:val="24"/>
         </w:rPr>
         <w:t>i</w:t>
       </w:r>
@@ -1256,6 +1273,7 @@
       <w:r>
         <w:rPr>
           <w:bCs/>
+          <w:szCs w:val="24"/>
         </w:rPr>
         <w:t xml:space="preserve">] = </w:t>
       </w:r>
@@ -1263,6 +1281,7 @@
       <w:r>
         <w:rPr>
           <w:bCs/>
+          <w:szCs w:val="24"/>
         </w:rPr>
         <w:t>input.nextInt</w:t>
       </w:r>
@@ -1270,12 +1289,14 @@
       <w:r>
         <w:rPr>
           <w:bCs/>
+          <w:szCs w:val="24"/>
         </w:rPr>
         <w:t>();</w:t>
       </w:r>
       <w:r>
         <w:rPr>
           <w:bCs/>
+          <w:szCs w:val="24"/>
         </w:rPr>
         <w:br/>
         <w:t xml:space="preserve">        }</w:t>
@@ -1283,6 +1304,7 @@
       <w:r>
         <w:rPr>
           <w:bCs/>
+          <w:szCs w:val="24"/>
         </w:rPr>
         <w:br/>
         <w:t xml:space="preserve">        </w:t>
@@ -1291,6 +1313,7 @@
       <w:r>
         <w:rPr>
           <w:bCs/>
+          <w:szCs w:val="24"/>
         </w:rPr>
         <w:t>int</w:t>
       </w:r>
@@ -1298,12 +1321,14 @@
       <w:r>
         <w:rPr>
           <w:bCs/>
+          <w:szCs w:val="24"/>
         </w:rPr>
         <w:t xml:space="preserve"> largest= numbers[0];</w:t>
       </w:r>
       <w:r>
         <w:rPr>
           <w:bCs/>
+          <w:szCs w:val="24"/>
         </w:rPr>
         <w:br/>
         <w:t xml:space="preserve">        for(</w:t>
@@ -1312,6 +1337,7 @@
       <w:r>
         <w:rPr>
           <w:bCs/>
+          <w:szCs w:val="24"/>
         </w:rPr>
         <w:t>int</w:t>
       </w:r>
@@ -1319,6 +1345,7 @@
       <w:r>
         <w:rPr>
           <w:bCs/>
+          <w:szCs w:val="24"/>
         </w:rPr>
         <w:t xml:space="preserve"> </w:t>
       </w:r>
@@ -1326,6 +1353,7 @@
       <w:r>
         <w:rPr>
           <w:bCs/>
+          <w:szCs w:val="24"/>
         </w:rPr>
         <w:t>i</w:t>
       </w:r>
@@ -1333,12 +1361,14 @@
       <w:r>
         <w:rPr>
           <w:bCs/>
+          <w:szCs w:val="24"/>
         </w:rPr>
         <w:t>=1;i&lt;5;i++){</w:t>
       </w:r>
       <w:r>
         <w:rPr>
           <w:bCs/>
+          <w:szCs w:val="24"/>
         </w:rPr>
         <w:br/>
         <w:t xml:space="preserve">            if(numbers[</w:t>
@@ -1347,6 +1377,7 @@
       <w:r>
         <w:rPr>
           <w:bCs/>
+          <w:szCs w:val="24"/>
         </w:rPr>
         <w:t>i</w:t>
       </w:r>
@@ -1354,12 +1385,14 @@
       <w:r>
         <w:rPr>
           <w:bCs/>
+          <w:szCs w:val="24"/>
         </w:rPr>
         <w:t>]&gt;largest)</w:t>
       </w:r>
       <w:r>
         <w:rPr>
           <w:bCs/>
+          <w:szCs w:val="24"/>
         </w:rPr>
         <w:br/>
         <w:t xml:space="preserve">                l</w:t>
@@ -1367,6 +1400,7 @@
       <w:r>
         <w:rPr>
           <w:bCs/>
+          <w:szCs w:val="24"/>
         </w:rPr>
         <w:t>argest=numbers[</w:t>
       </w:r>
@@ -1374,6 +1408,7 @@
       <w:r>
         <w:rPr>
           <w:bCs/>
+          <w:szCs w:val="24"/>
         </w:rPr>
         <w:t>i</w:t>
       </w:r>
@@ -1381,18 +1416,14 @@
       <w:r>
         <w:rPr>
           <w:bCs/>
-        </w:rPr>
-        <w:t>];</w:t>
-      </w:r>
-      <w:r>
-        <w:rPr>
-          <w:bCs/>
-        </w:rPr>
-        <w:t xml:space="preserve"> </w:t>
-      </w:r>
-      <w:r>
-        <w:rPr>
-          <w:bCs/>
+          <w:szCs w:val="24"/>
+        </w:rPr>
+        <w:t xml:space="preserve">]; </w:t>
+      </w:r>
+      <w:r>
+        <w:rPr>
+          <w:bCs/>
+          <w:szCs w:val="24"/>
         </w:rPr>
         <w:br/>
         <w:t xml:space="preserve">        }</w:t>
@@ -1400,6 +1431,7 @@
       <w:r>
         <w:rPr>
           <w:bCs/>
+          <w:szCs w:val="24"/>
         </w:rPr>
         <w:br/>
         <w:t xml:space="preserve">        </w:t>
@@ -1408,6 +1440,7 @@
       <w:r>
         <w:rPr>
           <w:bCs/>
+          <w:szCs w:val="24"/>
         </w:rPr>
         <w:t>System.</w:t>
       </w:r>
@@ -1416,12 +1449,14 @@
           <w:bCs/>
           <w:i/>
           <w:iCs/>
+          <w:szCs w:val="24"/>
         </w:rPr>
         <w:t>out</w:t>
       </w:r>
       <w:r>
         <w:rPr>
           <w:bCs/>
+          <w:szCs w:val="24"/>
         </w:rPr>
         <w:t>.println</w:t>
       </w:r>
@@ -1429,12 +1464,14 @@
       <w:r>
         <w:rPr>
           <w:bCs/>
+          <w:szCs w:val="24"/>
         </w:rPr>
         <w:t>("The largest number is: "+largest);</w:t>
       </w:r>
       <w:r>
         <w:rPr>
           <w:bCs/>
+          <w:szCs w:val="24"/>
         </w:rPr>
         <w:br/>
         <w:t xml:space="preserve">    }</w:t>
@@ -1442,6 +1479,7 @@
       <w:r>
         <w:rPr>
           <w:bCs/>
+          <w:szCs w:val="24"/>
         </w:rPr>
         <w:br/>
         <w:t>}</w:t>
@@ -1453,14 +1491,14 @@
         <w:rPr>
           <w:b/>
           <w:bCs/>
-          <w:sz w:val="28"/>
-        </w:rPr>
-      </w:pPr>
-      <w:r>
-        <w:rPr>
-          <w:b/>
-          <w:bCs/>
-          <w:sz w:val="28"/>
+          <w:szCs w:val="24"/>
+        </w:rPr>
+      </w:pPr>
+      <w:r>
+        <w:rPr>
+          <w:b/>
+          <w:bCs/>
+          <w:szCs w:val="24"/>
         </w:rPr>
         <w:t>Output:</w:t>
       </w:r>
@@ -1478,12 +1516,13 @@
         <w:rPr>
           <w:b/>
           <w:bCs/>
+          <w:noProof/>
           <w:sz w:val="28"/>
         </w:rPr>
         <w:drawing>
           <wp:inline distT="0" distB="0" distL="0" distR="0" wp14:anchorId="66922491" wp14:editId="4D7C89E2">
-            <wp:extent cx="5904865" cy="2328545"/>
-            <wp:effectExtent l="0" t="0" r="635" b="0"/>
+            <wp:extent cx="5835373" cy="3039533"/>
+            <wp:effectExtent l="0" t="0" r="0" b="8890"/>
             <wp:docPr id="4" name="Picture 4"/>
             <wp:cNvGraphicFramePr>
               <a:graphicFrameLocks xmlns:a="http://schemas.openxmlformats.org/drawingml/2006/main" noChangeAspect="1"/>
@@ -1495,20 +1534,27 @@
                     <pic:cNvPr id="1" name=""/>
                     <pic:cNvPicPr/>
                   </pic:nvPicPr>
-                  <pic:blipFill>
+                  <pic:blipFill rotWithShape="1">
                     <a:blip r:embed="rId7"/>
-                    <a:stretch>
-                      <a:fillRect/>
-                    </a:stretch>
+                    <a:srcRect r="24293"/>
+                    <a:stretch/>
                   </pic:blipFill>
-                  <pic:spPr>
+                  <pic:spPr bwMode="auto">
                     <a:xfrm>
                       <a:off x="0" y="0"/>
-                      <a:ext cx="5904865" cy="2328545"/>
+                      <a:ext cx="5855471" cy="3050001"/>
                     </a:xfrm>
                     <a:prstGeom prst="rect">
                       <a:avLst/>
                     </a:prstGeom>
+                    <a:ln>
+                      <a:noFill/>
+                    </a:ln>
+                    <a:extLst>
+                      <a:ext uri="{53640926-AAD7-44D8-BBD7-CCE9431645EC}">
+                        <a14:shadowObscured xmlns:a14="http://schemas.microsoft.com/office/drawing/2010/main"/>
+                      </a:ext>
+                    </a:extLst>
                   </pic:spPr>
                 </pic:pic>
               </a:graphicData>
@@ -1532,6 +1578,24 @@
           <w:bCs/>
           <w:sz w:val="28"/>
         </w:rPr>
+        <w:br w:type="page"/>
+      </w:r>
+    </w:p>
+    <w:p>
+      <w:pPr>
+        <w:jc w:val="left"/>
+        <w:rPr>
+          <w:b/>
+          <w:bCs/>
+          <w:sz w:val="28"/>
+        </w:rPr>
+      </w:pPr>
+      <w:r>
+        <w:rPr>
+          <w:b/>
+          <w:bCs/>
+          <w:sz w:val="28"/>
+        </w:rPr>
         <w:lastRenderedPageBreak/>
         <w:t xml:space="preserve">Lab 4. </w:t>
       </w:r>
@@ -1558,14 +1622,14 @@
         <w:rPr>
           <w:b/>
           <w:bCs/>
-          <w:sz w:val="28"/>
-        </w:rPr>
-      </w:pPr>
-      <w:r>
-        <w:rPr>
-          <w:b/>
-          <w:bCs/>
-          <w:sz w:val="28"/>
+          <w:szCs w:val="24"/>
+        </w:rPr>
+      </w:pPr>
+      <w:r>
+        <w:rPr>
+          <w:b/>
+          <w:bCs/>
+          <w:szCs w:val="24"/>
         </w:rPr>
         <w:t>Source Code:</w:t>
       </w:r>
@@ -1575,11 +1639,13 @@
         <w:jc w:val="left"/>
         <w:rPr>
           <w:bCs/>
-        </w:rPr>
-      </w:pPr>
-      <w:r>
-        <w:rPr>
-          <w:bCs/>
+          <w:szCs w:val="24"/>
+        </w:rPr>
+      </w:pPr>
+      <w:r>
+        <w:rPr>
+          <w:bCs/>
+          <w:szCs w:val="24"/>
         </w:rPr>
         <w:t xml:space="preserve">import </w:t>
       </w:r>
@@ -1587,6 +1653,7 @@
       <w:r>
         <w:rPr>
           <w:bCs/>
+          <w:szCs w:val="24"/>
         </w:rPr>
         <w:t>java.util.Scanner</w:t>
       </w:r>
@@ -1594,12 +1661,14 @@
       <w:r>
         <w:rPr>
           <w:bCs/>
+          <w:szCs w:val="24"/>
         </w:rPr>
         <w:t>;</w:t>
       </w:r>
       <w:r>
         <w:rPr>
           <w:bCs/>
+          <w:szCs w:val="24"/>
         </w:rPr>
         <w:br/>
         <w:t>public class lab4 {</w:t>
@@ -1607,6 +1676,7 @@
       <w:r>
         <w:rPr>
           <w:bCs/>
+          <w:szCs w:val="24"/>
         </w:rPr>
         <w:br/>
         <w:t xml:space="preserve">        public static void main(String[] </w:t>
@@ -1615,6 +1685,7 @@
       <w:r>
         <w:rPr>
           <w:bCs/>
+          <w:szCs w:val="24"/>
         </w:rPr>
         <w:t>args</w:t>
       </w:r>
@@ -1622,12 +1693,14 @@
       <w:r>
         <w:rPr>
           <w:bCs/>
+          <w:szCs w:val="24"/>
         </w:rPr>
         <w:t>) {</w:t>
       </w:r>
       <w:r>
         <w:rPr>
           <w:bCs/>
+          <w:szCs w:val="24"/>
         </w:rPr>
         <w:br/>
         <w:t xml:space="preserve">            </w:t>
@@ -1636,6 +1709,7 @@
       <w:r>
         <w:rPr>
           <w:bCs/>
+          <w:szCs w:val="24"/>
         </w:rPr>
         <w:t>int</w:t>
       </w:r>
@@ -1643,6 +1717,7 @@
       <w:r>
         <w:rPr>
           <w:bCs/>
+          <w:szCs w:val="24"/>
         </w:rPr>
         <w:t xml:space="preserve">[] </w:t>
       </w:r>
@@ -1650,6 +1725,7 @@
       <w:r>
         <w:rPr>
           <w:bCs/>
+          <w:szCs w:val="24"/>
         </w:rPr>
         <w:t>num</w:t>
       </w:r>
@@ -1657,12 +1733,14 @@
       <w:r>
         <w:rPr>
           <w:bCs/>
+          <w:szCs w:val="24"/>
         </w:rPr>
         <w:t>;</w:t>
       </w:r>
       <w:r>
         <w:rPr>
           <w:bCs/>
+          <w:szCs w:val="24"/>
         </w:rPr>
         <w:br/>
         <w:t xml:space="preserve">            </w:t>
@@ -1671,6 +1749,7 @@
       <w:r>
         <w:rPr>
           <w:bCs/>
+          <w:szCs w:val="24"/>
         </w:rPr>
         <w:t>int</w:t>
       </w:r>
@@ -1678,12 +1757,14 @@
       <w:r>
         <w:rPr>
           <w:bCs/>
+          <w:szCs w:val="24"/>
         </w:rPr>
         <w:t xml:space="preserve"> Size;</w:t>
       </w:r>
       <w:r>
         <w:rPr>
           <w:bCs/>
+          <w:szCs w:val="24"/>
         </w:rPr>
         <w:br/>
         <w:t xml:space="preserve">            </w:t>
@@ -1692,6 +1773,7 @@
       <w:r>
         <w:rPr>
           <w:bCs/>
+          <w:szCs w:val="24"/>
         </w:rPr>
         <w:t>System.</w:t>
       </w:r>
@@ -1700,12 +1782,14 @@
           <w:bCs/>
           <w:i/>
           <w:iCs/>
+          <w:szCs w:val="24"/>
         </w:rPr>
         <w:t>out</w:t>
       </w:r>
       <w:r>
         <w:rPr>
           <w:bCs/>
+          <w:szCs w:val="24"/>
         </w:rPr>
         <w:t>.print</w:t>
       </w:r>
@@ -1713,6 +1797,7 @@
       <w:r>
         <w:rPr>
           <w:bCs/>
+          <w:szCs w:val="24"/>
         </w:rPr>
         <w:t xml:space="preserve">("Rose </w:t>
       </w:r>
@@ -1720,6 +1805,7 @@
       <w:r>
         <w:rPr>
           <w:bCs/>
+          <w:szCs w:val="24"/>
         </w:rPr>
         <w:t>Dangol</w:t>
       </w:r>
@@ -1727,12 +1813,14 @@
       <w:r>
         <w:rPr>
           <w:bCs/>
+          <w:szCs w:val="24"/>
         </w:rPr>
         <w:t xml:space="preserve"> (28684/078) \n");</w:t>
       </w:r>
       <w:r>
         <w:rPr>
           <w:bCs/>
+          <w:szCs w:val="24"/>
         </w:rPr>
         <w:br/>
         <w:t xml:space="preserve">            </w:t>
@@ -1741,6 +1829,7 @@
       <w:r>
         <w:rPr>
           <w:bCs/>
+          <w:szCs w:val="24"/>
         </w:rPr>
         <w:t>System.</w:t>
       </w:r>
@@ -1749,12 +1838,14 @@
           <w:bCs/>
           <w:i/>
           <w:iCs/>
+          <w:szCs w:val="24"/>
         </w:rPr>
         <w:t>out</w:t>
       </w:r>
       <w:r>
         <w:rPr>
           <w:bCs/>
+          <w:szCs w:val="24"/>
         </w:rPr>
         <w:t>.print</w:t>
       </w:r>
@@ -1762,12 +1853,14 @@
       <w:r>
         <w:rPr>
           <w:bCs/>
+          <w:szCs w:val="24"/>
         </w:rPr>
         <w:t>("Lab no.4 \n\n");</w:t>
       </w:r>
       <w:r>
         <w:rPr>
           <w:bCs/>
+          <w:szCs w:val="24"/>
         </w:rPr>
         <w:br/>
         <w:t xml:space="preserve">            Scanner </w:t>
@@ -1776,6 +1869,7 @@
       <w:r>
         <w:rPr>
           <w:bCs/>
+          <w:szCs w:val="24"/>
         </w:rPr>
         <w:t>arraySize</w:t>
       </w:r>
@@ -1783,6 +1877,7 @@
       <w:r>
         <w:rPr>
           <w:bCs/>
+          <w:szCs w:val="24"/>
         </w:rPr>
         <w:t xml:space="preserve"> = new Scanner(System.</w:t>
       </w:r>
@@ -1791,18 +1886,21 @@
           <w:bCs/>
           <w:i/>
           <w:iCs/>
+          <w:szCs w:val="24"/>
         </w:rPr>
         <w:t>in</w:t>
       </w:r>
       <w:r>
         <w:rPr>
           <w:bCs/>
+          <w:szCs w:val="24"/>
         </w:rPr>
         <w:t>);</w:t>
       </w:r>
       <w:r>
         <w:rPr>
           <w:bCs/>
+          <w:szCs w:val="24"/>
         </w:rPr>
         <w:br/>
         <w:t xml:space="preserve">            </w:t>
@@ -1811,6 +1909,7 @@
       <w:r>
         <w:rPr>
           <w:bCs/>
+          <w:szCs w:val="24"/>
         </w:rPr>
         <w:t>System.</w:t>
       </w:r>
@@ -1819,12 +1918,14 @@
           <w:bCs/>
           <w:i/>
           <w:iCs/>
+          <w:szCs w:val="24"/>
         </w:rPr>
         <w:t>out</w:t>
       </w:r>
       <w:r>
         <w:rPr>
           <w:bCs/>
+          <w:szCs w:val="24"/>
         </w:rPr>
         <w:t>.print</w:t>
       </w:r>
@@ -1832,12 +1933,14 @@
       <w:r>
         <w:rPr>
           <w:bCs/>
+          <w:szCs w:val="24"/>
         </w:rPr>
         <w:t>("Enter the array size:");</w:t>
       </w:r>
       <w:r>
         <w:rPr>
           <w:bCs/>
+          <w:szCs w:val="24"/>
         </w:rPr>
         <w:br/>
         <w:t xml:space="preserve">            Size= </w:t>
@@ -1846,6 +1949,7 @@
       <w:r>
         <w:rPr>
           <w:bCs/>
+          <w:szCs w:val="24"/>
         </w:rPr>
         <w:t>arraySize.nextInt</w:t>
       </w:r>
@@ -1853,12 +1957,14 @@
       <w:r>
         <w:rPr>
           <w:bCs/>
+          <w:szCs w:val="24"/>
         </w:rPr>
         <w:t>();</w:t>
       </w:r>
       <w:r>
         <w:rPr>
           <w:bCs/>
+          <w:szCs w:val="24"/>
         </w:rPr>
         <w:br/>
         <w:t xml:space="preserve">            </w:t>
@@ -1867,6 +1973,7 @@
       <w:r>
         <w:rPr>
           <w:bCs/>
+          <w:szCs w:val="24"/>
         </w:rPr>
         <w:t>num</w:t>
       </w:r>
@@ -1874,6 +1981,7 @@
       <w:r>
         <w:rPr>
           <w:bCs/>
+          <w:szCs w:val="24"/>
         </w:rPr>
         <w:t xml:space="preserve"> = new </w:t>
       </w:r>
@@ -1881,6 +1989,7 @@
       <w:r>
         <w:rPr>
           <w:bCs/>
+          <w:szCs w:val="24"/>
         </w:rPr>
         <w:t>int</w:t>
       </w:r>
@@ -1888,12 +1997,14 @@
       <w:r>
         <w:rPr>
           <w:bCs/>
+          <w:szCs w:val="24"/>
         </w:rPr>
         <w:t>[Size];</w:t>
       </w:r>
       <w:r>
         <w:rPr>
           <w:bCs/>
+          <w:szCs w:val="24"/>
         </w:rPr>
         <w:br/>
         <w:t xml:space="preserve">            Scanner array = new Scanner(System.</w:t>
@@ -1903,18 +2014,21 @@
           <w:bCs/>
           <w:i/>
           <w:iCs/>
+          <w:szCs w:val="24"/>
         </w:rPr>
         <w:t>in</w:t>
       </w:r>
       <w:r>
         <w:rPr>
           <w:bCs/>
+          <w:szCs w:val="24"/>
         </w:rPr>
         <w:t>);</w:t>
       </w:r>
       <w:r>
         <w:rPr>
           <w:bCs/>
+          <w:szCs w:val="24"/>
         </w:rPr>
         <w:br/>
         <w:t xml:space="preserve">            </w:t>
@@ -1923,6 +2037,7 @@
       <w:r>
         <w:rPr>
           <w:bCs/>
+          <w:szCs w:val="24"/>
         </w:rPr>
         <w:t>System.</w:t>
       </w:r>
@@ -1931,12 +2046,14 @@
           <w:bCs/>
           <w:i/>
           <w:iCs/>
+          <w:szCs w:val="24"/>
         </w:rPr>
         <w:t>out</w:t>
       </w:r>
       <w:r>
         <w:rPr>
           <w:bCs/>
+          <w:szCs w:val="24"/>
         </w:rPr>
         <w:t>.print</w:t>
       </w:r>
@@ -1944,12 +2061,14 @@
       <w:r>
         <w:rPr>
           <w:bCs/>
+          <w:szCs w:val="24"/>
         </w:rPr>
         <w:t>("Enter the array elements:");</w:t>
       </w:r>
       <w:r>
         <w:rPr>
           <w:bCs/>
+          <w:szCs w:val="24"/>
         </w:rPr>
         <w:br/>
         <w:t xml:space="preserve">            for(</w:t>
@@ -1958,6 +2077,7 @@
       <w:r>
         <w:rPr>
           <w:bCs/>
+          <w:szCs w:val="24"/>
         </w:rPr>
         <w:t>int</w:t>
       </w:r>
@@ -1965,6 +2085,7 @@
       <w:r>
         <w:rPr>
           <w:bCs/>
+          <w:szCs w:val="24"/>
         </w:rPr>
         <w:t xml:space="preserve"> </w:t>
       </w:r>
@@ -1972,6 +2093,7 @@
       <w:r>
         <w:rPr>
           <w:bCs/>
+          <w:szCs w:val="24"/>
         </w:rPr>
         <w:t>i</w:t>
       </w:r>
@@ -1979,6 +2101,7 @@
       <w:r>
         <w:rPr>
           <w:bCs/>
+          <w:szCs w:val="24"/>
         </w:rPr>
         <w:t>=0;i&lt;</w:t>
       </w:r>
@@ -1986,6 +2109,7 @@
       <w:r>
         <w:rPr>
           <w:bCs/>
+          <w:szCs w:val="24"/>
         </w:rPr>
         <w:t>Size;i</w:t>
       </w:r>
@@ -1993,12 +2117,14 @@
       <w:r>
         <w:rPr>
           <w:bCs/>
+          <w:szCs w:val="24"/>
         </w:rPr>
         <w:t>++){</w:t>
       </w:r>
       <w:r>
         <w:rPr>
           <w:bCs/>
+          <w:szCs w:val="24"/>
         </w:rPr>
         <w:br/>
         <w:t xml:space="preserve">                </w:t>
@@ -2007,6 +2133,7 @@
       <w:r>
         <w:rPr>
           <w:bCs/>
+          <w:szCs w:val="24"/>
         </w:rPr>
         <w:t>num</w:t>
       </w:r>
@@ -2014,6 +2141,7 @@
       <w:r>
         <w:rPr>
           <w:bCs/>
+          <w:szCs w:val="24"/>
         </w:rPr>
         <w:t>[</w:t>
       </w:r>
@@ -2021,6 +2149,7 @@
       <w:r>
         <w:rPr>
           <w:bCs/>
+          <w:szCs w:val="24"/>
         </w:rPr>
         <w:t>i</w:t>
       </w:r>
@@ -2028,6 +2157,7 @@
       <w:r>
         <w:rPr>
           <w:bCs/>
+          <w:szCs w:val="24"/>
         </w:rPr>
         <w:t xml:space="preserve">] = </w:t>
       </w:r>
@@ -2035,6 +2165,7 @@
       <w:r>
         <w:rPr>
           <w:bCs/>
+          <w:szCs w:val="24"/>
         </w:rPr>
         <w:t>array.nextInt</w:t>
       </w:r>
@@ -2042,12 +2173,14 @@
       <w:r>
         <w:rPr>
           <w:bCs/>
+          <w:szCs w:val="24"/>
         </w:rPr>
         <w:t>();</w:t>
       </w:r>
       <w:r>
         <w:rPr>
           <w:bCs/>
+          <w:szCs w:val="24"/>
         </w:rPr>
         <w:br/>
         <w:t xml:space="preserve">            }</w:t>
@@ -2055,6 +2188,7 @@
       <w:r>
         <w:rPr>
           <w:bCs/>
+          <w:szCs w:val="24"/>
         </w:rPr>
         <w:br/>
         <w:t xml:space="preserve">            </w:t>
@@ -2063,6 +2197,7 @@
       <w:r>
         <w:rPr>
           <w:bCs/>
+          <w:szCs w:val="24"/>
         </w:rPr>
         <w:t>int</w:t>
       </w:r>
@@ -2070,6 +2205,7 @@
       <w:r>
         <w:rPr>
           <w:bCs/>
+          <w:szCs w:val="24"/>
         </w:rPr>
         <w:t xml:space="preserve"> largest= </w:t>
       </w:r>
@@ -2077,6 +2213,7 @@
       <w:r>
         <w:rPr>
           <w:bCs/>
+          <w:szCs w:val="24"/>
         </w:rPr>
         <w:t>num</w:t>
       </w:r>
@@ -2084,12 +2221,14 @@
       <w:r>
         <w:rPr>
           <w:bCs/>
+          <w:szCs w:val="24"/>
         </w:rPr>
         <w:t>[0];</w:t>
       </w:r>
       <w:r>
         <w:rPr>
           <w:bCs/>
+          <w:szCs w:val="24"/>
         </w:rPr>
         <w:br/>
         <w:t xml:space="preserve">            </w:t>
@@ -2098,6 +2237,7 @@
       <w:r>
         <w:rPr>
           <w:bCs/>
+          <w:szCs w:val="24"/>
         </w:rPr>
         <w:t>int</w:t>
       </w:r>
@@ -2105,6 +2245,7 @@
       <w:r>
         <w:rPr>
           <w:bCs/>
+          <w:szCs w:val="24"/>
         </w:rPr>
         <w:t xml:space="preserve"> </w:t>
       </w:r>
@@ -2112,6 +2253,7 @@
       <w:r>
         <w:rPr>
           <w:bCs/>
+          <w:szCs w:val="24"/>
         </w:rPr>
         <w:t>secondLargest</w:t>
       </w:r>
@@ -2119,6 +2261,7 @@
       <w:r>
         <w:rPr>
           <w:bCs/>
+          <w:szCs w:val="24"/>
         </w:rPr>
         <w:t>=</w:t>
       </w:r>
@@ -2126,6 +2269,7 @@
       <w:r>
         <w:rPr>
           <w:bCs/>
+          <w:szCs w:val="24"/>
         </w:rPr>
         <w:t>num</w:t>
       </w:r>
@@ -2133,12 +2277,14 @@
       <w:r>
         <w:rPr>
           <w:bCs/>
+          <w:szCs w:val="24"/>
         </w:rPr>
         <w:t>[0];</w:t>
       </w:r>
       <w:r>
         <w:rPr>
           <w:bCs/>
+          <w:szCs w:val="24"/>
         </w:rPr>
         <w:br/>
         <w:t xml:space="preserve">            for(</w:t>
@@ -2147,6 +2293,7 @@
       <w:r>
         <w:rPr>
           <w:bCs/>
+          <w:szCs w:val="24"/>
         </w:rPr>
         <w:t>int</w:t>
       </w:r>
@@ -2154,6 +2301,7 @@
       <w:r>
         <w:rPr>
           <w:bCs/>
+          <w:szCs w:val="24"/>
         </w:rPr>
         <w:t xml:space="preserve"> </w:t>
       </w:r>
@@ -2161,6 +2309,7 @@
       <w:r>
         <w:rPr>
           <w:bCs/>
+          <w:szCs w:val="24"/>
         </w:rPr>
         <w:t>i</w:t>
       </w:r>
@@ -2168,12 +2317,14 @@
       <w:r>
         <w:rPr>
           <w:bCs/>
+          <w:szCs w:val="24"/>
         </w:rPr>
         <w:t>=0;i&lt;5;i++){</w:t>
       </w:r>
       <w:r>
         <w:rPr>
           <w:bCs/>
+          <w:szCs w:val="24"/>
         </w:rPr>
         <w:br/>
         <w:t xml:space="preserve">                if(</w:t>
@@ -2182,6 +2333,7 @@
       <w:r>
         <w:rPr>
           <w:bCs/>
+          <w:szCs w:val="24"/>
         </w:rPr>
         <w:t>num</w:t>
       </w:r>
@@ -2189,6 +2341,7 @@
       <w:r>
         <w:rPr>
           <w:bCs/>
+          <w:szCs w:val="24"/>
         </w:rPr>
         <w:t>[</w:t>
       </w:r>
@@ -2196,6 +2349,7 @@
       <w:r>
         <w:rPr>
           <w:bCs/>
+          <w:szCs w:val="24"/>
         </w:rPr>
         <w:t>i</w:t>
       </w:r>
@@ -2203,12 +2357,14 @@
       <w:r>
         <w:rPr>
           <w:bCs/>
+          <w:szCs w:val="24"/>
         </w:rPr>
         <w:t>]&gt;largest) {</w:t>
       </w:r>
       <w:r>
         <w:rPr>
           <w:bCs/>
+          <w:szCs w:val="24"/>
         </w:rPr>
         <w:br/>
         <w:t xml:space="preserve">                    </w:t>
@@ -2217,6 +2373,7 @@
       <w:r>
         <w:rPr>
           <w:bCs/>
+          <w:szCs w:val="24"/>
         </w:rPr>
         <w:t>secondLargest</w:t>
       </w:r>
@@ -2224,12 +2381,14 @@
       <w:r>
         <w:rPr>
           <w:bCs/>
+          <w:szCs w:val="24"/>
         </w:rPr>
         <w:t xml:space="preserve"> = largest;</w:t>
       </w:r>
       <w:r>
         <w:rPr>
           <w:bCs/>
+          <w:szCs w:val="24"/>
         </w:rPr>
         <w:br/>
         <w:t xml:space="preserve">                    largest = </w:t>
@@ -2238,6 +2397,7 @@
       <w:r>
         <w:rPr>
           <w:bCs/>
+          <w:szCs w:val="24"/>
         </w:rPr>
         <w:t>num</w:t>
       </w:r>
@@ -2245,6 +2405,7 @@
       <w:r>
         <w:rPr>
           <w:bCs/>
+          <w:szCs w:val="24"/>
         </w:rPr>
         <w:t>[</w:t>
       </w:r>
@@ -2252,6 +2413,7 @@
       <w:r>
         <w:rPr>
           <w:bCs/>
+          <w:szCs w:val="24"/>
         </w:rPr>
         <w:t>i</w:t>
       </w:r>
@@ -2259,12 +2421,14 @@
       <w:r>
         <w:rPr>
           <w:bCs/>
+          <w:szCs w:val="24"/>
         </w:rPr>
         <w:t>];</w:t>
       </w:r>
       <w:r>
         <w:rPr>
           <w:bCs/>
+          <w:szCs w:val="24"/>
         </w:rPr>
         <w:br/>
         <w:t xml:space="preserve">                }</w:t>
@@ -2272,6 +2436,7 @@
       <w:r>
         <w:rPr>
           <w:bCs/>
+          <w:szCs w:val="24"/>
         </w:rPr>
         <w:br/>
         <w:t xml:space="preserve">                else if(</w:t>
@@ -2280,6 +2445,7 @@
       <w:r>
         <w:rPr>
           <w:bCs/>
+          <w:szCs w:val="24"/>
         </w:rPr>
         <w:t>num</w:t>
       </w:r>
@@ -2287,6 +2453,7 @@
       <w:r>
         <w:rPr>
           <w:bCs/>
+          <w:szCs w:val="24"/>
         </w:rPr>
         <w:t>[</w:t>
       </w:r>
@@ -2294,6 +2461,7 @@
       <w:r>
         <w:rPr>
           <w:bCs/>
+          <w:szCs w:val="24"/>
         </w:rPr>
         <w:t>i</w:t>
       </w:r>
@@ -2301,6 +2469,7 @@
       <w:r>
         <w:rPr>
           <w:bCs/>
+          <w:szCs w:val="24"/>
         </w:rPr>
         <w:t>]&gt;</w:t>
       </w:r>
@@ -2308,6 +2477,7 @@
       <w:r>
         <w:rPr>
           <w:bCs/>
+          <w:szCs w:val="24"/>
         </w:rPr>
         <w:t>secondLargest</w:t>
       </w:r>
@@ -2315,6 +2485,7 @@
       <w:r>
         <w:rPr>
           <w:bCs/>
+          <w:szCs w:val="24"/>
         </w:rPr>
         <w:t xml:space="preserve"> &amp;&amp; </w:t>
       </w:r>
@@ -2322,6 +2493,7 @@
       <w:r>
         <w:rPr>
           <w:bCs/>
+          <w:szCs w:val="24"/>
         </w:rPr>
         <w:t>num</w:t>
       </w:r>
@@ -2329,6 +2501,7 @@
       <w:r>
         <w:rPr>
           <w:bCs/>
+          <w:szCs w:val="24"/>
         </w:rPr>
         <w:t>[</w:t>
       </w:r>
@@ -2336,6 +2509,7 @@
       <w:r>
         <w:rPr>
           <w:bCs/>
+          <w:szCs w:val="24"/>
         </w:rPr>
         <w:t>i</w:t>
       </w:r>
@@ -2343,12 +2517,14 @@
       <w:r>
         <w:rPr>
           <w:bCs/>
+          <w:szCs w:val="24"/>
         </w:rPr>
         <w:t>]!=largest){</w:t>
       </w:r>
       <w:r>
         <w:rPr>
           <w:bCs/>
+          <w:szCs w:val="24"/>
         </w:rPr>
         <w:br/>
         <w:t xml:space="preserve">                    largest=</w:t>
@@ -2357,6 +2533,7 @@
       <w:r>
         <w:rPr>
           <w:bCs/>
+          <w:szCs w:val="24"/>
         </w:rPr>
         <w:t>secondLargest</w:t>
       </w:r>
@@ -2364,12 +2541,14 @@
       <w:r>
         <w:rPr>
           <w:bCs/>
+          <w:szCs w:val="24"/>
         </w:rPr>
         <w:t>;</w:t>
       </w:r>
       <w:r>
         <w:rPr>
           <w:bCs/>
+          <w:szCs w:val="24"/>
         </w:rPr>
         <w:br/>
         <w:t xml:space="preserve">                }</w:t>
@@ -2377,6 +2556,7 @@
       <w:r>
         <w:rPr>
           <w:bCs/>
+          <w:szCs w:val="24"/>
         </w:rPr>
         <w:br/>
         <w:t xml:space="preserve">            }</w:t>
@@ -2384,6 +2564,7 @@
       <w:r>
         <w:rPr>
           <w:bCs/>
+          <w:szCs w:val="24"/>
         </w:rPr>
         <w:br/>
         <w:t xml:space="preserve">            </w:t>
@@ -2392,6 +2573,7 @@
       <w:r>
         <w:rPr>
           <w:bCs/>
+          <w:szCs w:val="24"/>
         </w:rPr>
         <w:t>System.</w:t>
       </w:r>
@@ -2400,12 +2582,14 @@
           <w:bCs/>
           <w:i/>
           <w:iCs/>
+          <w:szCs w:val="24"/>
         </w:rPr>
         <w:t>out</w:t>
       </w:r>
       <w:r>
         <w:rPr>
           <w:bCs/>
+          <w:szCs w:val="24"/>
         </w:rPr>
         <w:t>.println</w:t>
       </w:r>
@@ -2413,6 +2597,7 @@
       <w:r>
         <w:rPr>
           <w:bCs/>
+          <w:szCs w:val="24"/>
         </w:rPr>
         <w:t>("The second largest number is: "+</w:t>
       </w:r>
@@ -2420,6 +2605,7 @@
       <w:r>
         <w:rPr>
           <w:bCs/>
+          <w:szCs w:val="24"/>
         </w:rPr>
         <w:t>secondLargest</w:t>
       </w:r>
@@ -2427,12 +2613,14 @@
       <w:r>
         <w:rPr>
           <w:bCs/>
+          <w:szCs w:val="24"/>
         </w:rPr>
         <w:t>);</w:t>
       </w:r>
       <w:r>
         <w:rPr>
           <w:bCs/>
+          <w:szCs w:val="24"/>
         </w:rPr>
         <w:br/>
         <w:t xml:space="preserve">        }</w:t>
@@ -2440,6 +2628,7 @@
       <w:r>
         <w:rPr>
           <w:bCs/>
+          <w:szCs w:val="24"/>
         </w:rPr>
         <w:br/>
         <w:t>}</w:t>
@@ -2451,14 +2640,14 @@
         <w:rPr>
           <w:b/>
           <w:bCs/>
-          <w:sz w:val="28"/>
-        </w:rPr>
-      </w:pPr>
-      <w:r>
-        <w:rPr>
-          <w:b/>
-          <w:bCs/>
-          <w:sz w:val="28"/>
+          <w:szCs w:val="24"/>
+        </w:rPr>
+      </w:pPr>
+      <w:r>
+        <w:rPr>
+          <w:b/>
+          <w:bCs/>
+          <w:szCs w:val="24"/>
         </w:rPr>
         <w:t>Output:</w:t>
       </w:r>
@@ -2476,12 +2665,13 @@
         <w:rPr>
           <w:b/>
           <w:bCs/>
+          <w:noProof/>
           <w:sz w:val="28"/>
         </w:rPr>
         <w:drawing>
           <wp:inline distT="0" distB="0" distL="0" distR="0" wp14:anchorId="315C328F" wp14:editId="51B753DD">
-            <wp:extent cx="5904865" cy="2028190"/>
-            <wp:effectExtent l="0" t="0" r="635" b="0"/>
+            <wp:extent cx="5376333" cy="2666461"/>
+            <wp:effectExtent l="0" t="0" r="0" b="635"/>
             <wp:docPr id="5" name="Picture 5"/>
             <wp:cNvGraphicFramePr>
               <a:graphicFrameLocks xmlns:a="http://schemas.openxmlformats.org/drawingml/2006/main" noChangeAspect="1"/>
@@ -2493,20 +2683,27 @@
                     <pic:cNvPr id="1" name=""/>
                     <pic:cNvPicPr/>
                   </pic:nvPicPr>
-                  <pic:blipFill>
+                  <pic:blipFill rotWithShape="1">
                     <a:blip r:embed="rId8"/>
-                    <a:stretch>
-                      <a:fillRect/>
-                    </a:stretch>
+                    <a:srcRect r="30745"/>
+                    <a:stretch/>
                   </pic:blipFill>
-                  <pic:spPr>
+                  <pic:spPr bwMode="auto">
                     <a:xfrm>
                       <a:off x="0" y="0"/>
-                      <a:ext cx="5904865" cy="2028190"/>
+                      <a:ext cx="5389911" cy="2673195"/>
                     </a:xfrm>
                     <a:prstGeom prst="rect">
                       <a:avLst/>
                     </a:prstGeom>
+                    <a:ln>
+                      <a:noFill/>
+                    </a:ln>
+                    <a:extLst>
+                      <a:ext uri="{53640926-AAD7-44D8-BBD7-CCE9431645EC}">
+                        <a14:shadowObscured xmlns:a14="http://schemas.microsoft.com/office/drawing/2010/main"/>
+                      </a:ext>
+                    </a:extLst>
                   </pic:spPr>
                 </pic:pic>
               </a:graphicData>
@@ -2564,14 +2761,14 @@
         <w:rPr>
           <w:b/>
           <w:bCs/>
-          <w:sz w:val="28"/>
-        </w:rPr>
-      </w:pPr>
-      <w:r>
-        <w:rPr>
-          <w:b/>
-          <w:bCs/>
-          <w:sz w:val="28"/>
+          <w:szCs w:val="24"/>
+        </w:rPr>
+      </w:pPr>
+      <w:r>
+        <w:rPr>
+          <w:b/>
+          <w:bCs/>
+          <w:szCs w:val="24"/>
         </w:rPr>
         <w:t>Source Code:</w:t>
       </w:r>
@@ -2582,11 +2779,13 @@
         <w:jc w:val="left"/>
         <w:rPr>
           <w:bCs/>
-        </w:rPr>
-      </w:pPr>
-      <w:r>
-        <w:rPr>
-          <w:bCs/>
+          <w:szCs w:val="24"/>
+        </w:rPr>
+      </w:pPr>
+      <w:r>
+        <w:rPr>
+          <w:bCs/>
+          <w:szCs w:val="24"/>
         </w:rPr>
         <w:t xml:space="preserve">import </w:t>
       </w:r>
@@ -2594,6 +2793,7 @@
       <w:r>
         <w:rPr>
           <w:bCs/>
+          <w:szCs w:val="24"/>
         </w:rPr>
         <w:t>java.util.Scanner</w:t>
       </w:r>
@@ -2601,12 +2801,14 @@
       <w:r>
         <w:rPr>
           <w:bCs/>
+          <w:szCs w:val="24"/>
         </w:rPr>
         <w:t>;</w:t>
       </w:r>
       <w:r>
         <w:rPr>
           <w:bCs/>
+          <w:szCs w:val="24"/>
         </w:rPr>
         <w:br/>
         <w:t>public class lab5 {</w:t>
@@ -2614,6 +2816,7 @@
       <w:r>
         <w:rPr>
           <w:bCs/>
+          <w:szCs w:val="24"/>
         </w:rPr>
         <w:br/>
         <w:t xml:space="preserve">    public static void main(String[] </w:t>
@@ -2622,6 +2825,7 @@
       <w:r>
         <w:rPr>
           <w:bCs/>
+          <w:szCs w:val="24"/>
         </w:rPr>
         <w:t>args</w:t>
       </w:r>
@@ -2629,12 +2833,14 @@
       <w:r>
         <w:rPr>
           <w:bCs/>
+          <w:szCs w:val="24"/>
         </w:rPr>
         <w:t>) {</w:t>
       </w:r>
       <w:r>
         <w:rPr>
           <w:bCs/>
+          <w:szCs w:val="24"/>
         </w:rPr>
         <w:br/>
         <w:t xml:space="preserve">        </w:t>
@@ -2643,6 +2849,7 @@
       <w:r>
         <w:rPr>
           <w:bCs/>
+          <w:szCs w:val="24"/>
         </w:rPr>
         <w:t>int</w:t>
       </w:r>
@@ -2650,12 +2857,14 @@
       <w:r>
         <w:rPr>
           <w:bCs/>
+          <w:szCs w:val="24"/>
         </w:rPr>
         <w:t xml:space="preserve"> num1,num2,num3;</w:t>
       </w:r>
       <w:r>
         <w:rPr>
           <w:bCs/>
+          <w:szCs w:val="24"/>
         </w:rPr>
         <w:br/>
         <w:t xml:space="preserve">        </w:t>
@@ -2664,6 +2873,7 @@
       <w:r>
         <w:rPr>
           <w:bCs/>
+          <w:szCs w:val="24"/>
         </w:rPr>
         <w:t>System.</w:t>
       </w:r>
@@ -2672,12 +2882,14 @@
           <w:bCs/>
           <w:i/>
           <w:iCs/>
+          <w:szCs w:val="24"/>
         </w:rPr>
         <w:t>out</w:t>
       </w:r>
       <w:r>
         <w:rPr>
           <w:bCs/>
+          <w:szCs w:val="24"/>
         </w:rPr>
         <w:t>.print</w:t>
       </w:r>
@@ -2685,6 +2897,7 @@
       <w:r>
         <w:rPr>
           <w:bCs/>
+          <w:szCs w:val="24"/>
         </w:rPr>
         <w:t xml:space="preserve">("Rose </w:t>
       </w:r>
@@ -2692,6 +2905,7 @@
       <w:r>
         <w:rPr>
           <w:bCs/>
+          <w:szCs w:val="24"/>
         </w:rPr>
         <w:t>Dangol</w:t>
       </w:r>
@@ -2699,12 +2913,14 @@
       <w:r>
         <w:rPr>
           <w:bCs/>
+          <w:szCs w:val="24"/>
         </w:rPr>
         <w:t xml:space="preserve"> (28684/078) \n");</w:t>
       </w:r>
       <w:r>
         <w:rPr>
           <w:bCs/>
+          <w:szCs w:val="24"/>
         </w:rPr>
         <w:br/>
         <w:t xml:space="preserve">        </w:t>
@@ -2713,6 +2929,7 @@
       <w:r>
         <w:rPr>
           <w:bCs/>
+          <w:szCs w:val="24"/>
         </w:rPr>
         <w:t>System.</w:t>
       </w:r>
@@ -2721,12 +2938,14 @@
           <w:bCs/>
           <w:i/>
           <w:iCs/>
+          <w:szCs w:val="24"/>
         </w:rPr>
         <w:t>out</w:t>
       </w:r>
       <w:r>
         <w:rPr>
           <w:bCs/>
+          <w:szCs w:val="24"/>
         </w:rPr>
         <w:t>.print</w:t>
       </w:r>
@@ -2734,12 +2953,14 @@
       <w:r>
         <w:rPr>
           <w:bCs/>
+          <w:szCs w:val="24"/>
         </w:rPr>
         <w:t>("Lab no.5 \n\n");</w:t>
       </w:r>
       <w:r>
         <w:rPr>
           <w:bCs/>
+          <w:szCs w:val="24"/>
         </w:rPr>
         <w:br/>
         <w:t xml:space="preserve">        Scanner input1 = new Scanner(System.</w:t>
@@ -2749,18 +2970,21 @@
           <w:bCs/>
           <w:i/>
           <w:iCs/>
+          <w:szCs w:val="24"/>
         </w:rPr>
         <w:t>in</w:t>
       </w:r>
       <w:r>
         <w:rPr>
           <w:bCs/>
+          <w:szCs w:val="24"/>
         </w:rPr>
         <w:t>);</w:t>
       </w:r>
       <w:r>
         <w:rPr>
           <w:bCs/>
+          <w:szCs w:val="24"/>
         </w:rPr>
         <w:br/>
         <w:t xml:space="preserve">        </w:t>
@@ -2769,6 +2993,7 @@
       <w:r>
         <w:rPr>
           <w:bCs/>
+          <w:szCs w:val="24"/>
         </w:rPr>
         <w:t>System.</w:t>
       </w:r>
@@ -2777,12 +3002,14 @@
           <w:bCs/>
           <w:i/>
           <w:iCs/>
+          <w:szCs w:val="24"/>
         </w:rPr>
         <w:t>out</w:t>
       </w:r>
       <w:r>
         <w:rPr>
           <w:bCs/>
+          <w:szCs w:val="24"/>
         </w:rPr>
         <w:t>.print</w:t>
       </w:r>
@@ -2790,12 +3017,14 @@
       <w:r>
         <w:rPr>
           <w:bCs/>
+          <w:szCs w:val="24"/>
         </w:rPr>
         <w:t>("Enter the first number: ");</w:t>
       </w:r>
       <w:r>
         <w:rPr>
           <w:bCs/>
+          <w:szCs w:val="24"/>
         </w:rPr>
         <w:br/>
         <w:t xml:space="preserve">        num1=input1.nextInt();</w:t>
@@ -2803,6 +3032,7 @@
       <w:r>
         <w:rPr>
           <w:bCs/>
+          <w:szCs w:val="24"/>
         </w:rPr>
         <w:br/>
         <w:t xml:space="preserve">        Scanner input2 = new Scanner(System.</w:t>
@@ -2812,18 +3042,21 @@
           <w:bCs/>
           <w:i/>
           <w:iCs/>
+          <w:szCs w:val="24"/>
         </w:rPr>
         <w:t>in</w:t>
       </w:r>
       <w:r>
         <w:rPr>
           <w:bCs/>
+          <w:szCs w:val="24"/>
         </w:rPr>
         <w:t>);</w:t>
       </w:r>
       <w:r>
         <w:rPr>
           <w:bCs/>
+          <w:szCs w:val="24"/>
         </w:rPr>
         <w:br/>
         <w:t xml:space="preserve">        </w:t>
@@ -2832,6 +3065,7 @@
       <w:r>
         <w:rPr>
           <w:bCs/>
+          <w:szCs w:val="24"/>
         </w:rPr>
         <w:t>System.</w:t>
       </w:r>
@@ -2840,12 +3074,14 @@
           <w:bCs/>
           <w:i/>
           <w:iCs/>
+          <w:szCs w:val="24"/>
         </w:rPr>
         <w:t>out</w:t>
       </w:r>
       <w:r>
         <w:rPr>
           <w:bCs/>
+          <w:szCs w:val="24"/>
         </w:rPr>
         <w:t>.print</w:t>
       </w:r>
@@ -2853,12 +3089,14 @@
       <w:r>
         <w:rPr>
           <w:bCs/>
+          <w:szCs w:val="24"/>
         </w:rPr>
         <w:t>("Enter the second number: ");</w:t>
       </w:r>
       <w:r>
         <w:rPr>
           <w:bCs/>
+          <w:szCs w:val="24"/>
         </w:rPr>
         <w:br/>
         <w:t xml:space="preserve">        num2=input2.nextInt();</w:t>
@@ -2866,6 +3104,7 @@
       <w:r>
         <w:rPr>
           <w:bCs/>
+          <w:szCs w:val="24"/>
         </w:rPr>
         <w:br/>
         <w:t xml:space="preserve">        Scanner input3 = new Scanner(System.</w:t>
@@ -2875,18 +3114,21 @@
           <w:bCs/>
           <w:i/>
           <w:iCs/>
+          <w:szCs w:val="24"/>
         </w:rPr>
         <w:t>in</w:t>
       </w:r>
       <w:r>
         <w:rPr>
           <w:bCs/>
+          <w:szCs w:val="24"/>
         </w:rPr>
         <w:t>);</w:t>
       </w:r>
       <w:r>
         <w:rPr>
           <w:bCs/>
+          <w:szCs w:val="24"/>
         </w:rPr>
         <w:br/>
         <w:t xml:space="preserve">        </w:t>
@@ -2895,6 +3137,7 @@
       <w:r>
         <w:rPr>
           <w:bCs/>
+          <w:szCs w:val="24"/>
         </w:rPr>
         <w:t>System.</w:t>
       </w:r>
@@ -2903,12 +3146,14 @@
           <w:bCs/>
           <w:i/>
           <w:iCs/>
+          <w:szCs w:val="24"/>
         </w:rPr>
         <w:t>out</w:t>
       </w:r>
       <w:r>
         <w:rPr>
           <w:bCs/>
+          <w:szCs w:val="24"/>
         </w:rPr>
         <w:t>.print</w:t>
       </w:r>
@@ -2916,12 +3161,14 @@
       <w:r>
         <w:rPr>
           <w:bCs/>
+          <w:szCs w:val="24"/>
         </w:rPr>
         <w:t>("Enter the third number: ");</w:t>
       </w:r>
       <w:r>
         <w:rPr>
           <w:bCs/>
+          <w:szCs w:val="24"/>
         </w:rPr>
         <w:br/>
         <w:t xml:space="preserve">        num3=input3.nextInt();</w:t>
@@ -2929,6 +3176,7 @@
       <w:r>
         <w:rPr>
           <w:bCs/>
+          <w:szCs w:val="24"/>
         </w:rPr>
         <w:br/>
         <w:t xml:space="preserve">        </w:t>
@@ -2937,6 +3185,7 @@
       <w:r>
         <w:rPr>
           <w:bCs/>
+          <w:szCs w:val="24"/>
         </w:rPr>
         <w:t>int</w:t>
       </w:r>
@@ -2944,12 +3193,14 @@
       <w:r>
         <w:rPr>
           <w:bCs/>
+          <w:szCs w:val="24"/>
         </w:rPr>
         <w:t xml:space="preserve"> result = (num1&gt;num2&amp;&amp;num1&gt;num3)?num1:(num2&gt;num3?num2:num3);</w:t>
       </w:r>
       <w:r>
         <w:rPr>
           <w:bCs/>
+          <w:szCs w:val="24"/>
         </w:rPr>
         <w:br/>
         <w:t xml:space="preserve">        </w:t>
@@ -2958,6 +3209,7 @@
       <w:r>
         <w:rPr>
           <w:bCs/>
+          <w:szCs w:val="24"/>
         </w:rPr>
         <w:t>System.</w:t>
       </w:r>
@@ -2966,12 +3218,14 @@
           <w:bCs/>
           <w:i/>
           <w:iCs/>
+          <w:szCs w:val="24"/>
         </w:rPr>
         <w:t>out</w:t>
       </w:r>
       <w:r>
         <w:rPr>
           <w:bCs/>
+          <w:szCs w:val="24"/>
         </w:rPr>
         <w:t>.println</w:t>
       </w:r>
@@ -2979,12 +3233,14 @@
       <w:r>
         <w:rPr>
           <w:bCs/>
+          <w:szCs w:val="24"/>
         </w:rPr>
         <w:t>("The largest number is: "+result);</w:t>
       </w:r>
       <w:r>
         <w:rPr>
           <w:bCs/>
+          <w:szCs w:val="24"/>
         </w:rPr>
         <w:br/>
         <w:t xml:space="preserve">    }</w:t>
@@ -2992,6 +3248,7 @@
       <w:r>
         <w:rPr>
           <w:bCs/>
+          <w:szCs w:val="24"/>
         </w:rPr>
         <w:br/>
         <w:t>}</w:t>
@@ -3003,14 +3260,14 @@
         <w:rPr>
           <w:b/>
           <w:bCs/>
-          <w:sz w:val="28"/>
-        </w:rPr>
-      </w:pPr>
-      <w:r>
-        <w:rPr>
-          <w:b/>
-          <w:bCs/>
-          <w:sz w:val="28"/>
+          <w:szCs w:val="24"/>
+        </w:rPr>
+      </w:pPr>
+      <w:r>
+        <w:rPr>
+          <w:b/>
+          <w:bCs/>
+          <w:szCs w:val="24"/>
         </w:rPr>
         <w:t>Output:</w:t>
       </w:r>
@@ -3028,12 +3285,13 @@
         <w:rPr>
           <w:b/>
           <w:bCs/>
+          <w:noProof/>
           <w:sz w:val="28"/>
         </w:rPr>
         <w:drawing>
           <wp:inline distT="0" distB="0" distL="0" distR="0" wp14:anchorId="37BB9300" wp14:editId="7524C8D4">
-            <wp:extent cx="5904865" cy="2073910"/>
-            <wp:effectExtent l="0" t="0" r="635" b="2540"/>
+            <wp:extent cx="5596467" cy="2586519"/>
+            <wp:effectExtent l="0" t="0" r="4445" b="4445"/>
             <wp:docPr id="6" name="Picture 6"/>
             <wp:cNvGraphicFramePr>
               <a:graphicFrameLocks xmlns:a="http://schemas.openxmlformats.org/drawingml/2006/main" noChangeAspect="1"/>
@@ -3045,8 +3303,1458 @@
                     <pic:cNvPr id="1" name=""/>
                     <pic:cNvPicPr/>
                   </pic:nvPicPr>
+                  <pic:blipFill rotWithShape="1">
+                    <a:blip r:embed="rId9"/>
+                    <a:srcRect r="24006"/>
+                    <a:stretch/>
+                  </pic:blipFill>
+                  <pic:spPr bwMode="auto">
+                    <a:xfrm>
+                      <a:off x="0" y="0"/>
+                      <a:ext cx="5610735" cy="2593113"/>
+                    </a:xfrm>
+                    <a:prstGeom prst="rect">
+                      <a:avLst/>
+                    </a:prstGeom>
+                    <a:ln>
+                      <a:noFill/>
+                    </a:ln>
+                    <a:extLst>
+                      <a:ext uri="{53640926-AAD7-44D8-BBD7-CCE9431645EC}">
+                        <a14:shadowObscured xmlns:a14="http://schemas.microsoft.com/office/drawing/2010/main"/>
+                      </a:ext>
+                    </a:extLst>
+                  </pic:spPr>
+                </pic:pic>
+              </a:graphicData>
+            </a:graphic>
+          </wp:inline>
+        </w:drawing>
+      </w:r>
+    </w:p>
+    <w:p>
+      <w:pPr>
+        <w:jc w:val="left"/>
+        <w:rPr>
+          <w:b/>
+          <w:bCs/>
+          <w:sz w:val="28"/>
+        </w:rPr>
+      </w:pPr>
+      <w:r>
+        <w:rPr>
+          <w:b/>
+          <w:bCs/>
+          <w:sz w:val="28"/>
+        </w:rPr>
+        <w:br w:type="page"/>
+      </w:r>
+    </w:p>
+    <w:p>
+      <w:pPr>
+        <w:spacing w:line="360" w:lineRule="auto"/>
+        <w:rPr>
+          <w:b/>
+          <w:bCs/>
+          <w:sz w:val="28"/>
+        </w:rPr>
+      </w:pPr>
+      <w:r>
+        <w:rPr>
+          <w:b/>
+          <w:bCs/>
+          <w:sz w:val="28"/>
+        </w:rPr>
+        <w:lastRenderedPageBreak/>
+        <w:t xml:space="preserve">Lab 6. </w:t>
+      </w:r>
+      <w:r>
+        <w:rPr>
+          <w:b/>
+          <w:bCs/>
+          <w:sz w:val="28"/>
+        </w:rPr>
+        <w:t>Write a Java program reads a character and check if it is alphabet or not</w:t>
+      </w:r>
+      <w:r>
+        <w:rPr>
+          <w:b/>
+          <w:bCs/>
+          <w:sz w:val="28"/>
+        </w:rPr>
+        <w:t>.</w:t>
+      </w:r>
+    </w:p>
+    <w:p>
+      <w:pPr>
+        <w:spacing w:line="360" w:lineRule="auto"/>
+        <w:rPr>
+          <w:b/>
+          <w:bCs/>
+          <w:szCs w:val="24"/>
+        </w:rPr>
+      </w:pPr>
+      <w:r>
+        <w:rPr>
+          <w:b/>
+          <w:bCs/>
+          <w:szCs w:val="24"/>
+        </w:rPr>
+        <w:t>Source Code:</w:t>
+      </w:r>
+    </w:p>
+    <w:p>
+      <w:pPr>
+        <w:spacing w:line="360" w:lineRule="auto"/>
+        <w:ind w:left="540"/>
+        <w:jc w:val="left"/>
+        <w:rPr>
+          <w:bCs/>
+          <w:szCs w:val="24"/>
+        </w:rPr>
+      </w:pPr>
+      <w:r>
+        <w:rPr>
+          <w:bCs/>
+          <w:szCs w:val="24"/>
+        </w:rPr>
+        <w:t xml:space="preserve">import </w:t>
+      </w:r>
+      <w:proofErr w:type="spellStart"/>
+      <w:r>
+        <w:rPr>
+          <w:bCs/>
+          <w:szCs w:val="24"/>
+        </w:rPr>
+        <w:t>java.util.Scanner</w:t>
+      </w:r>
+      <w:proofErr w:type="spellEnd"/>
+      <w:r>
+        <w:rPr>
+          <w:bCs/>
+          <w:szCs w:val="24"/>
+        </w:rPr>
+        <w:t>;</w:t>
+      </w:r>
+      <w:r>
+        <w:rPr>
+          <w:bCs/>
+          <w:szCs w:val="24"/>
+        </w:rPr>
+        <w:br/>
+        <w:t>public class lab6 {</w:t>
+      </w:r>
+      <w:r>
+        <w:rPr>
+          <w:bCs/>
+          <w:szCs w:val="24"/>
+        </w:rPr>
+        <w:br/>
+        <w:t xml:space="preserve">    public static void main(String[] </w:t>
+      </w:r>
+      <w:proofErr w:type="spellStart"/>
+      <w:r>
+        <w:rPr>
+          <w:bCs/>
+          <w:szCs w:val="24"/>
+        </w:rPr>
+        <w:t>args</w:t>
+      </w:r>
+      <w:proofErr w:type="spellEnd"/>
+      <w:r>
+        <w:rPr>
+          <w:bCs/>
+          <w:szCs w:val="24"/>
+        </w:rPr>
+        <w:t>) {</w:t>
+      </w:r>
+      <w:r>
+        <w:rPr>
+          <w:bCs/>
+          <w:szCs w:val="24"/>
+        </w:rPr>
+        <w:br/>
+        <w:t xml:space="preserve">        char </w:t>
+      </w:r>
+      <w:proofErr w:type="spellStart"/>
+      <w:r>
+        <w:rPr>
+          <w:bCs/>
+          <w:szCs w:val="24"/>
+        </w:rPr>
+        <w:t>ch</w:t>
+      </w:r>
+      <w:proofErr w:type="spellEnd"/>
+      <w:r>
+        <w:rPr>
+          <w:bCs/>
+          <w:szCs w:val="24"/>
+        </w:rPr>
+        <w:t>;</w:t>
+      </w:r>
+      <w:r>
+        <w:rPr>
+          <w:bCs/>
+          <w:szCs w:val="24"/>
+        </w:rPr>
+        <w:br/>
+        <w:t xml:space="preserve">        </w:t>
+      </w:r>
+      <w:proofErr w:type="spellStart"/>
+      <w:r>
+        <w:rPr>
+          <w:bCs/>
+          <w:szCs w:val="24"/>
+        </w:rPr>
+        <w:t>System.</w:t>
+      </w:r>
+      <w:r>
+        <w:rPr>
+          <w:bCs/>
+          <w:i/>
+          <w:iCs/>
+          <w:szCs w:val="24"/>
+        </w:rPr>
+        <w:t>out</w:t>
+      </w:r>
+      <w:r>
+        <w:rPr>
+          <w:bCs/>
+          <w:szCs w:val="24"/>
+        </w:rPr>
+        <w:t>.print</w:t>
+      </w:r>
+      <w:proofErr w:type="spellEnd"/>
+      <w:r>
+        <w:rPr>
+          <w:bCs/>
+          <w:szCs w:val="24"/>
+        </w:rPr>
+        <w:t xml:space="preserve">("Rose </w:t>
+      </w:r>
+      <w:proofErr w:type="spellStart"/>
+      <w:r>
+        <w:rPr>
+          <w:bCs/>
+          <w:szCs w:val="24"/>
+        </w:rPr>
+        <w:t>Dangol</w:t>
+      </w:r>
+      <w:proofErr w:type="spellEnd"/>
+      <w:r>
+        <w:rPr>
+          <w:bCs/>
+          <w:szCs w:val="24"/>
+        </w:rPr>
+        <w:t xml:space="preserve"> (28684/078) \n");</w:t>
+      </w:r>
+      <w:r>
+        <w:rPr>
+          <w:bCs/>
+          <w:szCs w:val="24"/>
+        </w:rPr>
+        <w:br/>
+        <w:t xml:space="preserve">        </w:t>
+      </w:r>
+      <w:proofErr w:type="spellStart"/>
+      <w:r>
+        <w:rPr>
+          <w:bCs/>
+          <w:szCs w:val="24"/>
+        </w:rPr>
+        <w:t>System.</w:t>
+      </w:r>
+      <w:r>
+        <w:rPr>
+          <w:bCs/>
+          <w:i/>
+          <w:iCs/>
+          <w:szCs w:val="24"/>
+        </w:rPr>
+        <w:t>out</w:t>
+      </w:r>
+      <w:r>
+        <w:rPr>
+          <w:bCs/>
+          <w:szCs w:val="24"/>
+        </w:rPr>
+        <w:t>.print</w:t>
+      </w:r>
+      <w:proofErr w:type="spellEnd"/>
+      <w:r>
+        <w:rPr>
+          <w:bCs/>
+          <w:szCs w:val="24"/>
+        </w:rPr>
+        <w:t>("Lab no.6 \n\n");</w:t>
+      </w:r>
+      <w:r>
+        <w:rPr>
+          <w:bCs/>
+          <w:szCs w:val="24"/>
+        </w:rPr>
+        <w:br/>
+        <w:t xml:space="preserve">        Scanner input = new Scanner(System.</w:t>
+      </w:r>
+      <w:r>
+        <w:rPr>
+          <w:bCs/>
+          <w:i/>
+          <w:iCs/>
+          <w:szCs w:val="24"/>
+        </w:rPr>
+        <w:t>in</w:t>
+      </w:r>
+      <w:r>
+        <w:rPr>
+          <w:bCs/>
+          <w:szCs w:val="24"/>
+        </w:rPr>
+        <w:t>);</w:t>
+      </w:r>
+      <w:r>
+        <w:rPr>
+          <w:bCs/>
+          <w:szCs w:val="24"/>
+        </w:rPr>
+        <w:br/>
+        <w:t xml:space="preserve">        </w:t>
+      </w:r>
+      <w:proofErr w:type="spellStart"/>
+      <w:r>
+        <w:rPr>
+          <w:bCs/>
+          <w:szCs w:val="24"/>
+        </w:rPr>
+        <w:t>System.</w:t>
+      </w:r>
+      <w:r>
+        <w:rPr>
+          <w:bCs/>
+          <w:i/>
+          <w:iCs/>
+          <w:szCs w:val="24"/>
+        </w:rPr>
+        <w:t>out</w:t>
+      </w:r>
+      <w:r>
+        <w:rPr>
+          <w:bCs/>
+          <w:szCs w:val="24"/>
+        </w:rPr>
+        <w:t>.print</w:t>
+      </w:r>
+      <w:proofErr w:type="spellEnd"/>
+      <w:r>
+        <w:rPr>
+          <w:bCs/>
+          <w:szCs w:val="24"/>
+        </w:rPr>
+        <w:t>("Enter a character: ");</w:t>
+      </w:r>
+      <w:r>
+        <w:rPr>
+          <w:bCs/>
+          <w:szCs w:val="24"/>
+        </w:rPr>
+        <w:br/>
+        <w:t xml:space="preserve">        </w:t>
+      </w:r>
+      <w:proofErr w:type="spellStart"/>
+      <w:r>
+        <w:rPr>
+          <w:bCs/>
+          <w:szCs w:val="24"/>
+        </w:rPr>
+        <w:t>ch</w:t>
+      </w:r>
+      <w:proofErr w:type="spellEnd"/>
+      <w:r>
+        <w:rPr>
+          <w:bCs/>
+          <w:szCs w:val="24"/>
+        </w:rPr>
+        <w:t>=</w:t>
+      </w:r>
+      <w:proofErr w:type="spellStart"/>
+      <w:r>
+        <w:rPr>
+          <w:bCs/>
+          <w:szCs w:val="24"/>
+        </w:rPr>
+        <w:t>input.next</w:t>
+      </w:r>
+      <w:proofErr w:type="spellEnd"/>
+      <w:r>
+        <w:rPr>
+          <w:bCs/>
+          <w:szCs w:val="24"/>
+        </w:rPr>
+        <w:t>().</w:t>
+      </w:r>
+      <w:proofErr w:type="spellStart"/>
+      <w:r>
+        <w:rPr>
+          <w:bCs/>
+          <w:szCs w:val="24"/>
+        </w:rPr>
+        <w:t>charAt</w:t>
+      </w:r>
+      <w:proofErr w:type="spellEnd"/>
+      <w:r>
+        <w:rPr>
+          <w:bCs/>
+          <w:szCs w:val="24"/>
+        </w:rPr>
+        <w:t>(0);</w:t>
+      </w:r>
+      <w:r>
+        <w:rPr>
+          <w:bCs/>
+          <w:szCs w:val="24"/>
+        </w:rPr>
+        <w:br/>
+        <w:t xml:space="preserve">        if(</w:t>
+      </w:r>
+      <w:proofErr w:type="spellStart"/>
+      <w:r>
+        <w:rPr>
+          <w:bCs/>
+          <w:szCs w:val="24"/>
+        </w:rPr>
+        <w:t>Character.</w:t>
+      </w:r>
+      <w:r>
+        <w:rPr>
+          <w:bCs/>
+          <w:i/>
+          <w:iCs/>
+          <w:szCs w:val="24"/>
+        </w:rPr>
+        <w:t>isAlphabetic</w:t>
+      </w:r>
+      <w:proofErr w:type="spellEnd"/>
+      <w:r>
+        <w:rPr>
+          <w:bCs/>
+          <w:szCs w:val="24"/>
+        </w:rPr>
+        <w:t>(</w:t>
+      </w:r>
+      <w:proofErr w:type="spellStart"/>
+      <w:r>
+        <w:rPr>
+          <w:bCs/>
+          <w:szCs w:val="24"/>
+        </w:rPr>
+        <w:t>ch</w:t>
+      </w:r>
+      <w:proofErr w:type="spellEnd"/>
+      <w:r>
+        <w:rPr>
+          <w:bCs/>
+          <w:szCs w:val="24"/>
+        </w:rPr>
+        <w:t>))</w:t>
+      </w:r>
+      <w:r>
+        <w:rPr>
+          <w:bCs/>
+          <w:szCs w:val="24"/>
+        </w:rPr>
+        <w:br/>
+        <w:t xml:space="preserve">            </w:t>
+      </w:r>
+      <w:proofErr w:type="spellStart"/>
+      <w:r>
+        <w:rPr>
+          <w:bCs/>
+          <w:szCs w:val="24"/>
+        </w:rPr>
+        <w:t>System.</w:t>
+      </w:r>
+      <w:r>
+        <w:rPr>
+          <w:bCs/>
+          <w:i/>
+          <w:iCs/>
+          <w:szCs w:val="24"/>
+        </w:rPr>
+        <w:t>out</w:t>
+      </w:r>
+      <w:r>
+        <w:rPr>
+          <w:bCs/>
+          <w:szCs w:val="24"/>
+        </w:rPr>
+        <w:t>.printf</w:t>
+      </w:r>
+      <w:proofErr w:type="spellEnd"/>
+      <w:r>
+        <w:rPr>
+          <w:bCs/>
+          <w:szCs w:val="24"/>
+        </w:rPr>
+        <w:t>("The entered character, %c is an alphabet \n",</w:t>
+      </w:r>
+      <w:proofErr w:type="spellStart"/>
+      <w:r>
+        <w:rPr>
+          <w:bCs/>
+          <w:szCs w:val="24"/>
+        </w:rPr>
+        <w:t>ch</w:t>
+      </w:r>
+      <w:proofErr w:type="spellEnd"/>
+      <w:r>
+        <w:rPr>
+          <w:bCs/>
+          <w:szCs w:val="24"/>
+        </w:rPr>
+        <w:t>);</w:t>
+      </w:r>
+      <w:r>
+        <w:rPr>
+          <w:bCs/>
+          <w:szCs w:val="24"/>
+        </w:rPr>
+        <w:br/>
+        <w:t xml:space="preserve">        else</w:t>
+      </w:r>
+      <w:r>
+        <w:rPr>
+          <w:bCs/>
+          <w:szCs w:val="24"/>
+        </w:rPr>
+        <w:br/>
+        <w:t xml:space="preserve">            </w:t>
+      </w:r>
+      <w:proofErr w:type="spellStart"/>
+      <w:r>
+        <w:rPr>
+          <w:bCs/>
+          <w:szCs w:val="24"/>
+        </w:rPr>
+        <w:t>System.</w:t>
+      </w:r>
+      <w:r>
+        <w:rPr>
+          <w:bCs/>
+          <w:i/>
+          <w:iCs/>
+          <w:szCs w:val="24"/>
+        </w:rPr>
+        <w:t>out</w:t>
+      </w:r>
+      <w:r>
+        <w:rPr>
+          <w:bCs/>
+          <w:szCs w:val="24"/>
+        </w:rPr>
+        <w:t>.printf</w:t>
+      </w:r>
+      <w:proofErr w:type="spellEnd"/>
+      <w:r>
+        <w:rPr>
+          <w:bCs/>
+          <w:szCs w:val="24"/>
+        </w:rPr>
+        <w:t>("The entered character, %c is not an alphabet \n",</w:t>
+      </w:r>
+      <w:proofErr w:type="spellStart"/>
+      <w:r>
+        <w:rPr>
+          <w:bCs/>
+          <w:szCs w:val="24"/>
+        </w:rPr>
+        <w:t>ch</w:t>
+      </w:r>
+      <w:proofErr w:type="spellEnd"/>
+      <w:r>
+        <w:rPr>
+          <w:bCs/>
+          <w:szCs w:val="24"/>
+        </w:rPr>
+        <w:t>);</w:t>
+      </w:r>
+      <w:r>
+        <w:rPr>
+          <w:bCs/>
+          <w:szCs w:val="24"/>
+        </w:rPr>
+        <w:br/>
+        <w:t xml:space="preserve">    }</w:t>
+      </w:r>
+      <w:r>
+        <w:rPr>
+          <w:bCs/>
+          <w:szCs w:val="24"/>
+        </w:rPr>
+        <w:br/>
+        <w:t>}</w:t>
+      </w:r>
+    </w:p>
+    <w:p>
+      <w:pPr>
+        <w:spacing w:line="360" w:lineRule="auto"/>
+        <w:rPr>
+          <w:b/>
+          <w:bCs/>
+          <w:szCs w:val="24"/>
+        </w:rPr>
+      </w:pPr>
+      <w:r>
+        <w:rPr>
+          <w:b/>
+          <w:bCs/>
+          <w:szCs w:val="24"/>
+        </w:rPr>
+        <w:t xml:space="preserve"> </w:t>
+      </w:r>
+      <w:r>
+        <w:rPr>
+          <w:b/>
+          <w:bCs/>
+          <w:szCs w:val="24"/>
+        </w:rPr>
+        <w:t>Output:</w:t>
+      </w:r>
+    </w:p>
+    <w:p>
+      <w:pPr>
+        <w:spacing w:line="360" w:lineRule="auto"/>
+        <w:rPr>
+          <w:b/>
+          <w:bCs/>
+          <w:szCs w:val="24"/>
+        </w:rPr>
+      </w:pPr>
+      <w:r>
+        <w:rPr>
+          <w:b/>
+          <w:bCs/>
+          <w:szCs w:val="24"/>
+        </w:rPr>
+        <w:drawing>
+          <wp:inline distT="0" distB="0" distL="0" distR="0" wp14:anchorId="7B01FE99" wp14:editId="4EDB610B">
+            <wp:extent cx="6189884" cy="3166533"/>
+            <wp:effectExtent l="0" t="0" r="1905" b="0"/>
+            <wp:docPr id="2" name="Picture 2"/>
+            <wp:cNvGraphicFramePr>
+              <a:graphicFrameLocks xmlns:a="http://schemas.openxmlformats.org/drawingml/2006/main" noChangeAspect="1"/>
+            </wp:cNvGraphicFramePr>
+            <a:graphic xmlns:a="http://schemas.openxmlformats.org/drawingml/2006/main">
+              <a:graphicData uri="http://schemas.openxmlformats.org/drawingml/2006/picture">
+                <pic:pic xmlns:pic="http://schemas.openxmlformats.org/drawingml/2006/picture">
+                  <pic:nvPicPr>
+                    <pic:cNvPr id="1" name=""/>
+                    <pic:cNvPicPr/>
+                  </pic:nvPicPr>
+                  <pic:blipFill rotWithShape="1">
+                    <a:blip r:embed="rId10"/>
+                    <a:srcRect r="21671"/>
+                    <a:stretch/>
+                  </pic:blipFill>
+                  <pic:spPr bwMode="auto">
+                    <a:xfrm>
+                      <a:off x="0" y="0"/>
+                      <a:ext cx="6207362" cy="3175474"/>
+                    </a:xfrm>
+                    <a:prstGeom prst="rect">
+                      <a:avLst/>
+                    </a:prstGeom>
+                    <a:ln>
+                      <a:noFill/>
+                    </a:ln>
+                    <a:extLst>
+                      <a:ext uri="{53640926-AAD7-44D8-BBD7-CCE9431645EC}">
+                        <a14:shadowObscured xmlns:a14="http://schemas.microsoft.com/office/drawing/2010/main"/>
+                      </a:ext>
+                    </a:extLst>
+                  </pic:spPr>
+                </pic:pic>
+              </a:graphicData>
+            </a:graphic>
+          </wp:inline>
+        </w:drawing>
+      </w:r>
+    </w:p>
+    <w:p>
+      <w:pPr>
+        <w:spacing w:line="360" w:lineRule="auto"/>
+        <w:rPr>
+          <w:b/>
+          <w:bCs/>
+          <w:sz w:val="28"/>
+        </w:rPr>
+      </w:pPr>
+    </w:p>
+    <w:p>
+      <w:pPr>
+        <w:jc w:val="left"/>
+        <w:rPr>
+          <w:sz w:val="28"/>
+        </w:rPr>
+      </w:pPr>
+      <w:r>
+        <w:rPr>
+          <w:sz w:val="28"/>
+        </w:rPr>
+        <w:br w:type="page"/>
+      </w:r>
+    </w:p>
+    <w:p>
+      <w:pPr>
+        <w:spacing w:line="360" w:lineRule="auto"/>
+        <w:jc w:val="left"/>
+        <w:rPr>
+          <w:b/>
+          <w:bCs/>
+          <w:sz w:val="28"/>
+        </w:rPr>
+      </w:pPr>
+      <w:r>
+        <w:rPr>
+          <w:b/>
+          <w:sz w:val="28"/>
+        </w:rPr>
+        <w:lastRenderedPageBreak/>
+        <w:t xml:space="preserve">Lab 7. Write </w:t>
+      </w:r>
+      <w:r>
+        <w:rPr>
+          <w:b/>
+          <w:bCs/>
+          <w:sz w:val="28"/>
+        </w:rPr>
+        <w:t>a program that checks if the array is sorted or not</w:t>
+      </w:r>
+      <w:r>
+        <w:rPr>
+          <w:b/>
+          <w:bCs/>
+          <w:sz w:val="28"/>
+        </w:rPr>
+        <w:t>.</w:t>
+      </w:r>
+    </w:p>
+    <w:p>
+      <w:pPr>
+        <w:spacing w:line="360" w:lineRule="auto"/>
+        <w:jc w:val="left"/>
+        <w:rPr>
+          <w:b/>
+          <w:bCs/>
+        </w:rPr>
+      </w:pPr>
+      <w:r>
+        <w:rPr>
+          <w:b/>
+          <w:bCs/>
+        </w:rPr>
+        <w:t>Source Code:</w:t>
+      </w:r>
+      <w:bookmarkStart w:id="0" w:name="_GoBack"/>
+      <w:bookmarkEnd w:id="0"/>
+    </w:p>
+    <w:p>
+      <w:pPr>
+        <w:spacing w:line="360" w:lineRule="auto"/>
+        <w:ind w:left="450"/>
+        <w:jc w:val="left"/>
+        <w:rPr>
+          <w:bCs/>
+        </w:rPr>
+      </w:pPr>
+      <w:r>
+        <w:rPr>
+          <w:bCs/>
+        </w:rPr>
+        <w:t xml:space="preserve">import </w:t>
+      </w:r>
+      <w:proofErr w:type="spellStart"/>
+      <w:r>
+        <w:rPr>
+          <w:bCs/>
+        </w:rPr>
+        <w:t>java.util.Scanner</w:t>
+      </w:r>
+      <w:proofErr w:type="spellEnd"/>
+      <w:r>
+        <w:rPr>
+          <w:bCs/>
+        </w:rPr>
+        <w:t>;</w:t>
+      </w:r>
+      <w:r>
+        <w:rPr>
+          <w:bCs/>
+        </w:rPr>
+        <w:br/>
+        <w:t>public class lab7 {</w:t>
+      </w:r>
+      <w:r>
+        <w:rPr>
+          <w:bCs/>
+        </w:rPr>
+        <w:br/>
+        <w:t xml:space="preserve">    public static void main(String[] </w:t>
+      </w:r>
+      <w:proofErr w:type="spellStart"/>
+      <w:r>
+        <w:rPr>
+          <w:bCs/>
+        </w:rPr>
+        <w:t>args</w:t>
+      </w:r>
+      <w:proofErr w:type="spellEnd"/>
+      <w:r>
+        <w:rPr>
+          <w:bCs/>
+        </w:rPr>
+        <w:t>) {</w:t>
+      </w:r>
+      <w:r>
+        <w:rPr>
+          <w:bCs/>
+        </w:rPr>
+        <w:br/>
+        <w:t xml:space="preserve">        </w:t>
+      </w:r>
+      <w:proofErr w:type="spellStart"/>
+      <w:r>
+        <w:rPr>
+          <w:bCs/>
+        </w:rPr>
+        <w:t>int</w:t>
+      </w:r>
+      <w:proofErr w:type="spellEnd"/>
+      <w:r>
+        <w:rPr>
+          <w:bCs/>
+        </w:rPr>
+        <w:t>[] array;</w:t>
+      </w:r>
+      <w:r>
+        <w:rPr>
+          <w:bCs/>
+        </w:rPr>
+        <w:t xml:space="preserve">    </w:t>
+      </w:r>
+      <w:r>
+        <w:rPr>
+          <w:bCs/>
+        </w:rPr>
+        <w:tab/>
+      </w:r>
+      <w:proofErr w:type="spellStart"/>
+      <w:r>
+        <w:rPr>
+          <w:bCs/>
+        </w:rPr>
+        <w:t>int</w:t>
+      </w:r>
+      <w:proofErr w:type="spellEnd"/>
+      <w:r>
+        <w:rPr>
+          <w:bCs/>
+        </w:rPr>
+        <w:t xml:space="preserve"> size</w:t>
+      </w:r>
+      <w:r>
+        <w:rPr>
+          <w:bCs/>
+        </w:rPr>
+        <w:t>, count=0</w:t>
+      </w:r>
+      <w:r>
+        <w:rPr>
+          <w:bCs/>
+        </w:rPr>
+        <w:t>;</w:t>
+      </w:r>
+      <w:r>
+        <w:rPr>
+          <w:bCs/>
+        </w:rPr>
+        <w:br/>
+        <w:t xml:space="preserve">        </w:t>
+      </w:r>
+      <w:proofErr w:type="spellStart"/>
+      <w:r>
+        <w:rPr>
+          <w:bCs/>
+        </w:rPr>
+        <w:t>System.</w:t>
+      </w:r>
+      <w:r>
+        <w:rPr>
+          <w:bCs/>
+          <w:i/>
+          <w:iCs/>
+        </w:rPr>
+        <w:t>out</w:t>
+      </w:r>
+      <w:r>
+        <w:rPr>
+          <w:bCs/>
+        </w:rPr>
+        <w:t>.print</w:t>
+      </w:r>
+      <w:proofErr w:type="spellEnd"/>
+      <w:r>
+        <w:rPr>
+          <w:bCs/>
+        </w:rPr>
+        <w:t xml:space="preserve">("Rose </w:t>
+      </w:r>
+      <w:proofErr w:type="spellStart"/>
+      <w:r>
+        <w:rPr>
+          <w:bCs/>
+        </w:rPr>
+        <w:t>Dangol</w:t>
+      </w:r>
+      <w:proofErr w:type="spellEnd"/>
+      <w:r>
+        <w:rPr>
+          <w:bCs/>
+        </w:rPr>
+        <w:t xml:space="preserve"> (28684/078) \n");</w:t>
+      </w:r>
+      <w:r>
+        <w:rPr>
+          <w:bCs/>
+        </w:rPr>
+        <w:br/>
+        <w:t xml:space="preserve">        </w:t>
+      </w:r>
+      <w:proofErr w:type="spellStart"/>
+      <w:r>
+        <w:rPr>
+          <w:bCs/>
+        </w:rPr>
+        <w:t>System.</w:t>
+      </w:r>
+      <w:r>
+        <w:rPr>
+          <w:bCs/>
+          <w:i/>
+          <w:iCs/>
+        </w:rPr>
+        <w:t>out</w:t>
+      </w:r>
+      <w:r>
+        <w:rPr>
+          <w:bCs/>
+        </w:rPr>
+        <w:t>.print</w:t>
+      </w:r>
+      <w:proofErr w:type="spellEnd"/>
+      <w:r>
+        <w:rPr>
+          <w:bCs/>
+        </w:rPr>
+        <w:t>("Lab no.7 \n\n");</w:t>
+      </w:r>
+      <w:r>
+        <w:rPr>
+          <w:bCs/>
+        </w:rPr>
+        <w:br/>
+        <w:t xml:space="preserve">        Scanner </w:t>
+      </w:r>
+      <w:proofErr w:type="spellStart"/>
+      <w:r>
+        <w:rPr>
+          <w:bCs/>
+        </w:rPr>
+        <w:t>sizeInput</w:t>
+      </w:r>
+      <w:proofErr w:type="spellEnd"/>
+      <w:r>
+        <w:rPr>
+          <w:bCs/>
+        </w:rPr>
+        <w:t>= new Scanner(System.</w:t>
+      </w:r>
+      <w:r>
+        <w:rPr>
+          <w:bCs/>
+          <w:i/>
+          <w:iCs/>
+        </w:rPr>
+        <w:t>in</w:t>
+      </w:r>
+      <w:r>
+        <w:rPr>
+          <w:bCs/>
+        </w:rPr>
+        <w:t>);</w:t>
+      </w:r>
+      <w:r>
+        <w:rPr>
+          <w:bCs/>
+        </w:rPr>
+        <w:br/>
+        <w:t xml:space="preserve">        </w:t>
+      </w:r>
+      <w:proofErr w:type="spellStart"/>
+      <w:r>
+        <w:rPr>
+          <w:bCs/>
+        </w:rPr>
+        <w:t>System.</w:t>
+      </w:r>
+      <w:r>
+        <w:rPr>
+          <w:bCs/>
+          <w:i/>
+          <w:iCs/>
+        </w:rPr>
+        <w:t>out</w:t>
+      </w:r>
+      <w:r>
+        <w:rPr>
+          <w:bCs/>
+        </w:rPr>
+        <w:t>.print</w:t>
+      </w:r>
+      <w:proofErr w:type="spellEnd"/>
+      <w:r>
+        <w:rPr>
+          <w:bCs/>
+        </w:rPr>
+        <w:t>("Enter the size of the array : ");</w:t>
+      </w:r>
+      <w:r>
+        <w:rPr>
+          <w:bCs/>
+        </w:rPr>
+        <w:br/>
+        <w:t xml:space="preserve">        size=</w:t>
+      </w:r>
+      <w:proofErr w:type="spellStart"/>
+      <w:r>
+        <w:rPr>
+          <w:bCs/>
+        </w:rPr>
+        <w:t>sizeInput.nextInt</w:t>
+      </w:r>
+      <w:proofErr w:type="spellEnd"/>
+      <w:r>
+        <w:rPr>
+          <w:bCs/>
+        </w:rPr>
+        <w:t>();</w:t>
+      </w:r>
+      <w:r>
+        <w:rPr>
+          <w:bCs/>
+        </w:rPr>
+        <w:br/>
+        <w:t xml:space="preserve">        array=new </w:t>
+      </w:r>
+      <w:proofErr w:type="spellStart"/>
+      <w:r>
+        <w:rPr>
+          <w:bCs/>
+        </w:rPr>
+        <w:t>int</w:t>
+      </w:r>
+      <w:proofErr w:type="spellEnd"/>
+      <w:r>
+        <w:rPr>
+          <w:bCs/>
+        </w:rPr>
+        <w:t>[size];</w:t>
+      </w:r>
+      <w:r>
+        <w:rPr>
+          <w:bCs/>
+        </w:rPr>
+        <w:br/>
+        <w:t xml:space="preserve">        Scanner input= new Scanner(System.</w:t>
+      </w:r>
+      <w:r>
+        <w:rPr>
+          <w:bCs/>
+          <w:i/>
+          <w:iCs/>
+        </w:rPr>
+        <w:t>in</w:t>
+      </w:r>
+      <w:r>
+        <w:rPr>
+          <w:bCs/>
+        </w:rPr>
+        <w:t>);</w:t>
+      </w:r>
+      <w:r>
+        <w:rPr>
+          <w:bCs/>
+        </w:rPr>
+        <w:br/>
+        <w:t xml:space="preserve">        </w:t>
+      </w:r>
+      <w:proofErr w:type="spellStart"/>
+      <w:r>
+        <w:rPr>
+          <w:bCs/>
+        </w:rPr>
+        <w:t>System.</w:t>
+      </w:r>
+      <w:r>
+        <w:rPr>
+          <w:bCs/>
+          <w:i/>
+          <w:iCs/>
+        </w:rPr>
+        <w:t>out</w:t>
+      </w:r>
+      <w:r>
+        <w:rPr>
+          <w:bCs/>
+        </w:rPr>
+        <w:t>.print</w:t>
+      </w:r>
+      <w:proofErr w:type="spellEnd"/>
+      <w:r>
+        <w:rPr>
+          <w:bCs/>
+        </w:rPr>
+        <w:t>("Enter the elements of the array : ");</w:t>
+      </w:r>
+      <w:r>
+        <w:rPr>
+          <w:bCs/>
+        </w:rPr>
+        <w:br/>
+        <w:t xml:space="preserve">        for( </w:t>
+      </w:r>
+      <w:proofErr w:type="spellStart"/>
+      <w:r>
+        <w:rPr>
+          <w:bCs/>
+        </w:rPr>
+        <w:t>int</w:t>
+      </w:r>
+      <w:proofErr w:type="spellEnd"/>
+      <w:r>
+        <w:rPr>
+          <w:bCs/>
+        </w:rPr>
+        <w:t xml:space="preserve"> </w:t>
+      </w:r>
+      <w:proofErr w:type="spellStart"/>
+      <w:r>
+        <w:rPr>
+          <w:bCs/>
+        </w:rPr>
+        <w:t>i</w:t>
+      </w:r>
+      <w:proofErr w:type="spellEnd"/>
+      <w:r>
+        <w:rPr>
+          <w:bCs/>
+        </w:rPr>
+        <w:t>=0;i&lt;</w:t>
+      </w:r>
+      <w:proofErr w:type="spellStart"/>
+      <w:r>
+        <w:rPr>
+          <w:bCs/>
+        </w:rPr>
+        <w:t>size;i</w:t>
+      </w:r>
+      <w:proofErr w:type="spellEnd"/>
+      <w:r>
+        <w:rPr>
+          <w:bCs/>
+        </w:rPr>
+        <w:t>++){</w:t>
+      </w:r>
+      <w:r>
+        <w:rPr>
+          <w:bCs/>
+        </w:rPr>
+        <w:br/>
+        <w:t xml:space="preserve">            arra</w:t>
+      </w:r>
+      <w:r>
+        <w:rPr>
+          <w:bCs/>
+        </w:rPr>
+        <w:t>y[</w:t>
+      </w:r>
+      <w:proofErr w:type="spellStart"/>
+      <w:r>
+        <w:rPr>
+          <w:bCs/>
+        </w:rPr>
+        <w:t>i</w:t>
+      </w:r>
+      <w:proofErr w:type="spellEnd"/>
+      <w:r>
+        <w:rPr>
+          <w:bCs/>
+        </w:rPr>
+        <w:t>]=</w:t>
+      </w:r>
+      <w:proofErr w:type="spellStart"/>
+      <w:r>
+        <w:rPr>
+          <w:bCs/>
+        </w:rPr>
+        <w:t>input.nextInt</w:t>
+      </w:r>
+      <w:proofErr w:type="spellEnd"/>
+      <w:r>
+        <w:rPr>
+          <w:bCs/>
+        </w:rPr>
+        <w:t>();</w:t>
+      </w:r>
+      <w:r>
+        <w:rPr>
+          <w:bCs/>
+        </w:rPr>
+        <w:br/>
+        <w:t xml:space="preserve">        }</w:t>
+      </w:r>
+      <w:r>
+        <w:rPr>
+          <w:bCs/>
+        </w:rPr>
+        <w:br/>
+        <w:t xml:space="preserve">        for(</w:t>
+      </w:r>
+      <w:proofErr w:type="spellStart"/>
+      <w:r>
+        <w:rPr>
+          <w:bCs/>
+        </w:rPr>
+        <w:t>int</w:t>
+      </w:r>
+      <w:proofErr w:type="spellEnd"/>
+      <w:r>
+        <w:rPr>
+          <w:bCs/>
+        </w:rPr>
+        <w:t xml:space="preserve"> </w:t>
+      </w:r>
+      <w:proofErr w:type="spellStart"/>
+      <w:r>
+        <w:rPr>
+          <w:bCs/>
+        </w:rPr>
+        <w:t>i</w:t>
+      </w:r>
+      <w:proofErr w:type="spellEnd"/>
+      <w:r>
+        <w:rPr>
+          <w:bCs/>
+        </w:rPr>
+        <w:t>=0;i&lt;size-1;i++){</w:t>
+      </w:r>
+      <w:r>
+        <w:rPr>
+          <w:bCs/>
+        </w:rPr>
+        <w:br/>
+        <w:t xml:space="preserve">            if(array[</w:t>
+      </w:r>
+      <w:proofErr w:type="spellStart"/>
+      <w:r>
+        <w:rPr>
+          <w:bCs/>
+        </w:rPr>
+        <w:t>i</w:t>
+      </w:r>
+      <w:proofErr w:type="spellEnd"/>
+      <w:r>
+        <w:rPr>
+          <w:bCs/>
+        </w:rPr>
+        <w:t>]&gt;array[i+1</w:t>
+      </w:r>
+      <w:r>
+        <w:rPr>
+          <w:bCs/>
+        </w:rPr>
+        <w:t>])</w:t>
+      </w:r>
+      <w:r>
+        <w:rPr>
+          <w:bCs/>
+        </w:rPr>
+        <w:br/>
+        <w:t xml:space="preserve">                count++;</w:t>
+      </w:r>
+      <w:r>
+        <w:rPr>
+          <w:bCs/>
+        </w:rPr>
+        <w:br/>
+        <w:t xml:space="preserve">            }</w:t>
+      </w:r>
+      <w:r>
+        <w:rPr>
+          <w:bCs/>
+        </w:rPr>
+        <w:br/>
+        <w:t xml:space="preserve">        if(count==0)</w:t>
+      </w:r>
+      <w:r>
+        <w:rPr>
+          <w:bCs/>
+        </w:rPr>
+        <w:br/>
+        <w:t xml:space="preserve">            </w:t>
+      </w:r>
+      <w:proofErr w:type="spellStart"/>
+      <w:r>
+        <w:rPr>
+          <w:bCs/>
+        </w:rPr>
+        <w:t>System.</w:t>
+      </w:r>
+      <w:r>
+        <w:rPr>
+          <w:bCs/>
+          <w:i/>
+          <w:iCs/>
+        </w:rPr>
+        <w:t>out</w:t>
+      </w:r>
+      <w:r>
+        <w:rPr>
+          <w:bCs/>
+        </w:rPr>
+        <w:t>.println</w:t>
+      </w:r>
+      <w:proofErr w:type="spellEnd"/>
+      <w:r>
+        <w:rPr>
+          <w:bCs/>
+        </w:rPr>
+        <w:t>("The given array is sorted! \n");</w:t>
+      </w:r>
+      <w:r>
+        <w:rPr>
+          <w:bCs/>
+        </w:rPr>
+        <w:br/>
+        <w:t xml:space="preserve">        else</w:t>
+      </w:r>
+      <w:r>
+        <w:rPr>
+          <w:bCs/>
+        </w:rPr>
+        <w:br/>
+        <w:t xml:space="preserve">            </w:t>
+      </w:r>
+      <w:proofErr w:type="spellStart"/>
+      <w:proofErr w:type="gramStart"/>
+      <w:r>
+        <w:rPr>
+          <w:bCs/>
+        </w:rPr>
+        <w:t>System.</w:t>
+      </w:r>
+      <w:r>
+        <w:rPr>
+          <w:bCs/>
+          <w:i/>
+          <w:iCs/>
+        </w:rPr>
+        <w:t>out</w:t>
+      </w:r>
+      <w:r>
+        <w:rPr>
+          <w:bCs/>
+        </w:rPr>
+        <w:t>.println</w:t>
+      </w:r>
+      <w:proofErr w:type="spellEnd"/>
+      <w:r>
+        <w:rPr>
+          <w:bCs/>
+        </w:rPr>
+        <w:t>(</w:t>
+      </w:r>
+      <w:proofErr w:type="gramEnd"/>
+      <w:r>
+        <w:rPr>
+          <w:bCs/>
+        </w:rPr>
+        <w:t>"The given array is not sorted! \n");</w:t>
+      </w:r>
+      <w:r>
+        <w:rPr>
+          <w:bCs/>
+        </w:rPr>
+        <w:br/>
+        <w:t xml:space="preserve">    }</w:t>
+      </w:r>
+      <w:r>
+        <w:rPr>
+          <w:bCs/>
+        </w:rPr>
+        <w:br/>
+        <w:t>}</w:t>
+      </w:r>
+      <w:r>
+        <w:rPr>
+          <w:noProof/>
+        </w:rPr>
+        <w:t xml:space="preserve"> </w:t>
+      </w:r>
+    </w:p>
+    <w:p>
+      <w:pPr>
+        <w:spacing w:line="360" w:lineRule="auto"/>
+        <w:jc w:val="left"/>
+        <w:rPr>
+          <w:b/>
+          <w:bCs/>
+        </w:rPr>
+      </w:pPr>
+      <w:r>
+        <w:rPr>
+          <w:bCs/>
+        </w:rPr>
+        <w:drawing>
+          <wp:anchor distT="0" distB="0" distL="114300" distR="114300" simplePos="0" relativeHeight="251659264" behindDoc="0" locked="0" layoutInCell="1" allowOverlap="1">
+            <wp:simplePos x="0" y="0"/>
+            <wp:positionH relativeFrom="margin">
+              <wp:posOffset>3781637</wp:posOffset>
+            </wp:positionH>
+            <wp:positionV relativeFrom="margin">
+              <wp:posOffset>7771765</wp:posOffset>
+            </wp:positionV>
+            <wp:extent cx="3853180" cy="2040255"/>
+            <wp:effectExtent l="0" t="0" r="0" b="0"/>
+            <wp:wrapSquare wrapText="bothSides"/>
+            <wp:docPr id="8" name="Picture 8"/>
+            <wp:cNvGraphicFramePr>
+              <a:graphicFrameLocks xmlns:a="http://schemas.openxmlformats.org/drawingml/2006/main" noChangeAspect="1"/>
+            </wp:cNvGraphicFramePr>
+            <a:graphic xmlns:a="http://schemas.openxmlformats.org/drawingml/2006/main">
+              <a:graphicData uri="http://schemas.openxmlformats.org/drawingml/2006/picture">
+                <pic:pic xmlns:pic="http://schemas.openxmlformats.org/drawingml/2006/picture">
+                  <pic:nvPicPr>
+                    <pic:cNvPr id="1" name=""/>
+                    <pic:cNvPicPr/>
+                  </pic:nvPicPr>
                   <pic:blipFill>
-                    <a:blip r:embed="rId9"/>
+                    <a:blip r:embed="rId11">
+                      <a:extLst>
+                        <a:ext uri="{28A0092B-C50C-407E-A947-70E740481C1C}">
+                          <a14:useLocalDpi xmlns:a14="http://schemas.microsoft.com/office/drawing/2010/main" val="0"/>
+                        </a:ext>
+                      </a:extLst>
+                    </a:blip>
                     <a:stretch>
                       <a:fillRect/>
                     </a:stretch>
@@ -3054,7 +4762,7 @@
                   <pic:spPr>
                     <a:xfrm>
                       <a:off x="0" y="0"/>
-                      <a:ext cx="5904865" cy="2073910"/>
+                      <a:ext cx="3853180" cy="2040255"/>
                     </a:xfrm>
                     <a:prstGeom prst="rect">
                       <a:avLst/>
@@ -3063,6 +4771,592 @@
                 </pic:pic>
               </a:graphicData>
             </a:graphic>
+            <wp14:sizeRelH relativeFrom="margin">
+              <wp14:pctWidth>0</wp14:pctWidth>
+            </wp14:sizeRelH>
+            <wp14:sizeRelV relativeFrom="margin">
+              <wp14:pctHeight>0</wp14:pctHeight>
+            </wp14:sizeRelV>
+          </wp:anchor>
+        </w:drawing>
+      </w:r>
+      <w:r>
+        <w:rPr>
+          <w:b/>
+          <w:bCs/>
+        </w:rPr>
+        <w:drawing>
+          <wp:anchor distT="0" distB="0" distL="114300" distR="114300" simplePos="0" relativeHeight="251658240" behindDoc="0" locked="0" layoutInCell="1" allowOverlap="1">
+            <wp:simplePos x="0" y="0"/>
+            <wp:positionH relativeFrom="margin">
+              <wp:posOffset>-101600</wp:posOffset>
+            </wp:positionH>
+            <wp:positionV relativeFrom="margin">
+              <wp:posOffset>7763510</wp:posOffset>
+            </wp:positionV>
+            <wp:extent cx="6089015" cy="2040255"/>
+            <wp:effectExtent l="0" t="0" r="6985" b="0"/>
+            <wp:wrapSquare wrapText="bothSides"/>
+            <wp:docPr id="7" name="Picture 7"/>
+            <wp:cNvGraphicFramePr>
+              <a:graphicFrameLocks xmlns:a="http://schemas.openxmlformats.org/drawingml/2006/main" noChangeAspect="1"/>
+            </wp:cNvGraphicFramePr>
+            <a:graphic xmlns:a="http://schemas.openxmlformats.org/drawingml/2006/main">
+              <a:graphicData uri="http://schemas.openxmlformats.org/drawingml/2006/picture">
+                <pic:pic xmlns:pic="http://schemas.openxmlformats.org/drawingml/2006/picture">
+                  <pic:nvPicPr>
+                    <pic:cNvPr id="1" name=""/>
+                    <pic:cNvPicPr/>
+                  </pic:nvPicPr>
+                  <pic:blipFill rotWithShape="1">
+                    <a:blip r:embed="rId12">
+                      <a:extLst>
+                        <a:ext uri="{28A0092B-C50C-407E-A947-70E740481C1C}">
+                          <a14:useLocalDpi xmlns:a14="http://schemas.microsoft.com/office/drawing/2010/main" val="0"/>
+                        </a:ext>
+                      </a:extLst>
+                    </a:blip>
+                    <a:srcRect b="18484"/>
+                    <a:stretch/>
+                  </pic:blipFill>
+                  <pic:spPr bwMode="auto">
+                    <a:xfrm>
+                      <a:off x="0" y="0"/>
+                      <a:ext cx="6089015" cy="2040255"/>
+                    </a:xfrm>
+                    <a:prstGeom prst="rect">
+                      <a:avLst/>
+                    </a:prstGeom>
+                    <a:ln>
+                      <a:noFill/>
+                    </a:ln>
+                    <a:extLst>
+                      <a:ext uri="{53640926-AAD7-44D8-BBD7-CCE9431645EC}">
+                        <a14:shadowObscured xmlns:a14="http://schemas.microsoft.com/office/drawing/2010/main"/>
+                      </a:ext>
+                    </a:extLst>
+                  </pic:spPr>
+                </pic:pic>
+              </a:graphicData>
+            </a:graphic>
+            <wp14:sizeRelH relativeFrom="margin">
+              <wp14:pctWidth>0</wp14:pctWidth>
+            </wp14:sizeRelH>
+            <wp14:sizeRelV relativeFrom="margin">
+              <wp14:pctHeight>0</wp14:pctHeight>
+            </wp14:sizeRelV>
+          </wp:anchor>
+        </w:drawing>
+      </w:r>
+      <w:r>
+        <w:rPr>
+          <w:b/>
+          <w:bCs/>
+        </w:rPr>
+        <w:t>Output:</w:t>
+      </w:r>
+    </w:p>
+    <w:p>
+      <w:pPr>
+        <w:spacing w:line="360" w:lineRule="auto"/>
+        <w:jc w:val="left"/>
+        <w:rPr>
+          <w:b/>
+          <w:bCs/>
+          <w:sz w:val="28"/>
+        </w:rPr>
+      </w:pPr>
+      <w:r>
+        <w:rPr>
+          <w:b/>
+          <w:bCs/>
+          <w:sz w:val="28"/>
+        </w:rPr>
+        <w:lastRenderedPageBreak/>
+        <w:t xml:space="preserve">Lab 8. Write </w:t>
+      </w:r>
+      <w:r>
+        <w:rPr>
+          <w:b/>
+          <w:bCs/>
+          <w:sz w:val="28"/>
+        </w:rPr>
+        <w:t>a Java program to read two integer values m and n and to decide whether m is a multiple of</w:t>
+      </w:r>
+      <w:r>
+        <w:rPr>
+          <w:b/>
+          <w:bCs/>
+          <w:sz w:val="28"/>
+        </w:rPr>
+        <w:t xml:space="preserve"> n.</w:t>
+      </w:r>
+    </w:p>
+    <w:p>
+      <w:pPr>
+        <w:spacing w:line="360" w:lineRule="auto"/>
+        <w:jc w:val="left"/>
+        <w:rPr>
+          <w:b/>
+          <w:bCs/>
+        </w:rPr>
+      </w:pPr>
+      <w:r>
+        <w:rPr>
+          <w:b/>
+          <w:bCs/>
+        </w:rPr>
+        <w:t>Source Code:</w:t>
+      </w:r>
+    </w:p>
+    <w:p>
+      <w:pPr>
+        <w:spacing w:line="360" w:lineRule="auto"/>
+        <w:ind w:left="450"/>
+        <w:jc w:val="left"/>
+        <w:rPr>
+          <w:bCs/>
+        </w:rPr>
+      </w:pPr>
+      <w:r>
+        <w:rPr>
+          <w:bCs/>
+        </w:rPr>
+        <w:t xml:space="preserve">import </w:t>
+      </w:r>
+      <w:proofErr w:type="spellStart"/>
+      <w:r>
+        <w:rPr>
+          <w:bCs/>
+        </w:rPr>
+        <w:t>java.util.Scanner</w:t>
+      </w:r>
+      <w:proofErr w:type="spellEnd"/>
+      <w:r>
+        <w:rPr>
+          <w:bCs/>
+        </w:rPr>
+        <w:t>;</w:t>
+      </w:r>
+      <w:r>
+        <w:rPr>
+          <w:bCs/>
+        </w:rPr>
+        <w:br/>
+        <w:t>public class lab8 {</w:t>
+      </w:r>
+      <w:r>
+        <w:rPr>
+          <w:bCs/>
+        </w:rPr>
+        <w:br/>
+        <w:t xml:space="preserve">    public static void main(String[] </w:t>
+      </w:r>
+      <w:proofErr w:type="spellStart"/>
+      <w:r>
+        <w:rPr>
+          <w:bCs/>
+        </w:rPr>
+        <w:t>args</w:t>
+      </w:r>
+      <w:proofErr w:type="spellEnd"/>
+      <w:r>
+        <w:rPr>
+          <w:bCs/>
+        </w:rPr>
+        <w:t>) {</w:t>
+      </w:r>
+      <w:r>
+        <w:rPr>
+          <w:bCs/>
+        </w:rPr>
+        <w:br/>
+        <w:t xml:space="preserve">        </w:t>
+      </w:r>
+      <w:proofErr w:type="spellStart"/>
+      <w:r>
+        <w:rPr>
+          <w:bCs/>
+        </w:rPr>
+        <w:t>int</w:t>
+      </w:r>
+      <w:proofErr w:type="spellEnd"/>
+      <w:r>
+        <w:rPr>
+          <w:bCs/>
+        </w:rPr>
+        <w:t xml:space="preserve"> </w:t>
+      </w:r>
+      <w:proofErr w:type="spellStart"/>
+      <w:r>
+        <w:rPr>
+          <w:bCs/>
+        </w:rPr>
+        <w:t>m,n</w:t>
+      </w:r>
+      <w:proofErr w:type="spellEnd"/>
+      <w:r>
+        <w:rPr>
+          <w:bCs/>
+        </w:rPr>
+        <w:t>;</w:t>
+      </w:r>
+      <w:r>
+        <w:rPr>
+          <w:bCs/>
+        </w:rPr>
+        <w:br/>
+        <w:t xml:space="preserve">        </w:t>
+      </w:r>
+      <w:proofErr w:type="spellStart"/>
+      <w:r>
+        <w:rPr>
+          <w:bCs/>
+        </w:rPr>
+        <w:t>System.</w:t>
+      </w:r>
+      <w:r>
+        <w:rPr>
+          <w:bCs/>
+          <w:i/>
+          <w:iCs/>
+        </w:rPr>
+        <w:t>out</w:t>
+      </w:r>
+      <w:r>
+        <w:rPr>
+          <w:bCs/>
+        </w:rPr>
+        <w:t>.print</w:t>
+      </w:r>
+      <w:proofErr w:type="spellEnd"/>
+      <w:r>
+        <w:rPr>
+          <w:bCs/>
+        </w:rPr>
+        <w:t xml:space="preserve">("Rose </w:t>
+      </w:r>
+      <w:proofErr w:type="spellStart"/>
+      <w:r>
+        <w:rPr>
+          <w:bCs/>
+        </w:rPr>
+        <w:t>Dangol</w:t>
+      </w:r>
+      <w:proofErr w:type="spellEnd"/>
+      <w:r>
+        <w:rPr>
+          <w:bCs/>
+        </w:rPr>
+        <w:t xml:space="preserve"> (28684/078) \n");</w:t>
+      </w:r>
+      <w:r>
+        <w:rPr>
+          <w:bCs/>
+        </w:rPr>
+        <w:br/>
+        <w:t xml:space="preserve">        </w:t>
+      </w:r>
+      <w:proofErr w:type="spellStart"/>
+      <w:r>
+        <w:rPr>
+          <w:bCs/>
+        </w:rPr>
+        <w:t>System.</w:t>
+      </w:r>
+      <w:r>
+        <w:rPr>
+          <w:bCs/>
+          <w:i/>
+          <w:iCs/>
+        </w:rPr>
+        <w:t>out</w:t>
+      </w:r>
+      <w:r>
+        <w:rPr>
+          <w:bCs/>
+        </w:rPr>
+        <w:t>.print</w:t>
+      </w:r>
+      <w:proofErr w:type="spellEnd"/>
+      <w:r>
+        <w:rPr>
+          <w:bCs/>
+        </w:rPr>
+        <w:t>("Lab no.8 \n\n");</w:t>
+      </w:r>
+      <w:r>
+        <w:rPr>
+          <w:bCs/>
+        </w:rPr>
+        <w:br/>
+        <w:t xml:space="preserve">        Scanner input1 = new Scanner(System.</w:t>
+      </w:r>
+      <w:r>
+        <w:rPr>
+          <w:bCs/>
+          <w:i/>
+          <w:iCs/>
+        </w:rPr>
+        <w:t>in</w:t>
+      </w:r>
+      <w:r>
+        <w:rPr>
+          <w:bCs/>
+        </w:rPr>
+        <w:t>);</w:t>
+      </w:r>
+      <w:r>
+        <w:rPr>
+          <w:bCs/>
+        </w:rPr>
+        <w:br/>
+        <w:t xml:space="preserve">        Scanner input2 = new Scanner(System.</w:t>
+      </w:r>
+      <w:r>
+        <w:rPr>
+          <w:bCs/>
+          <w:i/>
+          <w:iCs/>
+        </w:rPr>
+        <w:t>in</w:t>
+      </w:r>
+      <w:r>
+        <w:rPr>
+          <w:bCs/>
+        </w:rPr>
+        <w:t>);</w:t>
+      </w:r>
+      <w:r>
+        <w:rPr>
+          <w:bCs/>
+        </w:rPr>
+        <w:br/>
+        <w:t xml:space="preserve">        </w:t>
+      </w:r>
+      <w:proofErr w:type="spellStart"/>
+      <w:r>
+        <w:rPr>
+          <w:bCs/>
+        </w:rPr>
+        <w:t>System.</w:t>
+      </w:r>
+      <w:r>
+        <w:rPr>
+          <w:bCs/>
+          <w:i/>
+          <w:iCs/>
+        </w:rPr>
+        <w:t>out</w:t>
+      </w:r>
+      <w:r>
+        <w:rPr>
+          <w:bCs/>
+        </w:rPr>
+        <w:t>.print</w:t>
+      </w:r>
+      <w:proofErr w:type="spellEnd"/>
+      <w:r>
+        <w:rPr>
+          <w:bCs/>
+        </w:rPr>
+        <w:t>("Enter the first number 'm': ");</w:t>
+      </w:r>
+      <w:r>
+        <w:rPr>
+          <w:bCs/>
+        </w:rPr>
+        <w:br/>
+        <w:t xml:space="preserve">        m=input1.nextInt();</w:t>
+      </w:r>
+      <w:r>
+        <w:rPr>
+          <w:bCs/>
+        </w:rPr>
+        <w:br/>
+        <w:t xml:space="preserve">        </w:t>
+      </w:r>
+      <w:proofErr w:type="spellStart"/>
+      <w:r>
+        <w:rPr>
+          <w:bCs/>
+        </w:rPr>
+        <w:t>System.</w:t>
+      </w:r>
+      <w:r>
+        <w:rPr>
+          <w:bCs/>
+          <w:i/>
+          <w:iCs/>
+        </w:rPr>
+        <w:t>out</w:t>
+      </w:r>
+      <w:r>
+        <w:rPr>
+          <w:bCs/>
+        </w:rPr>
+        <w:t>.print</w:t>
+      </w:r>
+      <w:proofErr w:type="spellEnd"/>
+      <w:r>
+        <w:rPr>
+          <w:bCs/>
+        </w:rPr>
+        <w:t>("Enter the second number 'n': ");</w:t>
+      </w:r>
+      <w:r>
+        <w:rPr>
+          <w:bCs/>
+        </w:rPr>
+        <w:br/>
+        <w:t xml:space="preserve">        n=input2.nextInt();</w:t>
+      </w:r>
+      <w:r>
+        <w:rPr>
+          <w:bCs/>
+        </w:rPr>
+        <w:br/>
+        <w:t xml:space="preserve">        if(</w:t>
+      </w:r>
+      <w:proofErr w:type="spellStart"/>
+      <w:r>
+        <w:rPr>
+          <w:bCs/>
+        </w:rPr>
+        <w:t>m%n</w:t>
+      </w:r>
+      <w:proofErr w:type="spellEnd"/>
+      <w:r>
+        <w:rPr>
+          <w:bCs/>
+        </w:rPr>
+        <w:t>==0)</w:t>
+      </w:r>
+      <w:r>
+        <w:rPr>
+          <w:bCs/>
+        </w:rPr>
+        <w:tab/>
+      </w:r>
+      <w:r>
+        <w:rPr>
+          <w:bCs/>
+        </w:rPr>
+        <w:tab/>
+      </w:r>
+      <w:proofErr w:type="spellStart"/>
+      <w:r>
+        <w:rPr>
+          <w:bCs/>
+        </w:rPr>
+        <w:t>System.</w:t>
+      </w:r>
+      <w:r>
+        <w:rPr>
+          <w:bCs/>
+          <w:i/>
+          <w:iCs/>
+        </w:rPr>
+        <w:t>out</w:t>
+      </w:r>
+      <w:r>
+        <w:rPr>
+          <w:bCs/>
+        </w:rPr>
+        <w:t>.printf</w:t>
+      </w:r>
+      <w:proofErr w:type="spellEnd"/>
+      <w:r>
+        <w:rPr>
+          <w:bCs/>
+        </w:rPr>
+        <w:t>("m(%d) is a multiple of n(%d)",m, n);</w:t>
+      </w:r>
+      <w:r>
+        <w:rPr>
+          <w:bCs/>
+        </w:rPr>
+        <w:br/>
+        <w:t xml:space="preserve">    }</w:t>
+      </w:r>
+      <w:r>
+        <w:rPr>
+          <w:bCs/>
+        </w:rPr>
+        <w:br/>
+        <w:t>}</w:t>
+      </w:r>
+    </w:p>
+    <w:p>
+      <w:pPr>
+        <w:spacing w:line="360" w:lineRule="auto"/>
+        <w:jc w:val="left"/>
+        <w:rPr>
+          <w:b/>
+          <w:bCs/>
+        </w:rPr>
+      </w:pPr>
+      <w:r>
+        <w:rPr>
+          <w:b/>
+          <w:bCs/>
+        </w:rPr>
+        <w:t>Output:</w:t>
+      </w:r>
+    </w:p>
+    <w:p>
+      <w:pPr>
+        <w:spacing w:line="360" w:lineRule="auto"/>
+        <w:jc w:val="left"/>
+        <w:rPr>
+          <w:b/>
+          <w:bCs/>
+        </w:rPr>
+      </w:pPr>
+      <w:r>
+        <w:rPr>
+          <w:noProof/>
+        </w:rPr>
+        <w:drawing>
+          <wp:inline distT="0" distB="0" distL="0" distR="0" wp14:anchorId="36235951" wp14:editId="45471DC9">
+            <wp:extent cx="6036733" cy="2921165"/>
+            <wp:effectExtent l="0" t="0" r="2540" b="0"/>
+            <wp:docPr id="9" name="Picture 9"/>
+            <wp:cNvGraphicFramePr>
+              <a:graphicFrameLocks xmlns:a="http://schemas.openxmlformats.org/drawingml/2006/main" noChangeAspect="1"/>
+            </wp:cNvGraphicFramePr>
+            <a:graphic xmlns:a="http://schemas.openxmlformats.org/drawingml/2006/main">
+              <a:graphicData uri="http://schemas.openxmlformats.org/drawingml/2006/picture">
+                <pic:pic xmlns:pic="http://schemas.openxmlformats.org/drawingml/2006/picture">
+                  <pic:nvPicPr>
+                    <pic:cNvPr id="1" name=""/>
+                    <pic:cNvPicPr/>
+                  </pic:nvPicPr>
+                  <pic:blipFill rotWithShape="1">
+                    <a:blip r:embed="rId13"/>
+                    <a:srcRect r="32372"/>
+                    <a:stretch/>
+                  </pic:blipFill>
+                  <pic:spPr bwMode="auto">
+                    <a:xfrm>
+                      <a:off x="0" y="0"/>
+                      <a:ext cx="6051294" cy="2928211"/>
+                    </a:xfrm>
+                    <a:prstGeom prst="rect">
+                      <a:avLst/>
+                    </a:prstGeom>
+                    <a:ln>
+                      <a:noFill/>
+                    </a:ln>
+                    <a:extLst>
+                      <a:ext uri="{53640926-AAD7-44D8-BBD7-CCE9431645EC}">
+                        <a14:shadowObscured xmlns:a14="http://schemas.microsoft.com/office/drawing/2010/main"/>
+                      </a:ext>
+                    </a:extLst>
+                  </pic:spPr>
+                </pic:pic>
+              </a:graphicData>
+            </a:graphic>
           </wp:inline>
         </w:drawing>
       </w:r>
@@ -3070,59 +5364,30 @@
     <w:p>
       <w:pPr>
         <w:spacing w:line="360" w:lineRule="auto"/>
-        <w:rPr>
-          <w:b/>
-          <w:bCs/>
-          <w:sz w:val="28"/>
-        </w:rPr>
-      </w:pPr>
-      <w:r>
-        <w:rPr>
-          <w:b/>
-          <w:bCs/>
-          <w:sz w:val="28"/>
-        </w:rPr>
-        <w:lastRenderedPageBreak/>
-        <w:t xml:space="preserve">Lab 6. </w:t>
-      </w:r>
-      <w:r>
-        <w:rPr>
-          <w:b/>
-          <w:bCs/>
-          <w:sz w:val="28"/>
-        </w:rPr>
-        <w:t>Write a Java program reads a character and check if it is alphabet or not</w:t>
-      </w:r>
-      <w:r>
-        <w:rPr>
-          <w:b/>
-          <w:bCs/>
-          <w:sz w:val="28"/>
-        </w:rPr>
-        <w:t>.</w:t>
-      </w:r>
+        <w:jc w:val="left"/>
+        <w:rPr>
+          <w:bCs/>
+        </w:rPr>
+      </w:pPr>
     </w:p>
     <w:p>
       <w:pPr>
-        <w:spacing w:line="360" w:lineRule="auto"/>
-        <w:rPr>
-          <w:b/>
-          <w:bCs/>
-          <w:sz w:val="28"/>
-        </w:rPr>
-      </w:pPr>
-      <w:r>
-        <w:rPr>
-          <w:b/>
-          <w:bCs/>
-          <w:sz w:val="28"/>
-        </w:rPr>
-        <w:t>Source Code:</w:t>
+        <w:jc w:val="left"/>
+        <w:rPr>
+          <w:b/>
+        </w:rPr>
+      </w:pPr>
+      <w:r>
+        <w:rPr>
+          <w:b/>
+        </w:rPr>
+        <w:br w:type="page"/>
       </w:r>
     </w:p>
     <w:p>
       <w:pPr>
         <w:spacing w:line="360" w:lineRule="auto"/>
+        <w:jc w:val="left"/>
         <w:rPr>
           <w:b/>
           <w:bCs/>
@@ -3132,35 +5397,1510 @@
       <w:r>
         <w:rPr>
           <w:b/>
-          <w:bCs/>
           <w:sz w:val="28"/>
         </w:rPr>
-        <w:t>Output:</w:t>
+        <w:lastRenderedPageBreak/>
+        <w:t xml:space="preserve">Lab 9. </w:t>
+      </w:r>
+      <w:r>
+        <w:rPr>
+          <w:b/>
+          <w:bCs/>
+          <w:sz w:val="28"/>
+        </w:rPr>
+        <w:t>Write a Java program that will obtain the length and width of a rectangle from the user and compute its area and perimeter</w:t>
+      </w:r>
+      <w:r>
+        <w:rPr>
+          <w:b/>
+          <w:bCs/>
+          <w:sz w:val="28"/>
+        </w:rPr>
+        <w:t>.</w:t>
       </w:r>
     </w:p>
     <w:p>
       <w:pPr>
         <w:spacing w:line="360" w:lineRule="auto"/>
-        <w:rPr>
-          <w:b/>
-          <w:bCs/>
-          <w:sz w:val="28"/>
-        </w:rPr>
-      </w:pPr>
-      <w:bookmarkStart w:id="0" w:name="_GoBack"/>
-      <w:bookmarkEnd w:id="0"/>
+        <w:jc w:val="left"/>
+        <w:rPr>
+          <w:b/>
+          <w:bCs/>
+        </w:rPr>
+      </w:pPr>
+      <w:r>
+        <w:rPr>
+          <w:b/>
+          <w:bCs/>
+        </w:rPr>
+        <w:t>Source Code:</w:t>
+      </w:r>
     </w:p>
     <w:p>
       <w:pPr>
         <w:spacing w:line="360" w:lineRule="auto"/>
-        <w:rPr>
+        <w:ind w:left="450"/>
+        <w:jc w:val="left"/>
+        <w:rPr>
+          <w:bCs/>
+        </w:rPr>
+      </w:pPr>
+      <w:r>
+        <w:rPr>
+          <w:bCs/>
+        </w:rPr>
+        <w:t xml:space="preserve">import </w:t>
+      </w:r>
+      <w:proofErr w:type="spellStart"/>
+      <w:r>
+        <w:rPr>
+          <w:bCs/>
+        </w:rPr>
+        <w:t>java.util.Scanner</w:t>
+      </w:r>
+      <w:proofErr w:type="spellEnd"/>
+      <w:r>
+        <w:rPr>
+          <w:bCs/>
+        </w:rPr>
+        <w:t>;</w:t>
+      </w:r>
+      <w:r>
+        <w:rPr>
+          <w:bCs/>
+        </w:rPr>
+        <w:br/>
+        <w:t>public class lab9 {</w:t>
+      </w:r>
+      <w:r>
+        <w:rPr>
+          <w:bCs/>
+        </w:rPr>
+        <w:br/>
+        <w:t xml:space="preserve">    public static void main(String[] </w:t>
+      </w:r>
+      <w:proofErr w:type="spellStart"/>
+      <w:r>
+        <w:rPr>
+          <w:bCs/>
+        </w:rPr>
+        <w:t>args</w:t>
+      </w:r>
+      <w:proofErr w:type="spellEnd"/>
+      <w:r>
+        <w:rPr>
+          <w:bCs/>
+        </w:rPr>
+        <w:t>) {</w:t>
+      </w:r>
+      <w:r>
+        <w:rPr>
+          <w:bCs/>
+        </w:rPr>
+        <w:br/>
+        <w:t xml:space="preserve">        </w:t>
+      </w:r>
+      <w:proofErr w:type="spellStart"/>
+      <w:r>
+        <w:rPr>
+          <w:bCs/>
+        </w:rPr>
+        <w:t>int</w:t>
+      </w:r>
+      <w:proofErr w:type="spellEnd"/>
+      <w:r>
+        <w:rPr>
+          <w:bCs/>
+        </w:rPr>
+        <w:t xml:space="preserve"> length, width, area, perimeter;</w:t>
+      </w:r>
+      <w:r>
+        <w:rPr>
+          <w:bCs/>
+        </w:rPr>
+        <w:br/>
+        <w:t xml:space="preserve">        </w:t>
+      </w:r>
+      <w:proofErr w:type="spellStart"/>
+      <w:r>
+        <w:rPr>
+          <w:bCs/>
+        </w:rPr>
+        <w:t>System.</w:t>
+      </w:r>
+      <w:r>
+        <w:rPr>
+          <w:bCs/>
+          <w:i/>
+          <w:iCs/>
+        </w:rPr>
+        <w:t>out</w:t>
+      </w:r>
+      <w:r>
+        <w:rPr>
+          <w:bCs/>
+        </w:rPr>
+        <w:t>.print</w:t>
+      </w:r>
+      <w:proofErr w:type="spellEnd"/>
+      <w:r>
+        <w:rPr>
+          <w:bCs/>
+        </w:rPr>
+        <w:t xml:space="preserve">("Rose </w:t>
+      </w:r>
+      <w:proofErr w:type="spellStart"/>
+      <w:r>
+        <w:rPr>
+          <w:bCs/>
+        </w:rPr>
+        <w:t>Dangol</w:t>
+      </w:r>
+      <w:proofErr w:type="spellEnd"/>
+      <w:r>
+        <w:rPr>
+          <w:bCs/>
+        </w:rPr>
+        <w:t xml:space="preserve"> (28684/078) \n");</w:t>
+      </w:r>
+      <w:r>
+        <w:rPr>
+          <w:bCs/>
+        </w:rPr>
+        <w:br/>
+        <w:t xml:space="preserve">        </w:t>
+      </w:r>
+      <w:proofErr w:type="spellStart"/>
+      <w:r>
+        <w:rPr>
+          <w:bCs/>
+        </w:rPr>
+        <w:t>System.</w:t>
+      </w:r>
+      <w:r>
+        <w:rPr>
+          <w:bCs/>
+          <w:i/>
+          <w:iCs/>
+        </w:rPr>
+        <w:t>out</w:t>
+      </w:r>
+      <w:r>
+        <w:rPr>
+          <w:bCs/>
+        </w:rPr>
+        <w:t>.print</w:t>
+      </w:r>
+      <w:proofErr w:type="spellEnd"/>
+      <w:r>
+        <w:rPr>
+          <w:bCs/>
+        </w:rPr>
+        <w:t>("Lab no.9 \n\n");</w:t>
+      </w:r>
+      <w:r>
+        <w:rPr>
+          <w:bCs/>
+        </w:rPr>
+        <w:br/>
+        <w:t xml:space="preserve">        Scanner </w:t>
+      </w:r>
+      <w:proofErr w:type="spellStart"/>
+      <w:r>
+        <w:rPr>
+          <w:bCs/>
+        </w:rPr>
+        <w:t>lInput</w:t>
+      </w:r>
+      <w:proofErr w:type="spellEnd"/>
+      <w:r>
+        <w:rPr>
+          <w:bCs/>
+        </w:rPr>
+        <w:t xml:space="preserve"> = new Scanner(System.</w:t>
+      </w:r>
+      <w:r>
+        <w:rPr>
+          <w:bCs/>
+          <w:i/>
+          <w:iCs/>
+        </w:rPr>
+        <w:t>in</w:t>
+      </w:r>
+      <w:r>
+        <w:rPr>
+          <w:bCs/>
+        </w:rPr>
+        <w:t>);</w:t>
+      </w:r>
+      <w:r>
+        <w:rPr>
+          <w:bCs/>
+        </w:rPr>
+        <w:br/>
+        <w:t xml:space="preserve">        Scanner </w:t>
+      </w:r>
+      <w:proofErr w:type="spellStart"/>
+      <w:r>
+        <w:rPr>
+          <w:bCs/>
+        </w:rPr>
+        <w:t>wInput</w:t>
+      </w:r>
+      <w:proofErr w:type="spellEnd"/>
+      <w:r>
+        <w:rPr>
+          <w:bCs/>
+        </w:rPr>
+        <w:t>= new Scanner(System.</w:t>
+      </w:r>
+      <w:r>
+        <w:rPr>
+          <w:bCs/>
+          <w:i/>
+          <w:iCs/>
+        </w:rPr>
+        <w:t>in</w:t>
+      </w:r>
+      <w:r>
+        <w:rPr>
+          <w:bCs/>
+        </w:rPr>
+        <w:t>);</w:t>
+      </w:r>
+      <w:r>
+        <w:rPr>
+          <w:bCs/>
+        </w:rPr>
+        <w:br/>
+        <w:t xml:space="preserve">        </w:t>
+      </w:r>
+      <w:proofErr w:type="spellStart"/>
+      <w:r>
+        <w:rPr>
+          <w:bCs/>
+        </w:rPr>
+        <w:t>System.</w:t>
+      </w:r>
+      <w:r>
+        <w:rPr>
+          <w:bCs/>
+          <w:i/>
+          <w:iCs/>
+        </w:rPr>
+        <w:t>out</w:t>
+      </w:r>
+      <w:r>
+        <w:rPr>
+          <w:bCs/>
+        </w:rPr>
+        <w:t>.print</w:t>
+      </w:r>
+      <w:proofErr w:type="spellEnd"/>
+      <w:r>
+        <w:rPr>
+          <w:bCs/>
+        </w:rPr>
+        <w:t>("Enter the length of the rectangle: ");</w:t>
+      </w:r>
+      <w:r>
+        <w:rPr>
+          <w:bCs/>
+        </w:rPr>
+        <w:br/>
+        <w:t xml:space="preserve">        length=</w:t>
+      </w:r>
+      <w:proofErr w:type="spellStart"/>
+      <w:r>
+        <w:rPr>
+          <w:bCs/>
+        </w:rPr>
+        <w:t>lInput.nextInt</w:t>
+      </w:r>
+      <w:proofErr w:type="spellEnd"/>
+      <w:r>
+        <w:rPr>
+          <w:bCs/>
+        </w:rPr>
+        <w:t>();</w:t>
+      </w:r>
+      <w:r>
+        <w:rPr>
+          <w:bCs/>
+        </w:rPr>
+        <w:br/>
+        <w:t xml:space="preserve">        </w:t>
+      </w:r>
+      <w:proofErr w:type="spellStart"/>
+      <w:r>
+        <w:rPr>
+          <w:bCs/>
+        </w:rPr>
+        <w:t>System.</w:t>
+      </w:r>
+      <w:r>
+        <w:rPr>
+          <w:bCs/>
+          <w:i/>
+          <w:iCs/>
+        </w:rPr>
+        <w:t>out</w:t>
+      </w:r>
+      <w:r>
+        <w:rPr>
+          <w:bCs/>
+        </w:rPr>
+        <w:t>.print</w:t>
+      </w:r>
+      <w:proofErr w:type="spellEnd"/>
+      <w:r>
+        <w:rPr>
+          <w:bCs/>
+        </w:rPr>
+        <w:t>("Enter the width of the rectangle: ");</w:t>
+      </w:r>
+      <w:r>
+        <w:rPr>
+          <w:bCs/>
+        </w:rPr>
+        <w:br/>
+        <w:t xml:space="preserve">        width=</w:t>
+      </w:r>
+      <w:proofErr w:type="spellStart"/>
+      <w:r>
+        <w:rPr>
+          <w:bCs/>
+        </w:rPr>
+        <w:t>wInput.nextInt</w:t>
+      </w:r>
+      <w:proofErr w:type="spellEnd"/>
+      <w:r>
+        <w:rPr>
+          <w:bCs/>
+        </w:rPr>
+        <w:t>();</w:t>
+      </w:r>
+      <w:r>
+        <w:rPr>
+          <w:bCs/>
+        </w:rPr>
+        <w:br/>
+        <w:t xml:space="preserve">        </w:t>
+      </w:r>
+      <w:proofErr w:type="spellStart"/>
+      <w:r>
+        <w:rPr>
+          <w:bCs/>
+        </w:rPr>
+        <w:t>System.</w:t>
+      </w:r>
+      <w:r>
+        <w:rPr>
+          <w:bCs/>
+          <w:i/>
+          <w:iCs/>
+        </w:rPr>
+        <w:t>out</w:t>
+      </w:r>
+      <w:r>
+        <w:rPr>
+          <w:bCs/>
+        </w:rPr>
+        <w:t>.println</w:t>
+      </w:r>
+      <w:proofErr w:type="spellEnd"/>
+      <w:r>
+        <w:rPr>
+          <w:bCs/>
+        </w:rPr>
+        <w:t>("The area of the rectangle is: " + length*width);</w:t>
+      </w:r>
+      <w:r>
+        <w:rPr>
+          <w:bCs/>
+        </w:rPr>
+        <w:br/>
+        <w:t xml:space="preserve">        </w:t>
+      </w:r>
+      <w:proofErr w:type="spellStart"/>
+      <w:r>
+        <w:rPr>
+          <w:bCs/>
+        </w:rPr>
+        <w:t>System.</w:t>
+      </w:r>
+      <w:r>
+        <w:rPr>
+          <w:bCs/>
+          <w:i/>
+          <w:iCs/>
+        </w:rPr>
+        <w:t>out</w:t>
+      </w:r>
+      <w:r>
+        <w:rPr>
+          <w:bCs/>
+        </w:rPr>
+        <w:t>.println</w:t>
+      </w:r>
+      <w:proofErr w:type="spellEnd"/>
+      <w:r>
+        <w:rPr>
+          <w:bCs/>
+        </w:rPr>
+        <w:t>("The perimeter of the rectangle is: " + 2*(</w:t>
+      </w:r>
+      <w:proofErr w:type="spellStart"/>
+      <w:r>
+        <w:rPr>
+          <w:bCs/>
+        </w:rPr>
+        <w:t>length+width</w:t>
+      </w:r>
+      <w:proofErr w:type="spellEnd"/>
+      <w:r>
+        <w:rPr>
+          <w:bCs/>
+        </w:rPr>
+        <w:t>));</w:t>
+      </w:r>
+      <w:r>
+        <w:rPr>
+          <w:bCs/>
+        </w:rPr>
+        <w:br/>
+        <w:t xml:space="preserve">    }</w:t>
+      </w:r>
+      <w:r>
+        <w:rPr>
+          <w:bCs/>
+        </w:rPr>
+        <w:br/>
+        <w:t>}</w:t>
+      </w:r>
+    </w:p>
+    <w:p>
+      <w:pPr>
+        <w:spacing w:line="360" w:lineRule="auto"/>
+        <w:jc w:val="left"/>
+        <w:rPr>
+          <w:b/>
+          <w:bCs/>
+        </w:rPr>
+      </w:pPr>
+      <w:r>
+        <w:rPr>
+          <w:b/>
+          <w:bCs/>
+        </w:rPr>
+        <w:t>Output:</w:t>
+      </w:r>
+    </w:p>
+    <w:p>
+      <w:pPr>
+        <w:spacing w:line="360" w:lineRule="auto"/>
+        <w:jc w:val="left"/>
+        <w:rPr>
+          <w:b/>
+        </w:rPr>
+      </w:pPr>
+      <w:r>
+        <w:rPr>
+          <w:b/>
+        </w:rPr>
+        <w:drawing>
+          <wp:inline distT="0" distB="0" distL="0" distR="0" wp14:anchorId="7A6A86CC" wp14:editId="607BDF22">
+            <wp:extent cx="6262753" cy="2904066"/>
+            <wp:effectExtent l="0" t="0" r="5080" b="0"/>
+            <wp:docPr id="11" name="Picture 11"/>
+            <wp:cNvGraphicFramePr>
+              <a:graphicFrameLocks xmlns:a="http://schemas.openxmlformats.org/drawingml/2006/main" noChangeAspect="1"/>
+            </wp:cNvGraphicFramePr>
+            <a:graphic xmlns:a="http://schemas.openxmlformats.org/drawingml/2006/main">
+              <a:graphicData uri="http://schemas.openxmlformats.org/drawingml/2006/picture">
+                <pic:pic xmlns:pic="http://schemas.openxmlformats.org/drawingml/2006/picture">
+                  <pic:nvPicPr>
+                    <pic:cNvPr id="1" name=""/>
+                    <pic:cNvPicPr/>
+                  </pic:nvPicPr>
+                  <pic:blipFill rotWithShape="1">
+                    <a:blip r:embed="rId14"/>
+                    <a:srcRect r="23329"/>
+                    <a:stretch/>
+                  </pic:blipFill>
+                  <pic:spPr bwMode="auto">
+                    <a:xfrm>
+                      <a:off x="0" y="0"/>
+                      <a:ext cx="6285784" cy="2914746"/>
+                    </a:xfrm>
+                    <a:prstGeom prst="rect">
+                      <a:avLst/>
+                    </a:prstGeom>
+                    <a:ln>
+                      <a:noFill/>
+                    </a:ln>
+                    <a:extLst>
+                      <a:ext uri="{53640926-AAD7-44D8-BBD7-CCE9431645EC}">
+                        <a14:shadowObscured xmlns:a14="http://schemas.microsoft.com/office/drawing/2010/main"/>
+                      </a:ext>
+                    </a:extLst>
+                  </pic:spPr>
+                </pic:pic>
+              </a:graphicData>
+            </a:graphic>
+          </wp:inline>
+        </w:drawing>
+      </w:r>
+    </w:p>
+    <w:p>
+      <w:pPr>
+        <w:jc w:val="left"/>
+        <w:rPr>
+          <w:b/>
+        </w:rPr>
+      </w:pPr>
+      <w:r>
+        <w:rPr>
+          <w:b/>
+        </w:rPr>
+        <w:br w:type="page"/>
+      </w:r>
+    </w:p>
+    <w:p>
+      <w:pPr>
+        <w:spacing w:line="360" w:lineRule="auto"/>
+        <w:jc w:val="left"/>
+        <w:rPr>
+          <w:b/>
+          <w:bCs/>
           <w:sz w:val="28"/>
+        </w:rPr>
+      </w:pPr>
+      <w:r>
+        <w:rPr>
+          <w:b/>
+          <w:sz w:val="28"/>
+        </w:rPr>
+        <w:lastRenderedPageBreak/>
+        <w:t xml:space="preserve">Lab 10. </w:t>
+      </w:r>
+      <w:r>
+        <w:rPr>
+          <w:b/>
+          <w:bCs/>
+          <w:sz w:val="28"/>
+        </w:rPr>
+        <w:t>Write a Java program that reads radius of circle and finds area and circumference</w:t>
+      </w:r>
+      <w:r>
+        <w:rPr>
+          <w:b/>
+          <w:bCs/>
+          <w:sz w:val="28"/>
+        </w:rPr>
+        <w:t>.</w:t>
+      </w:r>
+    </w:p>
+    <w:p>
+      <w:pPr>
+        <w:spacing w:line="360" w:lineRule="auto"/>
+        <w:jc w:val="left"/>
+        <w:rPr>
+          <w:b/>
+          <w:bCs/>
+        </w:rPr>
+      </w:pPr>
+      <w:r>
+        <w:rPr>
+          <w:b/>
+          <w:bCs/>
+        </w:rPr>
+        <w:t>Source Code:</w:t>
+      </w:r>
+    </w:p>
+    <w:p>
+      <w:pPr>
+        <w:spacing w:line="360" w:lineRule="auto"/>
+        <w:ind w:left="450"/>
+        <w:jc w:val="left"/>
+        <w:rPr>
+          <w:bCs/>
+        </w:rPr>
+      </w:pPr>
+      <w:r>
+        <w:rPr>
+          <w:bCs/>
+        </w:rPr>
+        <w:t xml:space="preserve">import </w:t>
+      </w:r>
+      <w:proofErr w:type="spellStart"/>
+      <w:r>
+        <w:rPr>
+          <w:bCs/>
+        </w:rPr>
+        <w:t>java.util.Scanner</w:t>
+      </w:r>
+      <w:proofErr w:type="spellEnd"/>
+      <w:r>
+        <w:rPr>
+          <w:bCs/>
+        </w:rPr>
+        <w:t>;</w:t>
+      </w:r>
+      <w:r>
+        <w:rPr>
+          <w:bCs/>
+        </w:rPr>
+        <w:br/>
+        <w:t>public class lab10 {</w:t>
+      </w:r>
+      <w:r>
+        <w:rPr>
+          <w:bCs/>
+        </w:rPr>
+        <w:br/>
+        <w:t xml:space="preserve">    public static void main(String[] </w:t>
+      </w:r>
+      <w:proofErr w:type="spellStart"/>
+      <w:r>
+        <w:rPr>
+          <w:bCs/>
+        </w:rPr>
+        <w:t>args</w:t>
+      </w:r>
+      <w:proofErr w:type="spellEnd"/>
+      <w:r>
+        <w:rPr>
+          <w:bCs/>
+        </w:rPr>
+        <w:t>) {</w:t>
+      </w:r>
+      <w:r>
+        <w:rPr>
+          <w:bCs/>
+        </w:rPr>
+        <w:br/>
+        <w:t xml:space="preserve">        float radius;</w:t>
+      </w:r>
+      <w:r>
+        <w:rPr>
+          <w:bCs/>
+        </w:rPr>
+        <w:br/>
+        <w:t xml:space="preserve">        </w:t>
+      </w:r>
+      <w:proofErr w:type="spellStart"/>
+      <w:r>
+        <w:rPr>
+          <w:bCs/>
+        </w:rPr>
+        <w:t>System.</w:t>
+      </w:r>
+      <w:r>
+        <w:rPr>
+          <w:bCs/>
+          <w:i/>
+          <w:iCs/>
+        </w:rPr>
+        <w:t>out</w:t>
+      </w:r>
+      <w:r>
+        <w:rPr>
+          <w:bCs/>
+        </w:rPr>
+        <w:t>.print</w:t>
+      </w:r>
+      <w:proofErr w:type="spellEnd"/>
+      <w:r>
+        <w:rPr>
+          <w:bCs/>
+        </w:rPr>
+        <w:t xml:space="preserve">("Rose </w:t>
+      </w:r>
+      <w:proofErr w:type="spellStart"/>
+      <w:r>
+        <w:rPr>
+          <w:bCs/>
+        </w:rPr>
+        <w:t>Dangol</w:t>
+      </w:r>
+      <w:proofErr w:type="spellEnd"/>
+      <w:r>
+        <w:rPr>
+          <w:bCs/>
+        </w:rPr>
+        <w:t xml:space="preserve"> (28684/078) \n");</w:t>
+      </w:r>
+      <w:r>
+        <w:rPr>
+          <w:bCs/>
+        </w:rPr>
+        <w:br/>
+        <w:t xml:space="preserve">        </w:t>
+      </w:r>
+      <w:proofErr w:type="spellStart"/>
+      <w:r>
+        <w:rPr>
+          <w:bCs/>
+        </w:rPr>
+        <w:t>System.</w:t>
+      </w:r>
+      <w:r>
+        <w:rPr>
+          <w:bCs/>
+          <w:i/>
+          <w:iCs/>
+        </w:rPr>
+        <w:t>out</w:t>
+      </w:r>
+      <w:r>
+        <w:rPr>
+          <w:bCs/>
+        </w:rPr>
+        <w:t>.print</w:t>
+      </w:r>
+      <w:proofErr w:type="spellEnd"/>
+      <w:r>
+        <w:rPr>
+          <w:bCs/>
+        </w:rPr>
+        <w:t>("Lab no.10 \n\n");</w:t>
+      </w:r>
+      <w:r>
+        <w:rPr>
+          <w:bCs/>
+        </w:rPr>
+        <w:br/>
+        <w:t xml:space="preserve">        Scanner </w:t>
+      </w:r>
+      <w:proofErr w:type="spellStart"/>
+      <w:r>
+        <w:rPr>
+          <w:bCs/>
+        </w:rPr>
+        <w:t>rInput</w:t>
+      </w:r>
+      <w:proofErr w:type="spellEnd"/>
+      <w:r>
+        <w:rPr>
+          <w:bCs/>
+        </w:rPr>
+        <w:t xml:space="preserve"> = new Scanner(System.</w:t>
+      </w:r>
+      <w:r>
+        <w:rPr>
+          <w:bCs/>
+          <w:i/>
+          <w:iCs/>
+        </w:rPr>
+        <w:t>in</w:t>
+      </w:r>
+      <w:r>
+        <w:rPr>
+          <w:bCs/>
+        </w:rPr>
+        <w:t>);</w:t>
+      </w:r>
+      <w:r>
+        <w:rPr>
+          <w:bCs/>
+        </w:rPr>
+        <w:br/>
+        <w:t xml:space="preserve">        </w:t>
+      </w:r>
+      <w:proofErr w:type="spellStart"/>
+      <w:r>
+        <w:rPr>
+          <w:bCs/>
+        </w:rPr>
+        <w:t>System.</w:t>
+      </w:r>
+      <w:r>
+        <w:rPr>
+          <w:bCs/>
+          <w:i/>
+          <w:iCs/>
+        </w:rPr>
+        <w:t>out</w:t>
+      </w:r>
+      <w:r>
+        <w:rPr>
+          <w:bCs/>
+        </w:rPr>
+        <w:t>.print</w:t>
+      </w:r>
+      <w:proofErr w:type="spellEnd"/>
+      <w:r>
+        <w:rPr>
+          <w:bCs/>
+        </w:rPr>
+        <w:t>("Enter the radius of the circle: ");</w:t>
+      </w:r>
+      <w:r>
+        <w:rPr>
+          <w:bCs/>
+        </w:rPr>
+        <w:br/>
+        <w:t xml:space="preserve">        radius=</w:t>
+      </w:r>
+      <w:proofErr w:type="spellStart"/>
+      <w:r>
+        <w:rPr>
+          <w:bCs/>
+        </w:rPr>
+        <w:t>rInput.nextFloat</w:t>
+      </w:r>
+      <w:proofErr w:type="spellEnd"/>
+      <w:r>
+        <w:rPr>
+          <w:bCs/>
+        </w:rPr>
+        <w:t>();</w:t>
+      </w:r>
+      <w:r>
+        <w:rPr>
+          <w:bCs/>
+        </w:rPr>
+        <w:br/>
+        <w:t xml:space="preserve">        double area = 3.14*radius*radius;</w:t>
+      </w:r>
+      <w:r>
+        <w:rPr>
+          <w:bCs/>
+        </w:rPr>
+        <w:br/>
+        <w:t xml:space="preserve">        double circumference = </w:t>
+      </w:r>
+      <w:proofErr w:type="spellStart"/>
+      <w:r>
+        <w:rPr>
+          <w:bCs/>
+        </w:rPr>
+        <w:t>radius+radius</w:t>
+      </w:r>
+      <w:proofErr w:type="spellEnd"/>
+      <w:r>
+        <w:rPr>
+          <w:bCs/>
+        </w:rPr>
+        <w:t>;</w:t>
+      </w:r>
+      <w:r>
+        <w:rPr>
+          <w:bCs/>
+        </w:rPr>
+        <w:br/>
+      </w:r>
+      <w:r>
+        <w:rPr>
+          <w:bCs/>
+        </w:rPr>
+        <w:br/>
+        <w:t xml:space="preserve">        </w:t>
+      </w:r>
+      <w:proofErr w:type="spellStart"/>
+      <w:r>
+        <w:rPr>
+          <w:bCs/>
+        </w:rPr>
+        <w:t>System.</w:t>
+      </w:r>
+      <w:r>
+        <w:rPr>
+          <w:bCs/>
+          <w:i/>
+          <w:iCs/>
+        </w:rPr>
+        <w:t>out</w:t>
+      </w:r>
+      <w:r>
+        <w:rPr>
+          <w:bCs/>
+        </w:rPr>
+        <w:t>.println</w:t>
+      </w:r>
+      <w:proofErr w:type="spellEnd"/>
+      <w:r>
+        <w:rPr>
+          <w:bCs/>
+        </w:rPr>
+        <w:t>("The area of the circle is: " + area);</w:t>
+      </w:r>
+      <w:r>
+        <w:rPr>
+          <w:bCs/>
+        </w:rPr>
+        <w:br/>
+        <w:t xml:space="preserve">        </w:t>
+      </w:r>
+      <w:proofErr w:type="spellStart"/>
+      <w:r>
+        <w:rPr>
+          <w:bCs/>
+        </w:rPr>
+        <w:t>System.</w:t>
+      </w:r>
+      <w:r>
+        <w:rPr>
+          <w:bCs/>
+          <w:i/>
+          <w:iCs/>
+        </w:rPr>
+        <w:t>out</w:t>
+      </w:r>
+      <w:r>
+        <w:rPr>
+          <w:bCs/>
+        </w:rPr>
+        <w:t>.println</w:t>
+      </w:r>
+      <w:proofErr w:type="spellEnd"/>
+      <w:r>
+        <w:rPr>
+          <w:bCs/>
+        </w:rPr>
+        <w:t>("The circumference of the circle is: " + circumference);</w:t>
+      </w:r>
+      <w:r>
+        <w:rPr>
+          <w:bCs/>
+        </w:rPr>
+        <w:br/>
+        <w:t xml:space="preserve">    }</w:t>
+      </w:r>
+      <w:r>
+        <w:rPr>
+          <w:bCs/>
+        </w:rPr>
+        <w:br/>
+        <w:t>}</w:t>
+      </w:r>
+    </w:p>
+    <w:p>
+      <w:pPr>
+        <w:spacing w:line="360" w:lineRule="auto"/>
+        <w:jc w:val="left"/>
+        <w:rPr>
+          <w:b/>
+          <w:bCs/>
+        </w:rPr>
+      </w:pPr>
+      <w:r>
+        <w:rPr>
+          <w:b/>
+          <w:bCs/>
+        </w:rPr>
+        <w:t>Output:</w:t>
+      </w:r>
+    </w:p>
+    <w:p>
+      <w:pPr>
+        <w:spacing w:line="360" w:lineRule="auto"/>
+        <w:jc w:val="left"/>
+        <w:rPr>
+          <w:b/>
+        </w:rPr>
+      </w:pPr>
+      <w:r>
+        <w:rPr>
+          <w:b/>
+        </w:rPr>
+        <w:drawing>
+          <wp:inline distT="0" distB="0" distL="0" distR="0" wp14:anchorId="74EB4D94" wp14:editId="2F2D0EF1">
+            <wp:extent cx="5664200" cy="2628960"/>
+            <wp:effectExtent l="0" t="0" r="0" b="0"/>
+            <wp:docPr id="12" name="Picture 12"/>
+            <wp:cNvGraphicFramePr>
+              <a:graphicFrameLocks xmlns:a="http://schemas.openxmlformats.org/drawingml/2006/main" noChangeAspect="1"/>
+            </wp:cNvGraphicFramePr>
+            <a:graphic xmlns:a="http://schemas.openxmlformats.org/drawingml/2006/main">
+              <a:graphicData uri="http://schemas.openxmlformats.org/drawingml/2006/picture">
+                <pic:pic xmlns:pic="http://schemas.openxmlformats.org/drawingml/2006/picture">
+                  <pic:nvPicPr>
+                    <pic:cNvPr id="1" name=""/>
+                    <pic:cNvPicPr/>
+                  </pic:nvPicPr>
+                  <pic:blipFill rotWithShape="1">
+                    <a:blip r:embed="rId15"/>
+                    <a:srcRect r="27022"/>
+                    <a:stretch/>
+                  </pic:blipFill>
+                  <pic:spPr bwMode="auto">
+                    <a:xfrm>
+                      <a:off x="0" y="0"/>
+                      <a:ext cx="5682081" cy="2637259"/>
+                    </a:xfrm>
+                    <a:prstGeom prst="rect">
+                      <a:avLst/>
+                    </a:prstGeom>
+                    <a:ln>
+                      <a:noFill/>
+                    </a:ln>
+                    <a:extLst>
+                      <a:ext uri="{53640926-AAD7-44D8-BBD7-CCE9431645EC}">
+                        <a14:shadowObscured xmlns:a14="http://schemas.microsoft.com/office/drawing/2010/main"/>
+                      </a:ext>
+                    </a:extLst>
+                  </pic:spPr>
+                </pic:pic>
+              </a:graphicData>
+            </a:graphic>
+          </wp:inline>
+        </w:drawing>
+      </w:r>
+    </w:p>
+    <w:p>
+      <w:pPr>
+        <w:jc w:val="left"/>
+        <w:rPr>
+          <w:b/>
+        </w:rPr>
+      </w:pPr>
+      <w:r>
+        <w:rPr>
+          <w:b/>
+        </w:rPr>
+        <w:br w:type="page"/>
+      </w:r>
+    </w:p>
+    <w:p>
+      <w:pPr>
+        <w:spacing w:line="360" w:lineRule="auto"/>
+        <w:jc w:val="left"/>
+        <w:rPr>
+          <w:b/>
+          <w:sz w:val="28"/>
+        </w:rPr>
+      </w:pPr>
+      <w:r>
+        <w:rPr>
+          <w:b/>
+          <w:sz w:val="28"/>
+        </w:rPr>
+        <w:lastRenderedPageBreak/>
+        <w:t>Lab 11. Write a Java program that reads two numbers and swap them</w:t>
+      </w:r>
+      <w:r>
+        <w:rPr>
+          <w:b/>
+          <w:sz w:val="28"/>
+        </w:rPr>
+        <w:t>.</w:t>
+      </w:r>
+    </w:p>
+    <w:p>
+      <w:pPr>
+        <w:spacing w:line="360" w:lineRule="auto"/>
+        <w:jc w:val="left"/>
+        <w:rPr>
+          <w:b/>
+        </w:rPr>
+      </w:pPr>
+      <w:r>
+        <w:rPr>
+          <w:b/>
+        </w:rPr>
+        <w:t>Source Code:</w:t>
+      </w:r>
+    </w:p>
+    <w:p>
+      <w:pPr>
+        <w:spacing w:line="360" w:lineRule="auto"/>
+        <w:ind w:left="450"/>
+        <w:jc w:val="left"/>
+      </w:pPr>
+      <w:r>
+        <w:t xml:space="preserve">import </w:t>
+      </w:r>
+      <w:proofErr w:type="spellStart"/>
+      <w:r>
+        <w:t>java.util.Scanner</w:t>
+      </w:r>
+      <w:proofErr w:type="spellEnd"/>
+      <w:r>
+        <w:t>;</w:t>
+      </w:r>
+      <w:r>
+        <w:br/>
+        <w:t>public class lab11 {</w:t>
+      </w:r>
+      <w:r>
+        <w:br/>
+        <w:t xml:space="preserve">    public static void main(String[] </w:t>
+      </w:r>
+      <w:proofErr w:type="spellStart"/>
+      <w:r>
+        <w:t>args</w:t>
+      </w:r>
+      <w:proofErr w:type="spellEnd"/>
+      <w:r>
+        <w:t>) {</w:t>
+      </w:r>
+      <w:r>
+        <w:br/>
+        <w:t xml:space="preserve">        </w:t>
+      </w:r>
+      <w:proofErr w:type="spellStart"/>
+      <w:r>
+        <w:t>int</w:t>
+      </w:r>
+      <w:proofErr w:type="spellEnd"/>
+      <w:r>
+        <w:t xml:space="preserve"> num1, num2;</w:t>
+      </w:r>
+      <w:r>
+        <w:br/>
+        <w:t xml:space="preserve">        </w:t>
+      </w:r>
+      <w:proofErr w:type="spellStart"/>
+      <w:r>
+        <w:t>System.</w:t>
+      </w:r>
+      <w:r>
+        <w:rPr>
+          <w:i/>
+          <w:iCs/>
+        </w:rPr>
+        <w:t>out</w:t>
+      </w:r>
+      <w:r>
+        <w:t>.print</w:t>
+      </w:r>
+      <w:proofErr w:type="spellEnd"/>
+      <w:r>
+        <w:t xml:space="preserve">("Rose </w:t>
+      </w:r>
+      <w:proofErr w:type="spellStart"/>
+      <w:r>
+        <w:t>Dangol</w:t>
+      </w:r>
+      <w:proofErr w:type="spellEnd"/>
+      <w:r>
+        <w:t xml:space="preserve"> (28684/078) \n");</w:t>
+      </w:r>
+      <w:r>
+        <w:br/>
+        <w:t xml:space="preserve">        </w:t>
+      </w:r>
+      <w:proofErr w:type="spellStart"/>
+      <w:r>
+        <w:t>System.</w:t>
+      </w:r>
+      <w:r>
+        <w:rPr>
+          <w:i/>
+          <w:iCs/>
+        </w:rPr>
+        <w:t>out</w:t>
+      </w:r>
+      <w:r>
+        <w:t>.print</w:t>
+      </w:r>
+      <w:proofErr w:type="spellEnd"/>
+      <w:r>
+        <w:t>("Lab no.11 \n\n");</w:t>
+      </w:r>
+      <w:r>
+        <w:br/>
+        <w:t xml:space="preserve">        Scanner input1 = new Scanner(System.</w:t>
+      </w:r>
+      <w:r>
+        <w:rPr>
+          <w:i/>
+          <w:iCs/>
+        </w:rPr>
+        <w:t>in</w:t>
+      </w:r>
+      <w:r>
+        <w:t>);</w:t>
+      </w:r>
+      <w:r>
+        <w:br/>
+        <w:t xml:space="preserve">        Scanner input2 = new Scanner(System.</w:t>
+      </w:r>
+      <w:r>
+        <w:rPr>
+          <w:i/>
+          <w:iCs/>
+        </w:rPr>
+        <w:t>in</w:t>
+      </w:r>
+      <w:r>
+        <w:t>);</w:t>
+      </w:r>
+      <w:r>
+        <w:br/>
+        <w:t xml:space="preserve">        </w:t>
+      </w:r>
+      <w:proofErr w:type="spellStart"/>
+      <w:r>
+        <w:t>System.</w:t>
+      </w:r>
+      <w:r>
+        <w:rPr>
+          <w:i/>
+          <w:iCs/>
+        </w:rPr>
+        <w:t>out</w:t>
+      </w:r>
+      <w:r>
+        <w:t>.print</w:t>
+      </w:r>
+      <w:proofErr w:type="spellEnd"/>
+      <w:r>
+        <w:t>("Enter first number: ");</w:t>
+      </w:r>
+      <w:r>
+        <w:br/>
+        <w:t xml:space="preserve">        num1=input1.nextInt();</w:t>
+      </w:r>
+      <w:r>
+        <w:br/>
+        <w:t xml:space="preserve">        </w:t>
+      </w:r>
+      <w:proofErr w:type="spellStart"/>
+      <w:r>
+        <w:t>System.</w:t>
+      </w:r>
+      <w:r>
+        <w:rPr>
+          <w:i/>
+          <w:iCs/>
+        </w:rPr>
+        <w:t>out</w:t>
+      </w:r>
+      <w:r>
+        <w:t>.print</w:t>
+      </w:r>
+      <w:proofErr w:type="spellEnd"/>
+      <w:r>
+        <w:t>("Enter second number: ");</w:t>
+      </w:r>
+      <w:r>
+        <w:br/>
+        <w:t xml:space="preserve">        num2=input2.nextInt();</w:t>
+      </w:r>
+      <w:r>
+        <w:br/>
+        <w:t xml:space="preserve">        </w:t>
+      </w:r>
+      <w:proofErr w:type="spellStart"/>
+      <w:r>
+        <w:t>System.</w:t>
+      </w:r>
+      <w:r>
+        <w:rPr>
+          <w:i/>
+          <w:iCs/>
+        </w:rPr>
+        <w:t>out</w:t>
+      </w:r>
+      <w:r>
+        <w:t>.println</w:t>
+      </w:r>
+      <w:proofErr w:type="spellEnd"/>
+      <w:r>
+        <w:t>("\n--Before Swapping--\n");</w:t>
+      </w:r>
+      <w:r>
+        <w:br/>
+        <w:t xml:space="preserve">        </w:t>
+      </w:r>
+      <w:proofErr w:type="spellStart"/>
+      <w:r>
+        <w:t>System.</w:t>
+      </w:r>
+      <w:r>
+        <w:rPr>
+          <w:i/>
+          <w:iCs/>
+        </w:rPr>
+        <w:t>out</w:t>
+      </w:r>
+      <w:r>
+        <w:t>.printf</w:t>
+      </w:r>
+      <w:proofErr w:type="spellEnd"/>
+      <w:r>
+        <w:t>("num1= %d and num2=%d\n",num1,num2);</w:t>
+      </w:r>
+      <w:r>
+        <w:br/>
+        <w:t xml:space="preserve">        </w:t>
+      </w:r>
+      <w:proofErr w:type="spellStart"/>
+      <w:r>
+        <w:t>int</w:t>
+      </w:r>
+      <w:proofErr w:type="spellEnd"/>
+      <w:r>
+        <w:t xml:space="preserve"> temp=num1;</w:t>
+      </w:r>
+      <w:r>
+        <w:br/>
+        <w:t xml:space="preserve">        num1=num2;</w:t>
+      </w:r>
+      <w:r>
+        <w:br/>
+        <w:t xml:space="preserve">        num2=temp;</w:t>
+      </w:r>
+      <w:r>
+        <w:br/>
+        <w:t xml:space="preserve">        </w:t>
+      </w:r>
+      <w:proofErr w:type="spellStart"/>
+      <w:proofErr w:type="gramStart"/>
+      <w:r>
+        <w:t>System.</w:t>
+      </w:r>
+      <w:r>
+        <w:rPr>
+          <w:i/>
+          <w:iCs/>
+        </w:rPr>
+        <w:t>out</w:t>
+      </w:r>
+      <w:r>
+        <w:t>.println</w:t>
+      </w:r>
+      <w:proofErr w:type="spellEnd"/>
+      <w:r>
+        <w:t>(</w:t>
+      </w:r>
+      <w:proofErr w:type="gramEnd"/>
+      <w:r>
+        <w:t>"\n--After Swapping--\n");</w:t>
+      </w:r>
+      <w:r>
+        <w:br/>
+        <w:t xml:space="preserve">        </w:t>
+      </w:r>
+      <w:proofErr w:type="spellStart"/>
+      <w:r>
+        <w:t>System.</w:t>
+      </w:r>
+      <w:r>
+        <w:rPr>
+          <w:i/>
+          <w:iCs/>
+        </w:rPr>
+        <w:t>out</w:t>
+      </w:r>
+      <w:r>
+        <w:t>.printf</w:t>
+      </w:r>
+      <w:proofErr w:type="spellEnd"/>
+      <w:r>
+        <w:t>("num1= %d and num2=%d\n",num1,num2);</w:t>
+      </w:r>
+      <w:r>
+        <w:br/>
+        <w:t xml:space="preserve">    }</w:t>
+      </w:r>
+      <w:r>
+        <w:br/>
+        <w:t>}</w:t>
+      </w:r>
+    </w:p>
+    <w:p>
+      <w:pPr>
+        <w:spacing w:line="360" w:lineRule="auto"/>
+        <w:jc w:val="left"/>
+        <w:rPr>
+          <w:b/>
+        </w:rPr>
+      </w:pPr>
+      <w:r>
+        <w:rPr>
+          <w:b/>
+        </w:rPr>
+        <w:drawing>
+          <wp:anchor distT="0" distB="0" distL="114300" distR="114300" simplePos="0" relativeHeight="251660288" behindDoc="0" locked="0" layoutInCell="1" allowOverlap="1">
+            <wp:simplePos x="0" y="0"/>
+            <wp:positionH relativeFrom="margin">
+              <wp:posOffset>431800</wp:posOffset>
+            </wp:positionH>
+            <wp:positionV relativeFrom="margin">
+              <wp:posOffset>6609927</wp:posOffset>
+            </wp:positionV>
+            <wp:extent cx="5445125" cy="3234055"/>
+            <wp:effectExtent l="0" t="0" r="3175" b="4445"/>
+            <wp:wrapSquare wrapText="bothSides"/>
+            <wp:docPr id="14" name="Picture 14"/>
+            <wp:cNvGraphicFramePr>
+              <a:graphicFrameLocks xmlns:a="http://schemas.openxmlformats.org/drawingml/2006/main" noChangeAspect="1"/>
+            </wp:cNvGraphicFramePr>
+            <a:graphic xmlns:a="http://schemas.openxmlformats.org/drawingml/2006/main">
+              <a:graphicData uri="http://schemas.openxmlformats.org/drawingml/2006/picture">
+                <pic:pic xmlns:pic="http://schemas.openxmlformats.org/drawingml/2006/picture">
+                  <pic:nvPicPr>
+                    <pic:cNvPr id="1" name=""/>
+                    <pic:cNvPicPr/>
+                  </pic:nvPicPr>
+                  <pic:blipFill rotWithShape="1">
+                    <a:blip r:embed="rId16">
+                      <a:extLst>
+                        <a:ext uri="{28A0092B-C50C-407E-A947-70E740481C1C}">
+                          <a14:useLocalDpi xmlns:a14="http://schemas.microsoft.com/office/drawing/2010/main" val="0"/>
+                        </a:ext>
+                      </a:extLst>
+                    </a:blip>
+                    <a:srcRect r="32117"/>
+                    <a:stretch/>
+                  </pic:blipFill>
+                  <pic:spPr bwMode="auto">
+                    <a:xfrm>
+                      <a:off x="0" y="0"/>
+                      <a:ext cx="5445125" cy="3234055"/>
+                    </a:xfrm>
+                    <a:prstGeom prst="rect">
+                      <a:avLst/>
+                    </a:prstGeom>
+                    <a:ln>
+                      <a:noFill/>
+                    </a:ln>
+                    <a:extLst>
+                      <a:ext uri="{53640926-AAD7-44D8-BBD7-CCE9431645EC}">
+                        <a14:shadowObscured xmlns:a14="http://schemas.microsoft.com/office/drawing/2010/main"/>
+                      </a:ext>
+                    </a:extLst>
+                  </pic:spPr>
+                </pic:pic>
+              </a:graphicData>
+            </a:graphic>
+            <wp14:sizeRelH relativeFrom="margin">
+              <wp14:pctWidth>0</wp14:pctWidth>
+            </wp14:sizeRelH>
+            <wp14:sizeRelV relativeFrom="margin">
+              <wp14:pctHeight>0</wp14:pctHeight>
+            </wp14:sizeRelV>
+          </wp:anchor>
+        </w:drawing>
+      </w:r>
+      <w:r>
+        <w:rPr>
+          <w:b/>
+        </w:rPr>
+        <w:t>Output:</w:t>
+      </w:r>
+      <w:r>
+        <w:rPr>
+          <w:noProof/>
+        </w:rPr>
+        <w:t xml:space="preserve"> </w:t>
+      </w:r>
+    </w:p>
+    <w:p>
+      <w:pPr>
+        <w:jc w:val="left"/>
+        <w:rPr>
+          <w:b/>
         </w:rPr>
       </w:pPr>
     </w:p>
     <w:sectPr>
       <w:pgSz w:w="11909" w:h="16834" w:code="9"/>
-      <w:pgMar w:top="1170" w:right="1440" w:bottom="1440" w:left="1170" w:header="720" w:footer="720" w:gutter="0"/>
+      <w:pgMar w:top="720" w:right="720" w:bottom="720" w:left="1152" w:header="720" w:footer="720" w:gutter="0"/>
       <w:cols w:space="720"/>
       <w:docGrid w:linePitch="360"/>
     </w:sectPr>
